--- a/ProyectoBeduSalvadorVizcainoMartinez.docx
+++ b/ProyectoBeduSalvadorVizcainoMartinez.docx
@@ -234,13 +234,7 @@
         <w:jc w:val="both"/>
       </w:pPr>
       <w:r>
-        <w:t xml:space="preserve">Dentro de la tabla Equipos, </w:t>
-      </w:r>
-      <w:r>
-        <w:t>obtén</w:t>
-      </w:r>
-      <w:r>
-        <w:t xml:space="preserve"> los camiones modelo CAT 793F </w:t>
+        <w:t xml:space="preserve">Dentro de la tabla Equipos, obtén los camiones modelo CAT 793F </w:t>
       </w:r>
     </w:p>
     <w:p>
@@ -268,13 +262,7 @@
         <w:jc w:val="both"/>
       </w:pPr>
       <w:r>
-        <w:t xml:space="preserve">Dentro de la tabla Producción, </w:t>
-      </w:r>
-      <w:r>
-        <w:t>obtener</w:t>
-      </w:r>
-      <w:r>
-        <w:t xml:space="preserve"> los viajes de mineral que fueron a la trituradora. </w:t>
+        <w:t xml:space="preserve">Dentro de la tabla Producción, obtener los viajes de mineral que fueron a la trituradora. </w:t>
       </w:r>
     </w:p>
     <w:p>
@@ -288,19 +276,7 @@
         <w:jc w:val="both"/>
       </w:pPr>
       <w:r>
-        <w:t xml:space="preserve">Dentro de la tabla Operadores, </w:t>
-      </w:r>
-      <w:r>
-        <w:t>obtener</w:t>
-      </w:r>
-      <w:r>
-        <w:t xml:space="preserve"> los operadores con apellido </w:t>
-      </w:r>
-      <w:r>
-        <w:t>Silva.</w:t>
-      </w:r>
-      <w:r>
-        <w:t xml:space="preserve"> </w:t>
+        <w:t xml:space="preserve">Dentro de la tabla Operadores, obtener los operadores con apellido Silva. </w:t>
       </w:r>
     </w:p>
     <w:p>
@@ -314,25 +290,7 @@
         <w:jc w:val="both"/>
       </w:pPr>
       <w:r>
-        <w:t xml:space="preserve">Dentro de la tabla Operadores, </w:t>
-      </w:r>
-      <w:r>
-        <w:t>obtener</w:t>
-      </w:r>
-      <w:r>
-        <w:t xml:space="preserve"> los operadores que su </w:t>
-      </w:r>
-      <w:r>
-        <w:t>nombre</w:t>
-      </w:r>
-      <w:r>
-        <w:t xml:space="preserve"> termina con "el</w:t>
-      </w:r>
-      <w:r>
-        <w:t>”.</w:t>
-      </w:r>
-      <w:r>
-        <w:t xml:space="preserve"> </w:t>
+        <w:t xml:space="preserve">Dentro de la tabla Operadores, obtener los operadores que su nombre termina con "el”. </w:t>
       </w:r>
     </w:p>
     <w:p>
@@ -346,19 +304,7 @@
         <w:jc w:val="both"/>
       </w:pPr>
       <w:r>
-        <w:t xml:space="preserve">Dentro de la tabla demoras, </w:t>
-      </w:r>
-      <w:r>
-        <w:t>obtener</w:t>
-      </w:r>
-      <w:r>
-        <w:t xml:space="preserve"> el top </w:t>
-      </w:r>
-      <w:r>
-        <w:t>5 de</w:t>
-      </w:r>
-      <w:r>
-        <w:t xml:space="preserve"> demoras en total </w:t>
+        <w:t xml:space="preserve">Dentro de la tabla demoras, obtener el top 5 de demoras en total </w:t>
       </w:r>
     </w:p>
     <w:p>
@@ -372,10 +318,7 @@
         <w:jc w:val="both"/>
       </w:pPr>
       <w:r>
-        <w:t>Obtén</w:t>
-      </w:r>
-      <w:r>
-        <w:t xml:space="preserve"> el máximo, mínimo y promedio de las horas de demora de "Transito" </w:t>
+        <w:t xml:space="preserve">Obtén el máximo, mínimo y promedio de las horas de demora de "Transito" </w:t>
       </w:r>
     </w:p>
     <w:p>
@@ -389,13 +332,7 @@
         <w:jc w:val="both"/>
       </w:pPr>
       <w:r>
-        <w:t xml:space="preserve">Muestra la </w:t>
-      </w:r>
-      <w:r>
-        <w:t>información</w:t>
-      </w:r>
-      <w:r>
-        <w:t xml:space="preserve"> del camión desde la tabla demoras</w:t>
+        <w:t>Muestra la información del camión desde la tabla demoras</w:t>
       </w:r>
     </w:p>
     <w:p>
@@ -409,19 +346,7 @@
         <w:jc w:val="both"/>
       </w:pPr>
       <w:r>
-        <w:t xml:space="preserve">Muestra la </w:t>
-      </w:r>
-      <w:r>
-        <w:t>información</w:t>
-      </w:r>
-      <w:r>
-        <w:t xml:space="preserve"> de </w:t>
-      </w:r>
-      <w:r>
-        <w:t>categoría</w:t>
-      </w:r>
-      <w:r>
-        <w:t xml:space="preserve"> de tiempo desde la tabla demoras</w:t>
+        <w:t>Muestra la información de categoría de tiempo desde la tabla demoras</w:t>
       </w:r>
     </w:p>
     <w:p>
@@ -435,10 +360,7 @@
         <w:jc w:val="both"/>
       </w:pPr>
       <w:r>
-        <w:t>Obtén</w:t>
-      </w:r>
-      <w:r>
-        <w:t xml:space="preserve"> el nombre del equipo, familia del equipo, nombre de demoras y horas de demora </w:t>
+        <w:t xml:space="preserve">Obtén el nombre del equipo, familia del equipo, nombre de demoras y horas de demora </w:t>
       </w:r>
     </w:p>
     <w:p>
@@ -452,16 +374,7 @@
         <w:jc w:val="both"/>
       </w:pPr>
       <w:r>
-        <w:t>Obtén</w:t>
-      </w:r>
-      <w:r>
-        <w:t xml:space="preserve"> una vista con el total de horas de alimentos por </w:t>
-      </w:r>
-      <w:r>
-        <w:t>camión</w:t>
-      </w:r>
-      <w:r>
-        <w:t xml:space="preserve"> ordenando por el mayor.</w:t>
+        <w:t>Obtén una vista con el total de horas de alimentos por camión ordenando por el mayor.</w:t>
       </w:r>
     </w:p>
     <w:p>
@@ -475,22 +388,7 @@
         <w:jc w:val="both"/>
       </w:pPr>
       <w:r>
-        <w:t>Obtén</w:t>
-      </w:r>
-      <w:r>
-        <w:t xml:space="preserve"> una vista con la </w:t>
-      </w:r>
-      <w:r>
-        <w:t>producción</w:t>
-      </w:r>
-      <w:r>
-        <w:t xml:space="preserve"> por </w:t>
-      </w:r>
-      <w:r>
-        <w:t>camión</w:t>
-      </w:r>
-      <w:r>
-        <w:t xml:space="preserve"> CAT 793F donde incluya nombre de camión, Operador y tipo de material </w:t>
+        <w:t xml:space="preserve">Obtén una vista con la producción por camión CAT 793F donde incluya nombre de camión, Operador y tipo de material </w:t>
       </w:r>
     </w:p>
     <w:p>
@@ -512,6 +410,9 @@
         <w:ind w:left="-567" w:right="-518"/>
         <w:jc w:val="both"/>
       </w:pPr>
+      <w:r>
+        <w:t>Segunda linea</w:t>
+      </w:r>
     </w:p>
     <w:p>
       <w:pPr>
@@ -930,6 +831,7 @@
     <w:lsdException w:name="HTML Sample" w:semiHidden="1" w:unhideWhenUsed="1"/>
     <w:lsdException w:name="HTML Typewriter" w:semiHidden="1" w:unhideWhenUsed="1"/>
     <w:lsdException w:name="HTML Variable" w:semiHidden="1" w:unhideWhenUsed="1"/>
+    <w:lsdException w:name="Normal Table" w:semiHidden="1" w:unhideWhenUsed="1"/>
     <w:lsdException w:name="annotation subject" w:semiHidden="1" w:unhideWhenUsed="1"/>
     <w:lsdException w:name="No List" w:semiHidden="1" w:unhideWhenUsed="1"/>
     <w:lsdException w:name="Outline List 1" w:semiHidden="1" w:unhideWhenUsed="1"/>
@@ -976,8 +878,10 @@
     <w:lsdException w:name="Table Subtle 2" w:semiHidden="1" w:unhideWhenUsed="1"/>
     <w:lsdException w:name="Table Web 1" w:semiHidden="1" w:unhideWhenUsed="1"/>
     <w:lsdException w:name="Table Web 2" w:semiHidden="1" w:unhideWhenUsed="1"/>
+    <w:lsdException w:name="Table Web 3" w:semiHidden="1" w:unhideWhenUsed="1"/>
     <w:lsdException w:name="Balloon Text" w:semiHidden="1" w:unhideWhenUsed="1"/>
     <w:lsdException w:name="Table Grid" w:uiPriority="39"/>
+    <w:lsdException w:name="Table Theme" w:semiHidden="1" w:unhideWhenUsed="1"/>
     <w:lsdException w:name="Placeholder Text" w:semiHidden="1"/>
     <w:lsdException w:name="No Spacing" w:uiPriority="1" w:qFormat="1"/>
     <w:lsdException w:name="Light Shading" w:uiPriority="60"/>

--- a/ProyectoBeduSalvadorVizcainoMartinez.docx
+++ b/ProyectoBeduSalvadorVizcainoMartinez.docx
@@ -395,34 +395,8440 @@
       <w:pPr>
         <w:ind w:left="-567" w:right="-518"/>
         <w:jc w:val="both"/>
-      </w:pPr>
-      <w:r>
         <w:rPr>
           <w:b/>
           <w:bCs/>
           <w:color w:val="FF3700"/>
         </w:rPr>
+      </w:pPr>
+      <w:r>
+        <w:rPr>
+          <w:b/>
+          <w:bCs/>
+          <w:color w:val="FF3700"/>
+        </w:rPr>
+        <w:t>Diagrama Entidad-Relación</w:t>
+      </w:r>
+    </w:p>
+    <w:p>
+      <w:pPr>
+        <w:jc w:val="center"/>
+        <w:rPr>
+          <w:b/>
+          <w:bCs/>
+          <w:color w:val="FF3700"/>
+        </w:rPr>
+      </w:pPr>
+      <w:r>
+        <w:rPr>
+          <w:noProof/>
+        </w:rPr>
+        <w:drawing>
+          <wp:inline distT="0" distB="0" distL="0" distR="0" wp14:anchorId="652896B7" wp14:editId="08F1DC8B">
+            <wp:extent cx="4436524" cy="2676068"/>
+            <wp:effectExtent l="0" t="0" r="2540" b="0"/>
+            <wp:docPr id="16" name="Imagen 16"/>
+            <wp:cNvGraphicFramePr>
+              <a:graphicFrameLocks xmlns:a="http://schemas.openxmlformats.org/drawingml/2006/main" noChangeAspect="1"/>
+            </wp:cNvGraphicFramePr>
+            <a:graphic xmlns:a="http://schemas.openxmlformats.org/drawingml/2006/main">
+              <a:graphicData uri="http://schemas.openxmlformats.org/drawingml/2006/picture">
+                <pic:pic xmlns:pic="http://schemas.openxmlformats.org/drawingml/2006/picture">
+                  <pic:nvPicPr>
+                    <pic:cNvPr id="1" name=""/>
+                    <pic:cNvPicPr/>
+                  </pic:nvPicPr>
+                  <pic:blipFill>
+                    <a:blip r:embed="rId5"/>
+                    <a:stretch>
+                      <a:fillRect/>
+                    </a:stretch>
+                  </pic:blipFill>
+                  <pic:spPr>
+                    <a:xfrm>
+                      <a:off x="0" y="0"/>
+                      <a:ext cx="4488784" cy="2707591"/>
+                    </a:xfrm>
+                    <a:prstGeom prst="rect">
+                      <a:avLst/>
+                    </a:prstGeom>
+                  </pic:spPr>
+                </pic:pic>
+              </a:graphicData>
+            </a:graphic>
+          </wp:inline>
+        </w:drawing>
+      </w:r>
+      <w:r>
+        <w:rPr>
+          <w:b/>
+          <w:bCs/>
+          <w:color w:val="FF3700"/>
+        </w:rPr>
+        <w:br w:type="page"/>
+      </w:r>
+    </w:p>
+    <w:p>
+      <w:pPr>
+        <w:ind w:left="-567" w:right="-518"/>
+        <w:jc w:val="both"/>
+        <w:rPr>
+          <w:b/>
+          <w:bCs/>
+          <w:color w:val="FF3700"/>
+        </w:rPr>
+      </w:pPr>
+      <w:r>
+        <w:rPr>
+          <w:b/>
+          <w:bCs/>
+          <w:color w:val="FF3700"/>
+        </w:rPr>
+        <w:lastRenderedPageBreak/>
         <w:t>Resultados</w:t>
       </w:r>
-    </w:p>
-    <w:p>
-      <w:pPr>
-        <w:ind w:left="-567" w:right="-518"/>
-        <w:jc w:val="both"/>
-      </w:pPr>
-      <w:r>
-        <w:t>Segunda linea</w:t>
-      </w:r>
-    </w:p>
-    <w:p>
-      <w:pPr>
-        <w:ind w:left="-567" w:right="-518"/>
-        <w:jc w:val="both"/>
-      </w:pPr>
+      <w:r>
+        <w:rPr>
+          <w:b/>
+          <w:bCs/>
+          <w:color w:val="FF3700"/>
+        </w:rPr>
+        <w:t xml:space="preserve"> </w:t>
+      </w:r>
+    </w:p>
+    <w:p>
+      <w:pPr>
+        <w:ind w:left="-567" w:right="-518"/>
+        <w:jc w:val="both"/>
+        <w:rPr>
+          <w:b/>
+          <w:bCs/>
+          <w:color w:val="FF3700"/>
+        </w:rPr>
+      </w:pPr>
+      <w:r>
+        <w:rPr>
+          <w:b/>
+          <w:bCs/>
+          <w:color w:val="FF3700"/>
+        </w:rPr>
+        <w:t>SQL Queries</w:t>
+      </w:r>
+    </w:p>
+    <w:p>
+      <w:pPr>
+        <w:pStyle w:val="Prrafodelista"/>
+        <w:ind w:left="-284" w:right="-518"/>
+        <w:jc w:val="both"/>
+        <w:rPr>
+          <w:b/>
+          <w:bCs/>
+        </w:rPr>
+      </w:pPr>
+      <w:r>
+        <w:rPr>
+          <w:b/>
+          <w:bCs/>
+        </w:rPr>
+        <w:t>1. Dentro de la tabla Operadores, obtén el nombre y apellido de todos los Operadores.</w:t>
+      </w:r>
+    </w:p>
+    <w:p>
+      <w:pPr>
+        <w:pStyle w:val="Prrafodelista"/>
+        <w:spacing w:after="0"/>
+        <w:ind w:left="-284" w:right="-518"/>
+        <w:jc w:val="both"/>
+      </w:pPr>
+      <w:r>
+        <w:t xml:space="preserve">SELECT </w:t>
+      </w:r>
+    </w:p>
+    <w:p>
+      <w:pPr>
+        <w:pStyle w:val="Prrafodelista"/>
+        <w:spacing w:after="0"/>
+        <w:ind w:left="-284" w:right="-518"/>
+        <w:jc w:val="both"/>
+      </w:pPr>
+      <w:r>
+        <w:t xml:space="preserve">    NameFirst, NameLast</w:t>
+      </w:r>
+    </w:p>
+    <w:p>
+      <w:pPr>
+        <w:pStyle w:val="Prrafodelista"/>
+        <w:spacing w:after="0"/>
+        <w:ind w:left="-284" w:right="-518"/>
+        <w:jc w:val="both"/>
+      </w:pPr>
+      <w:r>
+        <w:t>FROM</w:t>
+      </w:r>
+    </w:p>
+    <w:p>
+      <w:pPr>
+        <w:pStyle w:val="Prrafodelista"/>
+        <w:spacing w:after="0"/>
+        <w:ind w:left="-284" w:right="-518"/>
+        <w:jc w:val="both"/>
+      </w:pPr>
+      <w:r>
+        <w:t xml:space="preserve">    Operadores;</w:t>
+      </w:r>
+    </w:p>
+    <w:p>
+      <w:pPr>
+        <w:pStyle w:val="Prrafodelista"/>
+        <w:spacing w:after="0"/>
+        <w:ind w:left="-284" w:right="-518"/>
+        <w:jc w:val="both"/>
+      </w:pPr>
+    </w:p>
+    <w:p>
+      <w:pPr>
+        <w:pStyle w:val="Prrafodelista"/>
+        <w:ind w:left="-284" w:right="-518"/>
+        <w:jc w:val="both"/>
+      </w:pPr>
+      <w:r>
+        <w:rPr>
+          <w:noProof/>
+        </w:rPr>
+        <w:drawing>
+          <wp:inline distT="0" distB="0" distL="0" distR="0" wp14:anchorId="654CCC89" wp14:editId="598CF56F">
+            <wp:extent cx="5394964" cy="2880000"/>
+            <wp:effectExtent l="0" t="0" r="0" b="0"/>
+            <wp:docPr id="1" name="Imagen 1"/>
+            <wp:cNvGraphicFramePr>
+              <a:graphicFrameLocks xmlns:a="http://schemas.openxmlformats.org/drawingml/2006/main" noChangeAspect="1"/>
+            </wp:cNvGraphicFramePr>
+            <a:graphic xmlns:a="http://schemas.openxmlformats.org/drawingml/2006/main">
+              <a:graphicData uri="http://schemas.openxmlformats.org/drawingml/2006/picture">
+                <pic:pic xmlns:pic="http://schemas.openxmlformats.org/drawingml/2006/picture">
+                  <pic:nvPicPr>
+                    <pic:cNvPr id="1" name=""/>
+                    <pic:cNvPicPr/>
+                  </pic:nvPicPr>
+                  <pic:blipFill>
+                    <a:blip r:embed="rId6"/>
+                    <a:stretch>
+                      <a:fillRect/>
+                    </a:stretch>
+                  </pic:blipFill>
+                  <pic:spPr>
+                    <a:xfrm>
+                      <a:off x="0" y="0"/>
+                      <a:ext cx="5394964" cy="2880000"/>
+                    </a:xfrm>
+                    <a:prstGeom prst="rect">
+                      <a:avLst/>
+                    </a:prstGeom>
+                  </pic:spPr>
+                </pic:pic>
+              </a:graphicData>
+            </a:graphic>
+          </wp:inline>
+        </w:drawing>
+      </w:r>
+    </w:p>
+    <w:p>
+      <w:pPr>
+        <w:pStyle w:val="Prrafodelista"/>
+        <w:ind w:left="-284" w:right="-518"/>
+        <w:jc w:val="both"/>
+        <w:rPr>
+          <w:b/>
+          <w:bCs/>
+        </w:rPr>
+      </w:pPr>
+    </w:p>
+    <w:p>
+      <w:pPr>
+        <w:pStyle w:val="Prrafodelista"/>
+        <w:ind w:left="-284" w:right="-518"/>
+        <w:jc w:val="both"/>
+        <w:rPr>
+          <w:b/>
+          <w:bCs/>
+        </w:rPr>
+      </w:pPr>
+      <w:r>
+        <w:rPr>
+          <w:b/>
+          <w:bCs/>
+        </w:rPr>
+        <w:t xml:space="preserve">2. Dentro de la tabla Equipos, </w:t>
+      </w:r>
+      <w:r>
+        <w:rPr>
+          <w:b/>
+          <w:bCs/>
+        </w:rPr>
+        <w:t>obtén</w:t>
+      </w:r>
+      <w:r>
+        <w:rPr>
+          <w:b/>
+          <w:bCs/>
+        </w:rPr>
+        <w:t xml:space="preserve"> los equipos de acarreo.</w:t>
+      </w:r>
+    </w:p>
+    <w:p>
+      <w:pPr>
+        <w:pStyle w:val="Prrafodelista"/>
+        <w:spacing w:after="0"/>
+        <w:ind w:left="-284" w:right="-518"/>
+        <w:jc w:val="both"/>
+      </w:pPr>
+      <w:r>
+        <w:t xml:space="preserve">SELECT </w:t>
+      </w:r>
+    </w:p>
+    <w:p>
+      <w:pPr>
+        <w:pStyle w:val="Prrafodelista"/>
+        <w:spacing w:after="0"/>
+        <w:ind w:left="-284" w:right="-518"/>
+        <w:jc w:val="both"/>
+      </w:pPr>
+      <w:r>
+        <w:t xml:space="preserve">    *</w:t>
+      </w:r>
+    </w:p>
+    <w:p>
+      <w:pPr>
+        <w:pStyle w:val="Prrafodelista"/>
+        <w:spacing w:after="0"/>
+        <w:ind w:left="-284" w:right="-518"/>
+        <w:jc w:val="both"/>
+      </w:pPr>
+      <w:r>
+        <w:t>FROM</w:t>
+      </w:r>
+    </w:p>
+    <w:p>
+      <w:pPr>
+        <w:pStyle w:val="Prrafodelista"/>
+        <w:spacing w:after="0"/>
+        <w:ind w:left="-284" w:right="-518"/>
+        <w:jc w:val="both"/>
+      </w:pPr>
+      <w:r>
+        <w:t xml:space="preserve">    Equipos</w:t>
+      </w:r>
+    </w:p>
+    <w:p>
+      <w:pPr>
+        <w:pStyle w:val="Prrafodelista"/>
+        <w:spacing w:after="0"/>
+        <w:ind w:left="-284" w:right="-518"/>
+        <w:jc w:val="both"/>
+      </w:pPr>
+      <w:r>
+        <w:t>WHERE</w:t>
+      </w:r>
+    </w:p>
+    <w:p>
+      <w:pPr>
+        <w:pStyle w:val="Prrafodelista"/>
+        <w:spacing w:after="0"/>
+        <w:ind w:left="-284" w:right="-518"/>
+        <w:jc w:val="both"/>
+      </w:pPr>
+      <w:r>
+        <w:t xml:space="preserve">    type = 'Truck';</w:t>
+      </w:r>
+    </w:p>
+    <w:p>
+      <w:pPr>
+        <w:pStyle w:val="Prrafodelista"/>
+        <w:spacing w:after="0"/>
+        <w:ind w:left="-284" w:right="-518"/>
+        <w:jc w:val="both"/>
+      </w:pPr>
+    </w:p>
+    <w:p>
+      <w:pPr>
+        <w:pStyle w:val="Prrafodelista"/>
+        <w:ind w:left="-284" w:right="-518"/>
+        <w:jc w:val="both"/>
+      </w:pPr>
+      <w:r>
+        <w:rPr>
+          <w:noProof/>
+        </w:rPr>
+        <w:drawing>
+          <wp:inline distT="0" distB="0" distL="0" distR="0" wp14:anchorId="7CAE15E0" wp14:editId="71EEF7C7">
+            <wp:extent cx="5042107" cy="2880000"/>
+            <wp:effectExtent l="0" t="0" r="6350" b="0"/>
+            <wp:docPr id="2" name="Imagen 2"/>
+            <wp:cNvGraphicFramePr>
+              <a:graphicFrameLocks xmlns:a="http://schemas.openxmlformats.org/drawingml/2006/main" noChangeAspect="1"/>
+            </wp:cNvGraphicFramePr>
+            <a:graphic xmlns:a="http://schemas.openxmlformats.org/drawingml/2006/main">
+              <a:graphicData uri="http://schemas.openxmlformats.org/drawingml/2006/picture">
+                <pic:pic xmlns:pic="http://schemas.openxmlformats.org/drawingml/2006/picture">
+                  <pic:nvPicPr>
+                    <pic:cNvPr id="1" name=""/>
+                    <pic:cNvPicPr/>
+                  </pic:nvPicPr>
+                  <pic:blipFill rotWithShape="1">
+                    <a:blip r:embed="rId7"/>
+                    <a:srcRect b="24811"/>
+                    <a:stretch/>
+                  </pic:blipFill>
+                  <pic:spPr bwMode="auto">
+                    <a:xfrm>
+                      <a:off x="0" y="0"/>
+                      <a:ext cx="5042107" cy="2880000"/>
+                    </a:xfrm>
+                    <a:prstGeom prst="rect">
+                      <a:avLst/>
+                    </a:prstGeom>
+                    <a:ln>
+                      <a:noFill/>
+                    </a:ln>
+                    <a:extLst>
+                      <a:ext uri="{53640926-AAD7-44D8-BBD7-CCE9431645EC}">
+                        <a14:shadowObscured xmlns:a14="http://schemas.microsoft.com/office/drawing/2010/main"/>
+                      </a:ext>
+                    </a:extLst>
+                  </pic:spPr>
+                </pic:pic>
+              </a:graphicData>
+            </a:graphic>
+          </wp:inline>
+        </w:drawing>
+      </w:r>
+    </w:p>
+    <w:p>
+      <w:pPr>
+        <w:pStyle w:val="Prrafodelista"/>
+        <w:ind w:left="-284" w:right="-518"/>
+        <w:jc w:val="both"/>
+      </w:pPr>
+    </w:p>
+    <w:p>
+      <w:pPr>
+        <w:pStyle w:val="Prrafodelista"/>
+        <w:ind w:left="-284" w:right="-518"/>
+        <w:jc w:val="both"/>
+        <w:rPr>
+          <w:b/>
+          <w:bCs/>
+        </w:rPr>
+      </w:pPr>
+      <w:r>
+        <w:rPr>
+          <w:b/>
+          <w:bCs/>
+        </w:rPr>
+        <w:lastRenderedPageBreak/>
+        <w:t>3</w:t>
+      </w:r>
+      <w:r>
+        <w:rPr>
+          <w:b/>
+          <w:bCs/>
+        </w:rPr>
+        <w:t>.</w:t>
+      </w:r>
+      <w:r>
+        <w:rPr>
+          <w:b/>
+          <w:bCs/>
+        </w:rPr>
+        <w:t xml:space="preserve"> Dentro de la tabla Equipos, </w:t>
+      </w:r>
+      <w:r>
+        <w:rPr>
+          <w:b/>
+          <w:bCs/>
+        </w:rPr>
+        <w:t>obtener</w:t>
+      </w:r>
+      <w:r>
+        <w:rPr>
+          <w:b/>
+          <w:bCs/>
+        </w:rPr>
+        <w:t xml:space="preserve"> los camiones modelo CAT 793F</w:t>
+      </w:r>
+    </w:p>
+    <w:p>
+      <w:pPr>
+        <w:pStyle w:val="Prrafodelista"/>
+        <w:ind w:left="-284" w:right="-518"/>
+        <w:jc w:val="both"/>
+      </w:pPr>
+      <w:r>
+        <w:t xml:space="preserve">SELECT </w:t>
+      </w:r>
+    </w:p>
+    <w:p>
+      <w:pPr>
+        <w:pStyle w:val="Prrafodelista"/>
+        <w:ind w:left="-284" w:right="-518"/>
+        <w:jc w:val="both"/>
+      </w:pPr>
+      <w:r>
+        <w:t xml:space="preserve">    EquipmentName</w:t>
+      </w:r>
+    </w:p>
+    <w:p>
+      <w:pPr>
+        <w:pStyle w:val="Prrafodelista"/>
+        <w:ind w:left="-284" w:right="-518"/>
+        <w:jc w:val="both"/>
+      </w:pPr>
+      <w:r>
+        <w:t>FROM</w:t>
+      </w:r>
+    </w:p>
+    <w:p>
+      <w:pPr>
+        <w:pStyle w:val="Prrafodelista"/>
+        <w:ind w:left="-284" w:right="-518"/>
+        <w:jc w:val="both"/>
+      </w:pPr>
+      <w:r>
+        <w:t xml:space="preserve">    Equipos</w:t>
+      </w:r>
+    </w:p>
+    <w:p>
+      <w:pPr>
+        <w:pStyle w:val="Prrafodelista"/>
+        <w:ind w:left="-284" w:right="-518"/>
+        <w:jc w:val="both"/>
+      </w:pPr>
+      <w:r>
+        <w:t>WHERE</w:t>
+      </w:r>
+    </w:p>
+    <w:p>
+      <w:pPr>
+        <w:pStyle w:val="Prrafodelista"/>
+        <w:ind w:left="-284" w:right="-518"/>
+        <w:jc w:val="both"/>
+      </w:pPr>
+      <w:r>
+        <w:t xml:space="preserve">    type = 'Truck' AND fleet = 'CAT 793F';</w:t>
+      </w:r>
+    </w:p>
+    <w:p>
+      <w:pPr>
+        <w:pStyle w:val="Prrafodelista"/>
+        <w:ind w:left="-284" w:right="-518"/>
+        <w:jc w:val="both"/>
+      </w:pPr>
+    </w:p>
+    <w:p>
+      <w:pPr>
+        <w:pStyle w:val="Prrafodelista"/>
+        <w:ind w:left="-284" w:right="-518"/>
+        <w:jc w:val="both"/>
+      </w:pPr>
+      <w:r>
+        <w:rPr>
+          <w:noProof/>
+        </w:rPr>
+        <w:drawing>
+          <wp:inline distT="0" distB="0" distL="0" distR="0" wp14:anchorId="2735156F" wp14:editId="7CE0E962">
+            <wp:extent cx="5030656" cy="2880000"/>
+            <wp:effectExtent l="0" t="0" r="0" b="0"/>
+            <wp:docPr id="3" name="Imagen 3"/>
+            <wp:cNvGraphicFramePr>
+              <a:graphicFrameLocks xmlns:a="http://schemas.openxmlformats.org/drawingml/2006/main" noChangeAspect="1"/>
+            </wp:cNvGraphicFramePr>
+            <a:graphic xmlns:a="http://schemas.openxmlformats.org/drawingml/2006/main">
+              <a:graphicData uri="http://schemas.openxmlformats.org/drawingml/2006/picture">
+                <pic:pic xmlns:pic="http://schemas.openxmlformats.org/drawingml/2006/picture">
+                  <pic:nvPicPr>
+                    <pic:cNvPr id="1" name=""/>
+                    <pic:cNvPicPr/>
+                  </pic:nvPicPr>
+                  <pic:blipFill rotWithShape="1">
+                    <a:blip r:embed="rId8"/>
+                    <a:srcRect b="26905"/>
+                    <a:stretch/>
+                  </pic:blipFill>
+                  <pic:spPr bwMode="auto">
+                    <a:xfrm>
+                      <a:off x="0" y="0"/>
+                      <a:ext cx="5030656" cy="2880000"/>
+                    </a:xfrm>
+                    <a:prstGeom prst="rect">
+                      <a:avLst/>
+                    </a:prstGeom>
+                    <a:ln>
+                      <a:noFill/>
+                    </a:ln>
+                    <a:extLst>
+                      <a:ext uri="{53640926-AAD7-44D8-BBD7-CCE9431645EC}">
+                        <a14:shadowObscured xmlns:a14="http://schemas.microsoft.com/office/drawing/2010/main"/>
+                      </a:ext>
+                    </a:extLst>
+                  </pic:spPr>
+                </pic:pic>
+              </a:graphicData>
+            </a:graphic>
+          </wp:inline>
+        </w:drawing>
+      </w:r>
+    </w:p>
+    <w:p>
+      <w:pPr>
+        <w:pStyle w:val="Prrafodelista"/>
+        <w:ind w:left="-284" w:right="-518"/>
+        <w:jc w:val="both"/>
+      </w:pPr>
+    </w:p>
+    <w:p>
+      <w:pPr>
+        <w:pStyle w:val="Prrafodelista"/>
+        <w:ind w:left="-284" w:right="-518"/>
+        <w:jc w:val="both"/>
+        <w:rPr>
+          <w:b/>
+          <w:bCs/>
+        </w:rPr>
+      </w:pPr>
+      <w:r>
+        <w:rPr>
+          <w:b/>
+          <w:bCs/>
+        </w:rPr>
+        <w:t>4</w:t>
+      </w:r>
+      <w:r>
+        <w:rPr>
+          <w:b/>
+          <w:bCs/>
+        </w:rPr>
+        <w:t>.</w:t>
+      </w:r>
+      <w:r>
+        <w:rPr>
+          <w:b/>
+          <w:bCs/>
+        </w:rPr>
+        <w:t xml:space="preserve"> Cual es el nombre del estado el cual tiene </w:t>
+      </w:r>
+      <w:r>
+        <w:rPr>
+          <w:b/>
+          <w:bCs/>
+        </w:rPr>
+        <w:t>símbolo</w:t>
+      </w:r>
+      <w:r>
+        <w:rPr>
+          <w:b/>
+          <w:bCs/>
+        </w:rPr>
+        <w:t xml:space="preserve"> "Down"?</w:t>
+      </w:r>
+    </w:p>
+    <w:p>
+      <w:pPr>
+        <w:pStyle w:val="Prrafodelista"/>
+        <w:ind w:left="-284" w:right="-518"/>
+        <w:jc w:val="both"/>
+      </w:pPr>
+      <w:r>
+        <w:t xml:space="preserve">SELECT </w:t>
+      </w:r>
+    </w:p>
+    <w:p>
+      <w:pPr>
+        <w:pStyle w:val="Prrafodelista"/>
+        <w:ind w:left="-284" w:right="-518"/>
+        <w:jc w:val="both"/>
+      </w:pPr>
+      <w:r>
+        <w:t xml:space="preserve">    statusName</w:t>
+      </w:r>
+    </w:p>
+    <w:p>
+      <w:pPr>
+        <w:pStyle w:val="Prrafodelista"/>
+        <w:ind w:left="-284" w:right="-518"/>
+        <w:jc w:val="both"/>
+      </w:pPr>
+      <w:r>
+        <w:t>FROM</w:t>
+      </w:r>
+    </w:p>
+    <w:p>
+      <w:pPr>
+        <w:pStyle w:val="Prrafodelista"/>
+        <w:ind w:left="-284" w:right="-518"/>
+        <w:jc w:val="both"/>
+      </w:pPr>
+      <w:r>
+        <w:t xml:space="preserve">    TipoDemora</w:t>
+      </w:r>
+    </w:p>
+    <w:p>
+      <w:pPr>
+        <w:pStyle w:val="Prrafodelista"/>
+        <w:ind w:left="-284" w:right="-518"/>
+        <w:jc w:val="both"/>
+      </w:pPr>
+      <w:r>
+        <w:t>WHERE</w:t>
+      </w:r>
+    </w:p>
+    <w:p>
+      <w:pPr>
+        <w:pStyle w:val="Prrafodelista"/>
+        <w:ind w:left="-284" w:right="-518"/>
+        <w:jc w:val="both"/>
+      </w:pPr>
+      <w:r>
+        <w:t xml:space="preserve">    statusSymbol = 'Down';</w:t>
+      </w:r>
+    </w:p>
+    <w:p>
+      <w:pPr>
+        <w:pStyle w:val="Prrafodelista"/>
+        <w:ind w:left="-284" w:right="-518"/>
+        <w:jc w:val="both"/>
+      </w:pPr>
+    </w:p>
+    <w:p>
+      <w:pPr>
+        <w:pStyle w:val="Prrafodelista"/>
+        <w:ind w:left="-284" w:right="-518"/>
+        <w:jc w:val="both"/>
+      </w:pPr>
+      <w:r>
+        <w:rPr>
+          <w:noProof/>
+        </w:rPr>
+        <w:drawing>
+          <wp:inline distT="0" distB="0" distL="0" distR="0" wp14:anchorId="4FEB4A51" wp14:editId="05B570A2">
+            <wp:extent cx="5612130" cy="2254885"/>
+            <wp:effectExtent l="0" t="0" r="7620" b="0"/>
+            <wp:docPr id="4" name="Imagen 4"/>
+            <wp:cNvGraphicFramePr>
+              <a:graphicFrameLocks xmlns:a="http://schemas.openxmlformats.org/drawingml/2006/main" noChangeAspect="1"/>
+            </wp:cNvGraphicFramePr>
+            <a:graphic xmlns:a="http://schemas.openxmlformats.org/drawingml/2006/main">
+              <a:graphicData uri="http://schemas.openxmlformats.org/drawingml/2006/picture">
+                <pic:pic xmlns:pic="http://schemas.openxmlformats.org/drawingml/2006/picture">
+                  <pic:nvPicPr>
+                    <pic:cNvPr id="1" name=""/>
+                    <pic:cNvPicPr/>
+                  </pic:nvPicPr>
+                  <pic:blipFill>
+                    <a:blip r:embed="rId9"/>
+                    <a:stretch>
+                      <a:fillRect/>
+                    </a:stretch>
+                  </pic:blipFill>
+                  <pic:spPr>
+                    <a:xfrm>
+                      <a:off x="0" y="0"/>
+                      <a:ext cx="5612130" cy="2254885"/>
+                    </a:xfrm>
+                    <a:prstGeom prst="rect">
+                      <a:avLst/>
+                    </a:prstGeom>
+                  </pic:spPr>
+                </pic:pic>
+              </a:graphicData>
+            </a:graphic>
+          </wp:inline>
+        </w:drawing>
+      </w:r>
+    </w:p>
+    <w:p>
+      <w:pPr>
+        <w:pStyle w:val="Prrafodelista"/>
+        <w:ind w:left="-284" w:right="-518"/>
+        <w:jc w:val="both"/>
+      </w:pPr>
+    </w:p>
+    <w:p>
+      <w:pPr>
+        <w:rPr>
+          <w:b/>
+          <w:bCs/>
+        </w:rPr>
+      </w:pPr>
+      <w:r>
+        <w:rPr>
+          <w:b/>
+          <w:bCs/>
+        </w:rPr>
+        <w:br w:type="page"/>
+      </w:r>
+    </w:p>
+    <w:p>
+      <w:pPr>
+        <w:pStyle w:val="Prrafodelista"/>
+        <w:ind w:left="-284" w:right="-518"/>
+        <w:jc w:val="both"/>
+        <w:rPr>
+          <w:b/>
+          <w:bCs/>
+        </w:rPr>
+      </w:pPr>
+      <w:r>
+        <w:rPr>
+          <w:b/>
+          <w:bCs/>
+        </w:rPr>
+        <w:lastRenderedPageBreak/>
+        <w:t>5</w:t>
+      </w:r>
+      <w:r>
+        <w:rPr>
+          <w:b/>
+          <w:bCs/>
+        </w:rPr>
+        <w:t>.</w:t>
+      </w:r>
+      <w:r>
+        <w:rPr>
+          <w:b/>
+          <w:bCs/>
+        </w:rPr>
+        <w:t xml:space="preserve"> Dentro de la tabla Producción, </w:t>
+      </w:r>
+      <w:r>
+        <w:rPr>
+          <w:b/>
+          <w:bCs/>
+        </w:rPr>
+        <w:t>obtener</w:t>
+      </w:r>
+      <w:r>
+        <w:rPr>
+          <w:b/>
+          <w:bCs/>
+        </w:rPr>
+        <w:t xml:space="preserve"> los viajes de mineral que fueron a la trituradora.</w:t>
+      </w:r>
+    </w:p>
+    <w:p>
+      <w:pPr>
+        <w:pStyle w:val="Prrafodelista"/>
+        <w:ind w:left="-284" w:right="-518"/>
+        <w:jc w:val="both"/>
+      </w:pPr>
+      <w:r>
+        <w:t xml:space="preserve">SELECT </w:t>
+      </w:r>
+    </w:p>
+    <w:p>
+      <w:pPr>
+        <w:pStyle w:val="Prrafodelista"/>
+        <w:ind w:left="-284" w:right="-518"/>
+        <w:jc w:val="both"/>
+      </w:pPr>
+      <w:r>
+        <w:t xml:space="preserve">    id, material_category, dump, load_count</w:t>
+      </w:r>
+    </w:p>
+    <w:p>
+      <w:pPr>
+        <w:pStyle w:val="Prrafodelista"/>
+        <w:ind w:left="-284" w:right="-518"/>
+        <w:jc w:val="both"/>
+      </w:pPr>
+      <w:r>
+        <w:t>FROM</w:t>
+      </w:r>
+    </w:p>
+    <w:p>
+      <w:pPr>
+        <w:pStyle w:val="Prrafodelista"/>
+        <w:ind w:left="-284" w:right="-518"/>
+        <w:jc w:val="both"/>
+      </w:pPr>
+      <w:r>
+        <w:t xml:space="preserve">    </w:t>
+      </w:r>
+      <w:r>
+        <w:t>producción</w:t>
+      </w:r>
+    </w:p>
+    <w:p>
+      <w:pPr>
+        <w:pStyle w:val="Prrafodelista"/>
+        <w:ind w:left="-284" w:right="-518"/>
+        <w:jc w:val="both"/>
+      </w:pPr>
+      <w:r>
+        <w:t>WHERE</w:t>
+      </w:r>
+    </w:p>
+    <w:p>
+      <w:pPr>
+        <w:pStyle w:val="Prrafodelista"/>
+        <w:ind w:left="-284" w:right="-518"/>
+        <w:jc w:val="both"/>
+      </w:pPr>
+      <w:r>
+        <w:t xml:space="preserve">    material_category = 'ore'</w:t>
+      </w:r>
+    </w:p>
+    <w:p>
+      <w:pPr>
+        <w:pStyle w:val="Prrafodelista"/>
+        <w:ind w:left="-284" w:right="-518"/>
+        <w:jc w:val="both"/>
+      </w:pPr>
+      <w:r>
+        <w:t xml:space="preserve">        AND dump = 'quebradora';</w:t>
+      </w:r>
+    </w:p>
+    <w:p>
+      <w:pPr>
+        <w:pStyle w:val="Prrafodelista"/>
+        <w:ind w:left="-284" w:right="-518"/>
+        <w:jc w:val="both"/>
+      </w:pPr>
+    </w:p>
+    <w:p>
+      <w:pPr>
+        <w:pStyle w:val="Prrafodelista"/>
+        <w:ind w:left="-284" w:right="-518"/>
+        <w:jc w:val="both"/>
+      </w:pPr>
+      <w:r>
+        <w:rPr>
+          <w:noProof/>
+        </w:rPr>
+        <w:drawing>
+          <wp:inline distT="0" distB="0" distL="0" distR="0" wp14:anchorId="57B31BB6" wp14:editId="5E3DB7FB">
+            <wp:extent cx="5030574" cy="2969506"/>
+            <wp:effectExtent l="0" t="0" r="0" b="2540"/>
+            <wp:docPr id="5" name="Imagen 5"/>
+            <wp:cNvGraphicFramePr>
+              <a:graphicFrameLocks xmlns:a="http://schemas.openxmlformats.org/drawingml/2006/main" noChangeAspect="1"/>
+            </wp:cNvGraphicFramePr>
+            <a:graphic xmlns:a="http://schemas.openxmlformats.org/drawingml/2006/main">
+              <a:graphicData uri="http://schemas.openxmlformats.org/drawingml/2006/picture">
+                <pic:pic xmlns:pic="http://schemas.openxmlformats.org/drawingml/2006/picture">
+                  <pic:nvPicPr>
+                    <pic:cNvPr id="1" name=""/>
+                    <pic:cNvPicPr/>
+                  </pic:nvPicPr>
+                  <pic:blipFill>
+                    <a:blip r:embed="rId10"/>
+                    <a:stretch>
+                      <a:fillRect/>
+                    </a:stretch>
+                  </pic:blipFill>
+                  <pic:spPr>
+                    <a:xfrm>
+                      <a:off x="0" y="0"/>
+                      <a:ext cx="5121421" cy="3023132"/>
+                    </a:xfrm>
+                    <a:prstGeom prst="rect">
+                      <a:avLst/>
+                    </a:prstGeom>
+                  </pic:spPr>
+                </pic:pic>
+              </a:graphicData>
+            </a:graphic>
+          </wp:inline>
+        </w:drawing>
+      </w:r>
+    </w:p>
+    <w:p>
+      <w:pPr>
+        <w:pStyle w:val="Prrafodelista"/>
+        <w:ind w:left="-284" w:right="-518"/>
+        <w:jc w:val="both"/>
+      </w:pPr>
+    </w:p>
+    <w:p>
+      <w:pPr>
+        <w:pStyle w:val="Prrafodelista"/>
+        <w:ind w:left="-284" w:right="-518"/>
+        <w:jc w:val="both"/>
+        <w:rPr>
+          <w:b/>
+          <w:bCs/>
+        </w:rPr>
+      </w:pPr>
+      <w:r>
+        <w:rPr>
+          <w:b/>
+          <w:bCs/>
+        </w:rPr>
+        <w:t xml:space="preserve">6. Dentro de la tabla Operadores, </w:t>
+      </w:r>
+      <w:r>
+        <w:rPr>
+          <w:b/>
+          <w:bCs/>
+        </w:rPr>
+        <w:t>obtener</w:t>
+      </w:r>
+      <w:r>
+        <w:rPr>
+          <w:b/>
+          <w:bCs/>
+        </w:rPr>
+        <w:t xml:space="preserve"> los operadores con apellido Silva.</w:t>
+      </w:r>
+    </w:p>
+    <w:p>
+      <w:pPr>
+        <w:pStyle w:val="Prrafodelista"/>
+        <w:ind w:left="-284" w:right="-518"/>
+        <w:jc w:val="both"/>
+      </w:pPr>
+      <w:r>
+        <w:t xml:space="preserve">SELECT </w:t>
+      </w:r>
+    </w:p>
+    <w:p>
+      <w:pPr>
+        <w:pStyle w:val="Prrafodelista"/>
+        <w:ind w:left="-284" w:right="-518"/>
+        <w:jc w:val="both"/>
+      </w:pPr>
+      <w:r>
+        <w:t xml:space="preserve">    NameFirst, NameLast</w:t>
+      </w:r>
+    </w:p>
+    <w:p>
+      <w:pPr>
+        <w:pStyle w:val="Prrafodelista"/>
+        <w:ind w:left="-284" w:right="-518"/>
+        <w:jc w:val="both"/>
+      </w:pPr>
+      <w:r>
+        <w:t>FROM</w:t>
+      </w:r>
+    </w:p>
+    <w:p>
+      <w:pPr>
+        <w:pStyle w:val="Prrafodelista"/>
+        <w:ind w:left="-284" w:right="-518"/>
+        <w:jc w:val="both"/>
+      </w:pPr>
+      <w:r>
+        <w:t xml:space="preserve">    Operadores</w:t>
+      </w:r>
+    </w:p>
+    <w:p>
+      <w:pPr>
+        <w:pStyle w:val="Prrafodelista"/>
+        <w:ind w:left="-284" w:right="-518"/>
+        <w:jc w:val="both"/>
+      </w:pPr>
+      <w:r>
+        <w:t>WHERE</w:t>
+      </w:r>
+    </w:p>
+    <w:p>
+      <w:pPr>
+        <w:pStyle w:val="Prrafodelista"/>
+        <w:ind w:left="-284" w:right="-518"/>
+        <w:jc w:val="both"/>
+      </w:pPr>
+      <w:r>
+        <w:t xml:space="preserve">    NameLast LIKE ('Silva%');</w:t>
+      </w:r>
+    </w:p>
+    <w:p>
+      <w:pPr>
+        <w:pStyle w:val="Prrafodelista"/>
+        <w:ind w:left="-284" w:right="-518"/>
+        <w:jc w:val="both"/>
+      </w:pPr>
+    </w:p>
+    <w:p>
+      <w:pPr>
+        <w:pStyle w:val="Prrafodelista"/>
+        <w:ind w:left="-284" w:right="-518"/>
+        <w:jc w:val="both"/>
+      </w:pPr>
+      <w:r>
+        <w:rPr>
+          <w:noProof/>
+        </w:rPr>
+        <w:drawing>
+          <wp:inline distT="0" distB="0" distL="0" distR="0" wp14:anchorId="45A05DF8" wp14:editId="3DF0221E">
+            <wp:extent cx="5138150" cy="2998708"/>
+            <wp:effectExtent l="0" t="0" r="5715" b="0"/>
+            <wp:docPr id="6" name="Imagen 6"/>
+            <wp:cNvGraphicFramePr>
+              <a:graphicFrameLocks xmlns:a="http://schemas.openxmlformats.org/drawingml/2006/main" noChangeAspect="1"/>
+            </wp:cNvGraphicFramePr>
+            <a:graphic xmlns:a="http://schemas.openxmlformats.org/drawingml/2006/main">
+              <a:graphicData uri="http://schemas.openxmlformats.org/drawingml/2006/picture">
+                <pic:pic xmlns:pic="http://schemas.openxmlformats.org/drawingml/2006/picture">
+                  <pic:nvPicPr>
+                    <pic:cNvPr id="1" name=""/>
+                    <pic:cNvPicPr/>
+                  </pic:nvPicPr>
+                  <pic:blipFill>
+                    <a:blip r:embed="rId11"/>
+                    <a:stretch>
+                      <a:fillRect/>
+                    </a:stretch>
+                  </pic:blipFill>
+                  <pic:spPr>
+                    <a:xfrm>
+                      <a:off x="0" y="0"/>
+                      <a:ext cx="5184585" cy="3025808"/>
+                    </a:xfrm>
+                    <a:prstGeom prst="rect">
+                      <a:avLst/>
+                    </a:prstGeom>
+                  </pic:spPr>
+                </pic:pic>
+              </a:graphicData>
+            </a:graphic>
+          </wp:inline>
+        </w:drawing>
+      </w:r>
+    </w:p>
+    <w:p>
+      <w:pPr>
+        <w:pStyle w:val="Prrafodelista"/>
+        <w:ind w:left="-284" w:right="-518"/>
+        <w:jc w:val="both"/>
+        <w:rPr>
+          <w:b/>
+          <w:bCs/>
+        </w:rPr>
+      </w:pPr>
+      <w:r>
+        <w:rPr>
+          <w:b/>
+          <w:bCs/>
+        </w:rPr>
+        <w:lastRenderedPageBreak/>
+        <w:t xml:space="preserve">7. Dentro de la tabla Operadores, </w:t>
+      </w:r>
+      <w:r>
+        <w:rPr>
+          <w:b/>
+          <w:bCs/>
+        </w:rPr>
+        <w:t>obtener</w:t>
+      </w:r>
+      <w:r>
+        <w:rPr>
+          <w:b/>
+          <w:bCs/>
+        </w:rPr>
+        <w:t xml:space="preserve"> los operadores que su </w:t>
+      </w:r>
+      <w:r>
+        <w:rPr>
+          <w:b/>
+          <w:bCs/>
+        </w:rPr>
+        <w:t>nombre</w:t>
+      </w:r>
+      <w:r>
+        <w:rPr>
+          <w:b/>
+          <w:bCs/>
+        </w:rPr>
+        <w:t xml:space="preserve"> termina con "el".</w:t>
+      </w:r>
+    </w:p>
+    <w:p>
+      <w:pPr>
+        <w:pStyle w:val="Prrafodelista"/>
+        <w:ind w:left="-284" w:right="-518"/>
+        <w:jc w:val="both"/>
+      </w:pPr>
+      <w:r>
+        <w:t xml:space="preserve">SELECT </w:t>
+      </w:r>
+    </w:p>
+    <w:p>
+      <w:pPr>
+        <w:pStyle w:val="Prrafodelista"/>
+        <w:ind w:left="-284" w:right="-518"/>
+        <w:jc w:val="both"/>
+      </w:pPr>
+      <w:r>
+        <w:t xml:space="preserve">    NameFirst, NameLast</w:t>
+      </w:r>
+    </w:p>
+    <w:p>
+      <w:pPr>
+        <w:pStyle w:val="Prrafodelista"/>
+        <w:ind w:left="-284" w:right="-518"/>
+        <w:jc w:val="both"/>
+      </w:pPr>
+      <w:r>
+        <w:t>FROM</w:t>
+      </w:r>
+    </w:p>
+    <w:p>
+      <w:pPr>
+        <w:pStyle w:val="Prrafodelista"/>
+        <w:ind w:left="-284" w:right="-518"/>
+        <w:jc w:val="both"/>
+      </w:pPr>
+      <w:r>
+        <w:t xml:space="preserve">    Operadores</w:t>
+      </w:r>
+    </w:p>
+    <w:p>
+      <w:pPr>
+        <w:pStyle w:val="Prrafodelista"/>
+        <w:ind w:left="-284" w:right="-518"/>
+        <w:jc w:val="both"/>
+      </w:pPr>
+      <w:r>
+        <w:t>WHERE</w:t>
+      </w:r>
+    </w:p>
+    <w:p>
+      <w:pPr>
+        <w:pStyle w:val="Prrafodelista"/>
+        <w:ind w:left="-284" w:right="-518"/>
+        <w:jc w:val="both"/>
+      </w:pPr>
+      <w:r>
+        <w:t xml:space="preserve">    NameFirst LIKE ('%el');</w:t>
+      </w:r>
+    </w:p>
+    <w:p>
+      <w:pPr>
+        <w:pStyle w:val="Prrafodelista"/>
+        <w:ind w:left="-284" w:right="-518"/>
+        <w:jc w:val="both"/>
+      </w:pPr>
+    </w:p>
+    <w:p>
+      <w:pPr>
+        <w:pStyle w:val="Prrafodelista"/>
+        <w:ind w:left="-284" w:right="-518"/>
+        <w:jc w:val="both"/>
+      </w:pPr>
+      <w:r>
+        <w:rPr>
+          <w:noProof/>
+        </w:rPr>
+        <w:drawing>
+          <wp:inline distT="0" distB="0" distL="0" distR="0" wp14:anchorId="37717369" wp14:editId="55019C3E">
+            <wp:extent cx="5612130" cy="3395980"/>
+            <wp:effectExtent l="0" t="0" r="7620" b="0"/>
+            <wp:docPr id="7" name="Imagen 7"/>
+            <wp:cNvGraphicFramePr>
+              <a:graphicFrameLocks xmlns:a="http://schemas.openxmlformats.org/drawingml/2006/main" noChangeAspect="1"/>
+            </wp:cNvGraphicFramePr>
+            <a:graphic xmlns:a="http://schemas.openxmlformats.org/drawingml/2006/main">
+              <a:graphicData uri="http://schemas.openxmlformats.org/drawingml/2006/picture">
+                <pic:pic xmlns:pic="http://schemas.openxmlformats.org/drawingml/2006/picture">
+                  <pic:nvPicPr>
+                    <pic:cNvPr id="1" name=""/>
+                    <pic:cNvPicPr/>
+                  </pic:nvPicPr>
+                  <pic:blipFill>
+                    <a:blip r:embed="rId12"/>
+                    <a:stretch>
+                      <a:fillRect/>
+                    </a:stretch>
+                  </pic:blipFill>
+                  <pic:spPr>
+                    <a:xfrm>
+                      <a:off x="0" y="0"/>
+                      <a:ext cx="5612130" cy="3395980"/>
+                    </a:xfrm>
+                    <a:prstGeom prst="rect">
+                      <a:avLst/>
+                    </a:prstGeom>
+                  </pic:spPr>
+                </pic:pic>
+              </a:graphicData>
+            </a:graphic>
+          </wp:inline>
+        </w:drawing>
+      </w:r>
+    </w:p>
+    <w:p>
+      <w:pPr>
+        <w:pStyle w:val="Prrafodelista"/>
+        <w:ind w:left="-284" w:right="-518"/>
+        <w:jc w:val="both"/>
+        <w:rPr>
+          <w:b/>
+          <w:bCs/>
+        </w:rPr>
+      </w:pPr>
+    </w:p>
+    <w:p>
+      <w:pPr>
+        <w:rPr>
+          <w:b/>
+          <w:bCs/>
+        </w:rPr>
+      </w:pPr>
+      <w:r>
+        <w:rPr>
+          <w:b/>
+          <w:bCs/>
+        </w:rPr>
+        <w:br w:type="page"/>
+      </w:r>
+    </w:p>
+    <w:p>
+      <w:pPr>
+        <w:pStyle w:val="Prrafodelista"/>
+        <w:ind w:left="-284" w:right="-518"/>
+        <w:jc w:val="both"/>
+        <w:rPr>
+          <w:b/>
+          <w:bCs/>
+        </w:rPr>
+      </w:pPr>
+      <w:r>
+        <w:rPr>
+          <w:b/>
+          <w:bCs/>
+        </w:rPr>
+        <w:lastRenderedPageBreak/>
+        <w:t xml:space="preserve">8. Dentro de la tabla demoras, </w:t>
+      </w:r>
+      <w:r>
+        <w:rPr>
+          <w:b/>
+          <w:bCs/>
+        </w:rPr>
+        <w:t>obtener</w:t>
+      </w:r>
+      <w:r>
+        <w:rPr>
+          <w:b/>
+          <w:bCs/>
+        </w:rPr>
+        <w:t xml:space="preserve"> las horas de demora con </w:t>
+      </w:r>
+      <w:r>
+        <w:rPr>
+          <w:b/>
+          <w:bCs/>
+        </w:rPr>
+        <w:t>Código</w:t>
+      </w:r>
+      <w:r>
+        <w:rPr>
+          <w:b/>
+          <w:bCs/>
+        </w:rPr>
+        <w:t xml:space="preserve"> 939 por </w:t>
+      </w:r>
+      <w:r>
+        <w:rPr>
+          <w:b/>
+          <w:bCs/>
+        </w:rPr>
+        <w:t>camión</w:t>
+      </w:r>
+      <w:r>
+        <w:rPr>
+          <w:b/>
+          <w:bCs/>
+        </w:rPr>
+        <w:t>.</w:t>
+      </w:r>
+    </w:p>
+    <w:p>
+      <w:pPr>
+        <w:pStyle w:val="Prrafodelista"/>
+        <w:ind w:left="-284" w:right="-518"/>
+        <w:jc w:val="both"/>
+      </w:pPr>
+      <w:r>
+        <w:t xml:space="preserve">SELECT </w:t>
+      </w:r>
+    </w:p>
+    <w:p>
+      <w:pPr>
+        <w:pStyle w:val="Prrafodelista"/>
+        <w:ind w:left="-284" w:right="-518"/>
+        <w:jc w:val="both"/>
+      </w:pPr>
+      <w:r>
+        <w:t xml:space="preserve">    </w:t>
+      </w:r>
+      <w:proofErr w:type="gramStart"/>
+      <w:r>
+        <w:t>e.EquipmentName</w:t>
+      </w:r>
+      <w:proofErr w:type="gramEnd"/>
+      <w:r>
+        <w:t>, SUM(seconds) / 60 AS Horas</w:t>
+      </w:r>
+    </w:p>
+    <w:p>
+      <w:pPr>
+        <w:pStyle w:val="Prrafodelista"/>
+        <w:ind w:left="-284" w:right="-518"/>
+        <w:jc w:val="both"/>
+      </w:pPr>
+      <w:r>
+        <w:t>FROM</w:t>
+      </w:r>
+    </w:p>
+    <w:p>
+      <w:pPr>
+        <w:pStyle w:val="Prrafodelista"/>
+        <w:ind w:left="-284" w:right="-518"/>
+        <w:jc w:val="both"/>
+      </w:pPr>
+      <w:r>
+        <w:t xml:space="preserve">    Equipos e,</w:t>
+      </w:r>
+    </w:p>
+    <w:p>
+      <w:pPr>
+        <w:pStyle w:val="Prrafodelista"/>
+        <w:ind w:left="-284" w:right="-518"/>
+        <w:jc w:val="both"/>
+      </w:pPr>
+      <w:r>
+        <w:t xml:space="preserve">    Demoras d</w:t>
+      </w:r>
+    </w:p>
+    <w:p>
+      <w:pPr>
+        <w:pStyle w:val="Prrafodelista"/>
+        <w:ind w:left="-284" w:right="-518"/>
+        <w:jc w:val="both"/>
+      </w:pPr>
+      <w:r>
+        <w:t>WHERE</w:t>
+      </w:r>
+    </w:p>
+    <w:p>
+      <w:pPr>
+        <w:pStyle w:val="Prrafodelista"/>
+        <w:ind w:left="-284" w:right="-518"/>
+        <w:jc w:val="both"/>
+      </w:pPr>
+      <w:r>
+        <w:t xml:space="preserve">    e.id = </w:t>
+      </w:r>
+      <w:proofErr w:type="gramStart"/>
+      <w:r>
+        <w:t>d.equipment</w:t>
+      </w:r>
+      <w:proofErr w:type="gramEnd"/>
+      <w:r>
+        <w:t>_id</w:t>
+      </w:r>
+    </w:p>
+    <w:p>
+      <w:pPr>
+        <w:pStyle w:val="Prrafodelista"/>
+        <w:ind w:left="-284" w:right="-518"/>
+        <w:jc w:val="both"/>
+      </w:pPr>
+      <w:r>
+        <w:t xml:space="preserve">GROUP BY </w:t>
+      </w:r>
+      <w:proofErr w:type="gramStart"/>
+      <w:r>
+        <w:t>e.EquipmentName</w:t>
+      </w:r>
+      <w:proofErr w:type="gramEnd"/>
+    </w:p>
+    <w:p>
+      <w:pPr>
+        <w:pStyle w:val="Prrafodelista"/>
+        <w:ind w:left="-284" w:right="-518"/>
+        <w:jc w:val="both"/>
+      </w:pPr>
+      <w:r>
+        <w:t xml:space="preserve">ORDER BY </w:t>
+      </w:r>
+      <w:proofErr w:type="gramStart"/>
+      <w:r>
+        <w:t>e.EquipmentName</w:t>
+      </w:r>
+      <w:proofErr w:type="gramEnd"/>
+      <w:r>
+        <w:t>;</w:t>
+      </w:r>
+    </w:p>
+    <w:p>
+      <w:pPr>
+        <w:pStyle w:val="Prrafodelista"/>
+        <w:ind w:left="-284" w:right="-518"/>
+        <w:jc w:val="both"/>
+      </w:pPr>
+    </w:p>
+    <w:p>
+      <w:pPr>
+        <w:pStyle w:val="Prrafodelista"/>
+        <w:ind w:left="-284" w:right="-518"/>
+        <w:jc w:val="both"/>
+      </w:pPr>
+      <w:r>
+        <w:rPr>
+          <w:noProof/>
+        </w:rPr>
+        <w:drawing>
+          <wp:inline distT="0" distB="0" distL="0" distR="0" wp14:anchorId="6AA05C0A" wp14:editId="143BEDA9">
+            <wp:extent cx="5612130" cy="3782695"/>
+            <wp:effectExtent l="0" t="0" r="7620" b="8255"/>
+            <wp:docPr id="8" name="Imagen 8"/>
+            <wp:cNvGraphicFramePr>
+              <a:graphicFrameLocks xmlns:a="http://schemas.openxmlformats.org/drawingml/2006/main" noChangeAspect="1"/>
+            </wp:cNvGraphicFramePr>
+            <a:graphic xmlns:a="http://schemas.openxmlformats.org/drawingml/2006/main">
+              <a:graphicData uri="http://schemas.openxmlformats.org/drawingml/2006/picture">
+                <pic:pic xmlns:pic="http://schemas.openxmlformats.org/drawingml/2006/picture">
+                  <pic:nvPicPr>
+                    <pic:cNvPr id="1" name=""/>
+                    <pic:cNvPicPr/>
+                  </pic:nvPicPr>
+                  <pic:blipFill>
+                    <a:blip r:embed="rId13"/>
+                    <a:stretch>
+                      <a:fillRect/>
+                    </a:stretch>
+                  </pic:blipFill>
+                  <pic:spPr>
+                    <a:xfrm>
+                      <a:off x="0" y="0"/>
+                      <a:ext cx="5612130" cy="3782695"/>
+                    </a:xfrm>
+                    <a:prstGeom prst="rect">
+                      <a:avLst/>
+                    </a:prstGeom>
+                  </pic:spPr>
+                </pic:pic>
+              </a:graphicData>
+            </a:graphic>
+          </wp:inline>
+        </w:drawing>
+      </w:r>
+    </w:p>
+    <w:p>
+      <w:pPr>
+        <w:pStyle w:val="Prrafodelista"/>
+        <w:ind w:left="-284" w:right="-518"/>
+        <w:jc w:val="both"/>
+      </w:pPr>
+    </w:p>
+    <w:p>
+      <w:pPr>
+        <w:rPr>
+          <w:b/>
+          <w:bCs/>
+        </w:rPr>
+      </w:pPr>
+      <w:r>
+        <w:rPr>
+          <w:b/>
+          <w:bCs/>
+        </w:rPr>
+        <w:br w:type="page"/>
+      </w:r>
+    </w:p>
+    <w:p>
+      <w:pPr>
+        <w:pStyle w:val="Prrafodelista"/>
+        <w:ind w:left="-284" w:right="-518"/>
+        <w:jc w:val="both"/>
+        <w:rPr>
+          <w:b/>
+          <w:bCs/>
+        </w:rPr>
+      </w:pPr>
+      <w:r>
+        <w:rPr>
+          <w:b/>
+          <w:bCs/>
+        </w:rPr>
+        <w:lastRenderedPageBreak/>
+        <w:t xml:space="preserve">9. Dentro de la tabla demoras, </w:t>
+      </w:r>
+      <w:r>
+        <w:rPr>
+          <w:b/>
+          <w:bCs/>
+        </w:rPr>
+        <w:t>obtener</w:t>
+      </w:r>
+      <w:r>
+        <w:rPr>
+          <w:b/>
+          <w:bCs/>
+        </w:rPr>
+        <w:t xml:space="preserve"> el top </w:t>
+      </w:r>
+      <w:r>
+        <w:rPr>
+          <w:b/>
+          <w:bCs/>
+        </w:rPr>
+        <w:t>5 de</w:t>
+      </w:r>
+      <w:r>
+        <w:rPr>
+          <w:b/>
+          <w:bCs/>
+        </w:rPr>
+        <w:t xml:space="preserve"> demoras en total</w:t>
+      </w:r>
+      <w:r>
+        <w:rPr>
+          <w:b/>
+          <w:bCs/>
+        </w:rPr>
+        <w:t>.</w:t>
+      </w:r>
+    </w:p>
+    <w:p>
+      <w:pPr>
+        <w:pStyle w:val="Prrafodelista"/>
+        <w:ind w:left="-284" w:right="-518"/>
+        <w:jc w:val="both"/>
+      </w:pPr>
+      <w:r>
+        <w:t xml:space="preserve">SELECT </w:t>
+      </w:r>
+    </w:p>
+    <w:p>
+      <w:pPr>
+        <w:pStyle w:val="Prrafodelista"/>
+        <w:ind w:left="-284" w:right="-518"/>
+        <w:jc w:val="both"/>
+      </w:pPr>
+      <w:r>
+        <w:t xml:space="preserve">    </w:t>
+      </w:r>
+      <w:proofErr w:type="gramStart"/>
+      <w:r>
+        <w:t>r.reasonName</w:t>
+      </w:r>
+      <w:proofErr w:type="gramEnd"/>
+      <w:r>
+        <w:t xml:space="preserve"> as Demora, SUM(seconds) / 60 AS Horas</w:t>
+      </w:r>
+    </w:p>
+    <w:p>
+      <w:pPr>
+        <w:pStyle w:val="Prrafodelista"/>
+        <w:ind w:left="-284" w:right="-518"/>
+        <w:jc w:val="both"/>
+      </w:pPr>
+      <w:r>
+        <w:t>FROM</w:t>
+      </w:r>
+    </w:p>
+    <w:p>
+      <w:pPr>
+        <w:pStyle w:val="Prrafodelista"/>
+        <w:ind w:left="-284" w:right="-518"/>
+        <w:jc w:val="both"/>
+      </w:pPr>
+      <w:r>
+        <w:t xml:space="preserve">    Estados r,</w:t>
+      </w:r>
+    </w:p>
+    <w:p>
+      <w:pPr>
+        <w:pStyle w:val="Prrafodelista"/>
+        <w:ind w:left="-284" w:right="-518"/>
+        <w:jc w:val="both"/>
+      </w:pPr>
+      <w:r>
+        <w:t xml:space="preserve">    Demoras d,</w:t>
+      </w:r>
+    </w:p>
+    <w:p>
+      <w:pPr>
+        <w:pStyle w:val="Prrafodelista"/>
+        <w:ind w:left="-284" w:right="-518"/>
+        <w:jc w:val="both"/>
+      </w:pPr>
+      <w:r>
+        <w:t xml:space="preserve">    TipoDemora t</w:t>
+      </w:r>
+    </w:p>
+    <w:p>
+      <w:pPr>
+        <w:pStyle w:val="Prrafodelista"/>
+        <w:ind w:left="-284" w:right="-518"/>
+        <w:jc w:val="both"/>
+      </w:pPr>
+      <w:r>
+        <w:t>WHERE</w:t>
+      </w:r>
+    </w:p>
+    <w:p>
+      <w:pPr>
+        <w:pStyle w:val="Prrafodelista"/>
+        <w:ind w:left="-284" w:right="-518"/>
+        <w:jc w:val="both"/>
+      </w:pPr>
+      <w:r>
+        <w:t xml:space="preserve">    </w:t>
+      </w:r>
+      <w:proofErr w:type="gramStart"/>
+      <w:r>
+        <w:t>r.reason</w:t>
+      </w:r>
+      <w:proofErr w:type="gramEnd"/>
+      <w:r>
+        <w:t>_id = d.reason_id</w:t>
+      </w:r>
+    </w:p>
+    <w:p>
+      <w:pPr>
+        <w:pStyle w:val="Prrafodelista"/>
+        <w:ind w:left="-284" w:right="-518"/>
+        <w:jc w:val="both"/>
+      </w:pPr>
+      <w:r>
+        <w:t>AND</w:t>
+      </w:r>
+    </w:p>
+    <w:p>
+      <w:pPr>
+        <w:pStyle w:val="Prrafodelista"/>
+        <w:ind w:left="-284" w:right="-518"/>
+        <w:jc w:val="both"/>
+      </w:pPr>
+      <w:r>
+        <w:tab/>
+      </w:r>
+      <w:proofErr w:type="gramStart"/>
+      <w:r>
+        <w:t>t.status</w:t>
+      </w:r>
+      <w:proofErr w:type="gramEnd"/>
+      <w:r>
+        <w:t>_id = d.status_id</w:t>
+      </w:r>
+    </w:p>
+    <w:p>
+      <w:pPr>
+        <w:pStyle w:val="Prrafodelista"/>
+        <w:ind w:left="-284" w:right="-518"/>
+        <w:jc w:val="both"/>
+      </w:pPr>
+      <w:r>
+        <w:t>AND</w:t>
+      </w:r>
+    </w:p>
+    <w:p>
+      <w:pPr>
+        <w:pStyle w:val="Prrafodelista"/>
+        <w:ind w:left="-284" w:right="-518"/>
+        <w:jc w:val="both"/>
+      </w:pPr>
+      <w:r>
+        <w:t xml:space="preserve"> </w:t>
+      </w:r>
+      <w:proofErr w:type="gramStart"/>
+      <w:r>
+        <w:t>t.statusName</w:t>
+      </w:r>
+      <w:proofErr w:type="gramEnd"/>
+      <w:r>
+        <w:t xml:space="preserve"> = "Demora"</w:t>
+      </w:r>
+    </w:p>
+    <w:p>
+      <w:pPr>
+        <w:pStyle w:val="Prrafodelista"/>
+        <w:ind w:left="-284" w:right="-518"/>
+        <w:jc w:val="both"/>
+      </w:pPr>
+      <w:r>
+        <w:t xml:space="preserve">GROUP BY </w:t>
+      </w:r>
+      <w:proofErr w:type="gramStart"/>
+      <w:r>
+        <w:t>r.reasonName</w:t>
+      </w:r>
+      <w:proofErr w:type="gramEnd"/>
+    </w:p>
+    <w:p>
+      <w:pPr>
+        <w:pStyle w:val="Prrafodelista"/>
+        <w:ind w:left="-284" w:right="-518"/>
+        <w:jc w:val="both"/>
+      </w:pPr>
+      <w:r>
+        <w:t>ORDER BY Horas DESC</w:t>
+      </w:r>
+    </w:p>
+    <w:p>
+      <w:pPr>
+        <w:pStyle w:val="Prrafodelista"/>
+        <w:ind w:left="-284" w:right="-518"/>
+        <w:jc w:val="both"/>
+      </w:pPr>
+      <w:r>
+        <w:t>LIMIT 5;</w:t>
+      </w:r>
+    </w:p>
+    <w:p>
+      <w:pPr>
+        <w:pStyle w:val="Prrafodelista"/>
+        <w:ind w:left="-284" w:right="-518"/>
+        <w:jc w:val="both"/>
+      </w:pPr>
+    </w:p>
+    <w:p>
+      <w:pPr>
+        <w:pStyle w:val="Prrafodelista"/>
+        <w:ind w:left="-284" w:right="-518"/>
+        <w:jc w:val="both"/>
+      </w:pPr>
+      <w:r>
+        <w:rPr>
+          <w:noProof/>
+        </w:rPr>
+        <w:drawing>
+          <wp:inline distT="0" distB="0" distL="0" distR="0" wp14:anchorId="3D1ADC9F" wp14:editId="1C25F5B1">
+            <wp:extent cx="5612130" cy="4664710"/>
+            <wp:effectExtent l="0" t="0" r="7620" b="2540"/>
+            <wp:docPr id="9" name="Imagen 9"/>
+            <wp:cNvGraphicFramePr>
+              <a:graphicFrameLocks xmlns:a="http://schemas.openxmlformats.org/drawingml/2006/main" noChangeAspect="1"/>
+            </wp:cNvGraphicFramePr>
+            <a:graphic xmlns:a="http://schemas.openxmlformats.org/drawingml/2006/main">
+              <a:graphicData uri="http://schemas.openxmlformats.org/drawingml/2006/picture">
+                <pic:pic xmlns:pic="http://schemas.openxmlformats.org/drawingml/2006/picture">
+                  <pic:nvPicPr>
+                    <pic:cNvPr id="1" name=""/>
+                    <pic:cNvPicPr/>
+                  </pic:nvPicPr>
+                  <pic:blipFill>
+                    <a:blip r:embed="rId14"/>
+                    <a:stretch>
+                      <a:fillRect/>
+                    </a:stretch>
+                  </pic:blipFill>
+                  <pic:spPr>
+                    <a:xfrm>
+                      <a:off x="0" y="0"/>
+                      <a:ext cx="5612130" cy="4664710"/>
+                    </a:xfrm>
+                    <a:prstGeom prst="rect">
+                      <a:avLst/>
+                    </a:prstGeom>
+                  </pic:spPr>
+                </pic:pic>
+              </a:graphicData>
+            </a:graphic>
+          </wp:inline>
+        </w:drawing>
+      </w:r>
+    </w:p>
+    <w:p>
+      <w:pPr>
+        <w:rPr>
+          <w:b/>
+          <w:bCs/>
+        </w:rPr>
+      </w:pPr>
+      <w:r>
+        <w:rPr>
+          <w:b/>
+          <w:bCs/>
+        </w:rPr>
+        <w:br w:type="page"/>
+      </w:r>
+    </w:p>
+    <w:p>
+      <w:pPr>
+        <w:pStyle w:val="Prrafodelista"/>
+        <w:ind w:left="-284" w:right="-518"/>
+        <w:jc w:val="both"/>
+        <w:rPr>
+          <w:b/>
+          <w:bCs/>
+        </w:rPr>
+      </w:pPr>
+      <w:r>
+        <w:rPr>
+          <w:b/>
+          <w:bCs/>
+        </w:rPr>
+        <w:lastRenderedPageBreak/>
+        <w:t>10</w:t>
+      </w:r>
+      <w:r>
+        <w:rPr>
+          <w:b/>
+          <w:bCs/>
+        </w:rPr>
+        <w:t>.</w:t>
+      </w:r>
+      <w:r>
+        <w:rPr>
+          <w:b/>
+          <w:bCs/>
+        </w:rPr>
+        <w:t xml:space="preserve"> </w:t>
+      </w:r>
+      <w:r>
+        <w:rPr>
+          <w:b/>
+          <w:bCs/>
+        </w:rPr>
+        <w:t>Obtén</w:t>
+      </w:r>
+      <w:r>
+        <w:rPr>
+          <w:b/>
+          <w:bCs/>
+        </w:rPr>
+        <w:t xml:space="preserve"> el máximo, mínimo y promedio de las horas de demora de "Transito"</w:t>
+      </w:r>
+      <w:r>
+        <w:rPr>
+          <w:b/>
+          <w:bCs/>
+        </w:rPr>
+        <w:t>.</w:t>
+      </w:r>
+    </w:p>
+    <w:p>
+      <w:pPr>
+        <w:pStyle w:val="Prrafodelista"/>
+        <w:ind w:left="-284" w:right="-518"/>
+        <w:jc w:val="both"/>
+      </w:pPr>
+      <w:r>
+        <w:t xml:space="preserve">SELECT </w:t>
+      </w:r>
+    </w:p>
+    <w:p>
+      <w:pPr>
+        <w:pStyle w:val="Prrafodelista"/>
+        <w:ind w:left="-284" w:right="-518"/>
+        <w:jc w:val="both"/>
+      </w:pPr>
+      <w:r>
+        <w:t xml:space="preserve">    </w:t>
+      </w:r>
+      <w:proofErr w:type="gramStart"/>
+      <w:r>
+        <w:t>e.reasonName</w:t>
+      </w:r>
+      <w:proofErr w:type="gramEnd"/>
+      <w:r>
+        <w:t>,</w:t>
+      </w:r>
+    </w:p>
+    <w:p>
+      <w:pPr>
+        <w:pStyle w:val="Prrafodelista"/>
+        <w:ind w:left="-284" w:right="-518"/>
+        <w:jc w:val="both"/>
+      </w:pPr>
+      <w:r>
+        <w:t xml:space="preserve">    ROUND(</w:t>
+      </w:r>
+      <w:proofErr w:type="gramStart"/>
+      <w:r>
+        <w:t>MAX(</w:t>
+      </w:r>
+      <w:proofErr w:type="gramEnd"/>
+      <w:r>
+        <w:t>horas), 2) AS MAX,</w:t>
+      </w:r>
+    </w:p>
+    <w:p>
+      <w:pPr>
+        <w:pStyle w:val="Prrafodelista"/>
+        <w:ind w:left="-284" w:right="-518"/>
+        <w:jc w:val="both"/>
+      </w:pPr>
+      <w:r>
+        <w:t xml:space="preserve">    </w:t>
+      </w:r>
+      <w:proofErr w:type="gramStart"/>
+      <w:r>
+        <w:t>MIN(</w:t>
+      </w:r>
+      <w:proofErr w:type="gramEnd"/>
+      <w:r>
+        <w:t>horas) AS MIN,</w:t>
+      </w:r>
+    </w:p>
+    <w:p>
+      <w:pPr>
+        <w:pStyle w:val="Prrafodelista"/>
+        <w:ind w:left="-284" w:right="-518"/>
+        <w:jc w:val="both"/>
+      </w:pPr>
+      <w:r>
+        <w:t xml:space="preserve">    ROUND(</w:t>
+      </w:r>
+      <w:proofErr w:type="gramStart"/>
+      <w:r>
+        <w:t>AVG(</w:t>
+      </w:r>
+      <w:proofErr w:type="gramEnd"/>
+      <w:r>
+        <w:t>horas), 2) AS Promedio</w:t>
+      </w:r>
+    </w:p>
+    <w:p>
+      <w:pPr>
+        <w:pStyle w:val="Prrafodelista"/>
+        <w:ind w:left="-284" w:right="-518"/>
+        <w:jc w:val="both"/>
+      </w:pPr>
+      <w:r>
+        <w:t>FROM</w:t>
+      </w:r>
+    </w:p>
+    <w:p>
+      <w:pPr>
+        <w:pStyle w:val="Prrafodelista"/>
+        <w:ind w:left="-284" w:right="-518"/>
+        <w:jc w:val="both"/>
+      </w:pPr>
+      <w:r>
+        <w:t xml:space="preserve">    (SELECT </w:t>
+      </w:r>
+    </w:p>
+    <w:p>
+      <w:pPr>
+        <w:pStyle w:val="Prrafodelista"/>
+        <w:ind w:left="-284" w:right="-518"/>
+        <w:jc w:val="both"/>
+      </w:pPr>
+      <w:r>
+        <w:t xml:space="preserve">        reason_id, </w:t>
+      </w:r>
+      <w:proofErr w:type="gramStart"/>
+      <w:r>
+        <w:t>SUM(</w:t>
+      </w:r>
+      <w:proofErr w:type="gramEnd"/>
+      <w:r>
+        <w:t>seconds) / 60 AS horas</w:t>
+      </w:r>
+    </w:p>
+    <w:p>
+      <w:pPr>
+        <w:pStyle w:val="Prrafodelista"/>
+        <w:ind w:left="-284" w:right="-518"/>
+        <w:jc w:val="both"/>
+      </w:pPr>
+      <w:r>
+        <w:t xml:space="preserve">    FROM</w:t>
+      </w:r>
+    </w:p>
+    <w:p>
+      <w:pPr>
+        <w:pStyle w:val="Prrafodelista"/>
+        <w:ind w:left="-284" w:right="-518"/>
+        <w:jc w:val="both"/>
+      </w:pPr>
+      <w:r>
+        <w:t xml:space="preserve">        Demoras</w:t>
+      </w:r>
+    </w:p>
+    <w:p>
+      <w:pPr>
+        <w:pStyle w:val="Prrafodelista"/>
+        <w:ind w:left="-284" w:right="-518"/>
+        <w:jc w:val="both"/>
+      </w:pPr>
+      <w:r>
+        <w:t xml:space="preserve">    GROUP BY reason_id) AS subconsulta,</w:t>
+      </w:r>
+    </w:p>
+    <w:p>
+      <w:pPr>
+        <w:pStyle w:val="Prrafodelista"/>
+        <w:ind w:left="-284" w:right="-518"/>
+        <w:jc w:val="both"/>
+      </w:pPr>
+      <w:r>
+        <w:t xml:space="preserve">    Estados e,</w:t>
+      </w:r>
+    </w:p>
+    <w:p>
+      <w:pPr>
+        <w:pStyle w:val="Prrafodelista"/>
+        <w:ind w:left="-284" w:right="-518"/>
+        <w:jc w:val="both"/>
+      </w:pPr>
+      <w:r>
+        <w:t xml:space="preserve">    Demoras d</w:t>
+      </w:r>
+    </w:p>
+    <w:p>
+      <w:pPr>
+        <w:pStyle w:val="Prrafodelista"/>
+        <w:ind w:left="-284" w:right="-518"/>
+        <w:jc w:val="both"/>
+      </w:pPr>
+      <w:r>
+        <w:t>WHERE</w:t>
+      </w:r>
+    </w:p>
+    <w:p>
+      <w:pPr>
+        <w:pStyle w:val="Prrafodelista"/>
+        <w:ind w:left="-284" w:right="-518"/>
+        <w:jc w:val="both"/>
+      </w:pPr>
+      <w:r>
+        <w:t xml:space="preserve">    </w:t>
+      </w:r>
+      <w:proofErr w:type="gramStart"/>
+      <w:r>
+        <w:t>e.reason</w:t>
+      </w:r>
+      <w:proofErr w:type="gramEnd"/>
+      <w:r>
+        <w:t>_id = d.reason_id</w:t>
+      </w:r>
+    </w:p>
+    <w:p>
+      <w:pPr>
+        <w:pStyle w:val="Prrafodelista"/>
+        <w:ind w:left="-284" w:right="-518"/>
+        <w:jc w:val="both"/>
+      </w:pPr>
+      <w:r>
+        <w:t xml:space="preserve">        AND reasonName = 'TRANSITO'</w:t>
+      </w:r>
+    </w:p>
+    <w:p>
+      <w:pPr>
+        <w:pStyle w:val="Prrafodelista"/>
+        <w:ind w:left="-284" w:right="-518"/>
+        <w:jc w:val="both"/>
+      </w:pPr>
+      <w:r>
+        <w:t>GROUP BY reasonName;</w:t>
+      </w:r>
+    </w:p>
+    <w:p>
+      <w:pPr>
+        <w:pStyle w:val="Prrafodelista"/>
+        <w:ind w:left="-284" w:right="-518"/>
+        <w:jc w:val="both"/>
+      </w:pPr>
+    </w:p>
+    <w:p>
+      <w:pPr>
+        <w:rPr>
+          <w:b/>
+          <w:bCs/>
+        </w:rPr>
+      </w:pPr>
+      <w:r>
+        <w:rPr>
+          <w:noProof/>
+        </w:rPr>
+        <w:drawing>
+          <wp:inline distT="0" distB="0" distL="0" distR="0" wp14:anchorId="54173202" wp14:editId="40D1126F">
+            <wp:extent cx="5612130" cy="4882515"/>
+            <wp:effectExtent l="0" t="0" r="7620" b="0"/>
+            <wp:docPr id="10" name="Imagen 10"/>
+            <wp:cNvGraphicFramePr>
+              <a:graphicFrameLocks xmlns:a="http://schemas.openxmlformats.org/drawingml/2006/main" noChangeAspect="1"/>
+            </wp:cNvGraphicFramePr>
+            <a:graphic xmlns:a="http://schemas.openxmlformats.org/drawingml/2006/main">
+              <a:graphicData uri="http://schemas.openxmlformats.org/drawingml/2006/picture">
+                <pic:pic xmlns:pic="http://schemas.openxmlformats.org/drawingml/2006/picture">
+                  <pic:nvPicPr>
+                    <pic:cNvPr id="1" name=""/>
+                    <pic:cNvPicPr/>
+                  </pic:nvPicPr>
+                  <pic:blipFill>
+                    <a:blip r:embed="rId15"/>
+                    <a:stretch>
+                      <a:fillRect/>
+                    </a:stretch>
+                  </pic:blipFill>
+                  <pic:spPr>
+                    <a:xfrm>
+                      <a:off x="0" y="0"/>
+                      <a:ext cx="5612130" cy="4882515"/>
+                    </a:xfrm>
+                    <a:prstGeom prst="rect">
+                      <a:avLst/>
+                    </a:prstGeom>
+                  </pic:spPr>
+                </pic:pic>
+              </a:graphicData>
+            </a:graphic>
+          </wp:inline>
+        </w:drawing>
+      </w:r>
+      <w:r>
+        <w:rPr>
+          <w:b/>
+          <w:bCs/>
+        </w:rPr>
+        <w:br w:type="page"/>
+      </w:r>
+    </w:p>
+    <w:p>
+      <w:pPr>
+        <w:pStyle w:val="Prrafodelista"/>
+        <w:ind w:left="-284" w:right="-518"/>
+        <w:jc w:val="both"/>
+        <w:rPr>
+          <w:b/>
+          <w:bCs/>
+        </w:rPr>
+      </w:pPr>
+      <w:r>
+        <w:rPr>
+          <w:b/>
+          <w:bCs/>
+        </w:rPr>
+        <w:lastRenderedPageBreak/>
+        <w:t>11</w:t>
+      </w:r>
+      <w:r>
+        <w:rPr>
+          <w:b/>
+          <w:bCs/>
+        </w:rPr>
+        <w:t>.</w:t>
+      </w:r>
+      <w:r>
+        <w:rPr>
+          <w:b/>
+          <w:bCs/>
+        </w:rPr>
+        <w:t xml:space="preserve"> Muestra la </w:t>
+      </w:r>
+      <w:r>
+        <w:rPr>
+          <w:b/>
+          <w:bCs/>
+        </w:rPr>
+        <w:t>información</w:t>
+      </w:r>
+      <w:r>
+        <w:rPr>
+          <w:b/>
+          <w:bCs/>
+        </w:rPr>
+        <w:t xml:space="preserve"> del camión desde la tabla demoras</w:t>
+      </w:r>
+      <w:r>
+        <w:rPr>
+          <w:b/>
+          <w:bCs/>
+        </w:rPr>
+        <w:t>.</w:t>
+      </w:r>
+    </w:p>
+    <w:p>
+      <w:pPr>
+        <w:pStyle w:val="Prrafodelista"/>
+        <w:ind w:left="-284" w:right="-518"/>
+        <w:jc w:val="both"/>
+      </w:pPr>
+      <w:r>
+        <w:t xml:space="preserve">SELECT </w:t>
+      </w:r>
+    </w:p>
+    <w:p>
+      <w:pPr>
+        <w:pStyle w:val="Prrafodelista"/>
+        <w:ind w:left="-284" w:right="-518"/>
+        <w:jc w:val="both"/>
+      </w:pPr>
+      <w:r>
+        <w:t xml:space="preserve">    *</w:t>
+      </w:r>
+    </w:p>
+    <w:p>
+      <w:pPr>
+        <w:pStyle w:val="Prrafodelista"/>
+        <w:ind w:left="-284" w:right="-518"/>
+        <w:jc w:val="both"/>
+      </w:pPr>
+      <w:r>
+        <w:t>FROM</w:t>
+      </w:r>
+    </w:p>
+    <w:p>
+      <w:pPr>
+        <w:pStyle w:val="Prrafodelista"/>
+        <w:ind w:left="-284" w:right="-518"/>
+        <w:jc w:val="both"/>
+      </w:pPr>
+      <w:r>
+        <w:t xml:space="preserve">    Demoras d</w:t>
+      </w:r>
+    </w:p>
+    <w:p>
+      <w:pPr>
+        <w:pStyle w:val="Prrafodelista"/>
+        <w:ind w:left="-284" w:right="-518"/>
+        <w:jc w:val="both"/>
+      </w:pPr>
+      <w:r>
+        <w:t xml:space="preserve">        JOIN</w:t>
+      </w:r>
+    </w:p>
+    <w:p>
+      <w:pPr>
+        <w:pStyle w:val="Prrafodelista"/>
+        <w:ind w:left="-284" w:right="-518"/>
+        <w:jc w:val="both"/>
+      </w:pPr>
+      <w:r>
+        <w:t xml:space="preserve">    Equipos e ON e.id = </w:t>
+      </w:r>
+      <w:proofErr w:type="gramStart"/>
+      <w:r>
+        <w:t>d.equipment</w:t>
+      </w:r>
+      <w:proofErr w:type="gramEnd"/>
+      <w:r>
+        <w:t>_id;</w:t>
+      </w:r>
+    </w:p>
+    <w:p>
+      <w:pPr>
+        <w:pStyle w:val="Prrafodelista"/>
+        <w:ind w:left="-284" w:right="-518"/>
+        <w:jc w:val="both"/>
+      </w:pPr>
+    </w:p>
+    <w:p>
+      <w:pPr>
+        <w:pStyle w:val="Prrafodelista"/>
+        <w:ind w:left="-284" w:right="-518"/>
+        <w:jc w:val="both"/>
+      </w:pPr>
+      <w:r>
+        <w:rPr>
+          <w:noProof/>
+        </w:rPr>
+        <w:drawing>
+          <wp:inline distT="0" distB="0" distL="0" distR="0" wp14:anchorId="708F383D" wp14:editId="25070A71">
+            <wp:extent cx="4770408" cy="3117662"/>
+            <wp:effectExtent l="0" t="0" r="0" b="6985"/>
+            <wp:docPr id="11" name="Imagen 11"/>
+            <wp:cNvGraphicFramePr>
+              <a:graphicFrameLocks xmlns:a="http://schemas.openxmlformats.org/drawingml/2006/main" noChangeAspect="1"/>
+            </wp:cNvGraphicFramePr>
+            <a:graphic xmlns:a="http://schemas.openxmlformats.org/drawingml/2006/main">
+              <a:graphicData uri="http://schemas.openxmlformats.org/drawingml/2006/picture">
+                <pic:pic xmlns:pic="http://schemas.openxmlformats.org/drawingml/2006/picture">
+                  <pic:nvPicPr>
+                    <pic:cNvPr id="1" name=""/>
+                    <pic:cNvPicPr/>
+                  </pic:nvPicPr>
+                  <pic:blipFill>
+                    <a:blip r:embed="rId16"/>
+                    <a:stretch>
+                      <a:fillRect/>
+                    </a:stretch>
+                  </pic:blipFill>
+                  <pic:spPr>
+                    <a:xfrm>
+                      <a:off x="0" y="0"/>
+                      <a:ext cx="4836126" cy="3160611"/>
+                    </a:xfrm>
+                    <a:prstGeom prst="rect">
+                      <a:avLst/>
+                    </a:prstGeom>
+                  </pic:spPr>
+                </pic:pic>
+              </a:graphicData>
+            </a:graphic>
+          </wp:inline>
+        </w:drawing>
+      </w:r>
+    </w:p>
+    <w:p>
+      <w:pPr>
+        <w:pStyle w:val="Prrafodelista"/>
+        <w:ind w:left="-284" w:right="-518"/>
+        <w:jc w:val="both"/>
+        <w:rPr>
+          <w:b/>
+          <w:bCs/>
+        </w:rPr>
+      </w:pPr>
+    </w:p>
+    <w:p>
+      <w:pPr>
+        <w:pStyle w:val="Prrafodelista"/>
+        <w:ind w:left="-284" w:right="-518"/>
+        <w:jc w:val="both"/>
+        <w:rPr>
+          <w:b/>
+          <w:bCs/>
+        </w:rPr>
+      </w:pPr>
+      <w:r>
+        <w:rPr>
+          <w:b/>
+          <w:bCs/>
+        </w:rPr>
+        <w:t>12</w:t>
+      </w:r>
+      <w:r>
+        <w:rPr>
+          <w:b/>
+          <w:bCs/>
+        </w:rPr>
+        <w:t>.</w:t>
+      </w:r>
+      <w:r>
+        <w:rPr>
+          <w:b/>
+          <w:bCs/>
+        </w:rPr>
+        <w:t xml:space="preserve"> Muestra la </w:t>
+      </w:r>
+      <w:r>
+        <w:rPr>
+          <w:b/>
+          <w:bCs/>
+        </w:rPr>
+        <w:t>información</w:t>
+      </w:r>
+      <w:r>
+        <w:rPr>
+          <w:b/>
+          <w:bCs/>
+        </w:rPr>
+        <w:t xml:space="preserve"> de </w:t>
+      </w:r>
+      <w:r>
+        <w:rPr>
+          <w:b/>
+          <w:bCs/>
+        </w:rPr>
+        <w:t>categoría</w:t>
+      </w:r>
+      <w:r>
+        <w:rPr>
+          <w:b/>
+          <w:bCs/>
+        </w:rPr>
+        <w:t xml:space="preserve"> de tiempo desde la tabla demoras</w:t>
+      </w:r>
+    </w:p>
+    <w:p>
+      <w:pPr>
+        <w:pStyle w:val="Prrafodelista"/>
+        <w:ind w:left="-284" w:right="-518"/>
+        <w:jc w:val="both"/>
+      </w:pPr>
+      <w:r>
+        <w:t xml:space="preserve">SELECT </w:t>
+      </w:r>
+    </w:p>
+    <w:p>
+      <w:pPr>
+        <w:pStyle w:val="Prrafodelista"/>
+        <w:ind w:left="-284" w:right="-518"/>
+        <w:jc w:val="both"/>
+      </w:pPr>
+      <w:r>
+        <w:t xml:space="preserve">    *</w:t>
+      </w:r>
+    </w:p>
+    <w:p>
+      <w:pPr>
+        <w:pStyle w:val="Prrafodelista"/>
+        <w:ind w:left="-284" w:right="-518"/>
+        <w:jc w:val="both"/>
+      </w:pPr>
+      <w:r>
+        <w:t>FROM</w:t>
+      </w:r>
+    </w:p>
+    <w:p>
+      <w:pPr>
+        <w:pStyle w:val="Prrafodelista"/>
+        <w:ind w:left="-284" w:right="-518"/>
+        <w:jc w:val="both"/>
+      </w:pPr>
+      <w:r>
+        <w:t xml:space="preserve">    Demoras d</w:t>
+      </w:r>
+    </w:p>
+    <w:p>
+      <w:pPr>
+        <w:pStyle w:val="Prrafodelista"/>
+        <w:ind w:left="-284" w:right="-518"/>
+        <w:jc w:val="both"/>
+      </w:pPr>
+      <w:r>
+        <w:t xml:space="preserve">        RIGHT JOIN</w:t>
+      </w:r>
+    </w:p>
+    <w:p>
+      <w:pPr>
+        <w:pStyle w:val="Prrafodelista"/>
+        <w:ind w:left="-284" w:right="-518"/>
+        <w:jc w:val="both"/>
+      </w:pPr>
+      <w:r>
+        <w:t xml:space="preserve">    CategoriaTiempo c ON </w:t>
+      </w:r>
+      <w:proofErr w:type="gramStart"/>
+      <w:r>
+        <w:t>c.timeCategory</w:t>
+      </w:r>
+      <w:proofErr w:type="gramEnd"/>
+      <w:r>
+        <w:t>_id = d.time_category_id;</w:t>
+      </w:r>
+    </w:p>
+    <w:p>
+      <w:pPr>
+        <w:pStyle w:val="Prrafodelista"/>
+        <w:ind w:left="-284" w:right="-518"/>
+        <w:jc w:val="both"/>
+      </w:pPr>
+    </w:p>
+    <w:p>
+      <w:pPr>
+        <w:pStyle w:val="Prrafodelista"/>
+        <w:ind w:left="-284" w:right="-518"/>
+        <w:jc w:val="both"/>
+      </w:pPr>
+      <w:r>
+        <w:rPr>
+          <w:noProof/>
+        </w:rPr>
+        <w:drawing>
+          <wp:inline distT="0" distB="0" distL="0" distR="0" wp14:anchorId="2B2764A5" wp14:editId="0C1608A3">
+            <wp:extent cx="4753155" cy="3046150"/>
+            <wp:effectExtent l="0" t="0" r="9525" b="1905"/>
+            <wp:docPr id="12" name="Imagen 12"/>
+            <wp:cNvGraphicFramePr>
+              <a:graphicFrameLocks xmlns:a="http://schemas.openxmlformats.org/drawingml/2006/main" noChangeAspect="1"/>
+            </wp:cNvGraphicFramePr>
+            <a:graphic xmlns:a="http://schemas.openxmlformats.org/drawingml/2006/main">
+              <a:graphicData uri="http://schemas.openxmlformats.org/drawingml/2006/picture">
+                <pic:pic xmlns:pic="http://schemas.openxmlformats.org/drawingml/2006/picture">
+                  <pic:nvPicPr>
+                    <pic:cNvPr id="1" name=""/>
+                    <pic:cNvPicPr/>
+                  </pic:nvPicPr>
+                  <pic:blipFill>
+                    <a:blip r:embed="rId17"/>
+                    <a:stretch>
+                      <a:fillRect/>
+                    </a:stretch>
+                  </pic:blipFill>
+                  <pic:spPr>
+                    <a:xfrm>
+                      <a:off x="0" y="0"/>
+                      <a:ext cx="4832748" cy="3097159"/>
+                    </a:xfrm>
+                    <a:prstGeom prst="rect">
+                      <a:avLst/>
+                    </a:prstGeom>
+                  </pic:spPr>
+                </pic:pic>
+              </a:graphicData>
+            </a:graphic>
+          </wp:inline>
+        </w:drawing>
+      </w:r>
+    </w:p>
+    <w:p>
+      <w:pPr>
+        <w:pStyle w:val="Prrafodelista"/>
+        <w:ind w:left="-284" w:right="-518"/>
+        <w:jc w:val="both"/>
+      </w:pPr>
+    </w:p>
+    <w:p>
+      <w:pPr>
+        <w:pStyle w:val="Prrafodelista"/>
+        <w:ind w:left="-284" w:right="-518"/>
+        <w:jc w:val="both"/>
+        <w:rPr>
+          <w:b/>
+          <w:bCs/>
+        </w:rPr>
+      </w:pPr>
+      <w:r>
+        <w:rPr>
+          <w:b/>
+          <w:bCs/>
+        </w:rPr>
+        <w:t>13</w:t>
+      </w:r>
+      <w:r>
+        <w:rPr>
+          <w:b/>
+          <w:bCs/>
+        </w:rPr>
+        <w:t>.</w:t>
+      </w:r>
+      <w:r>
+        <w:rPr>
+          <w:b/>
+          <w:bCs/>
+        </w:rPr>
+        <w:t xml:space="preserve"> </w:t>
+      </w:r>
+      <w:r>
+        <w:rPr>
+          <w:b/>
+          <w:bCs/>
+        </w:rPr>
+        <w:t>Obtén</w:t>
+      </w:r>
+      <w:r>
+        <w:rPr>
+          <w:b/>
+          <w:bCs/>
+        </w:rPr>
+        <w:t xml:space="preserve"> el nombre del equipo, familia del equipo, nombre de demoras y horas de demora</w:t>
+      </w:r>
+      <w:r>
+        <w:rPr>
+          <w:b/>
+          <w:bCs/>
+        </w:rPr>
+        <w:t>.</w:t>
+      </w:r>
+    </w:p>
+    <w:p>
+      <w:pPr>
+        <w:pStyle w:val="Prrafodelista"/>
+        <w:ind w:left="-284" w:right="-518"/>
+        <w:jc w:val="both"/>
+      </w:pPr>
+      <w:r>
+        <w:t xml:space="preserve">SELECT </w:t>
+      </w:r>
+    </w:p>
+    <w:p>
+      <w:pPr>
+        <w:pStyle w:val="Prrafodelista"/>
+        <w:ind w:left="-284" w:right="-518"/>
+        <w:jc w:val="both"/>
+      </w:pPr>
+      <w:r>
+        <w:t xml:space="preserve">    </w:t>
+      </w:r>
+      <w:proofErr w:type="gramStart"/>
+      <w:r>
+        <w:t>e.Equipmentname</w:t>
+      </w:r>
+      <w:proofErr w:type="gramEnd"/>
+      <w:r>
+        <w:t>,</w:t>
+      </w:r>
+    </w:p>
+    <w:p>
+      <w:pPr>
+        <w:pStyle w:val="Prrafodelista"/>
+        <w:ind w:left="-284" w:right="-518"/>
+        <w:jc w:val="both"/>
+      </w:pPr>
+      <w:r>
+        <w:t xml:space="preserve">    </w:t>
+      </w:r>
+      <w:proofErr w:type="gramStart"/>
+      <w:r>
+        <w:t>e.fleet</w:t>
+      </w:r>
+      <w:proofErr w:type="gramEnd"/>
+      <w:r>
+        <w:t>,</w:t>
+      </w:r>
+    </w:p>
+    <w:p>
+      <w:pPr>
+        <w:pStyle w:val="Prrafodelista"/>
+        <w:ind w:left="-284" w:right="-518"/>
+        <w:jc w:val="both"/>
+      </w:pPr>
+      <w:r>
+        <w:t xml:space="preserve">    </w:t>
+      </w:r>
+      <w:proofErr w:type="gramStart"/>
+      <w:r>
+        <w:t>r.reasonname</w:t>
+      </w:r>
+      <w:proofErr w:type="gramEnd"/>
+      <w:r>
+        <w:t>,</w:t>
+      </w:r>
+    </w:p>
+    <w:p>
+      <w:pPr>
+        <w:pStyle w:val="Prrafodelista"/>
+        <w:ind w:left="-284" w:right="-518"/>
+        <w:jc w:val="both"/>
+      </w:pPr>
+      <w:r>
+        <w:t xml:space="preserve">    </w:t>
+      </w:r>
+      <w:proofErr w:type="gramStart"/>
+      <w:r>
+        <w:t>ROUND(</w:t>
+      </w:r>
+      <w:proofErr w:type="gramEnd"/>
+      <w:r>
+        <w:t>seconds / 60, 2) AS Horas</w:t>
+      </w:r>
+    </w:p>
+    <w:p>
+      <w:pPr>
+        <w:pStyle w:val="Prrafodelista"/>
+        <w:ind w:left="-284" w:right="-518"/>
+        <w:jc w:val="both"/>
+      </w:pPr>
+      <w:r>
+        <w:t>FROM</w:t>
+      </w:r>
+    </w:p>
+    <w:p>
+      <w:pPr>
+        <w:pStyle w:val="Prrafodelista"/>
+        <w:ind w:left="-284" w:right="-518"/>
+        <w:jc w:val="both"/>
+      </w:pPr>
+      <w:r>
+        <w:t xml:space="preserve">    Demoras d</w:t>
+      </w:r>
+    </w:p>
+    <w:p>
+      <w:pPr>
+        <w:pStyle w:val="Prrafodelista"/>
+        <w:ind w:left="-284" w:right="-518"/>
+        <w:jc w:val="both"/>
+      </w:pPr>
+      <w:r>
+        <w:t xml:space="preserve">        JOIN</w:t>
+      </w:r>
+    </w:p>
+    <w:p>
+      <w:pPr>
+        <w:pStyle w:val="Prrafodelista"/>
+        <w:ind w:left="-284" w:right="-518"/>
+        <w:jc w:val="both"/>
+      </w:pPr>
+      <w:r>
+        <w:t xml:space="preserve">    Equipos e ON e.id = </w:t>
+      </w:r>
+      <w:proofErr w:type="gramStart"/>
+      <w:r>
+        <w:t>d.equipment</w:t>
+      </w:r>
+      <w:proofErr w:type="gramEnd"/>
+      <w:r>
+        <w:t>_id</w:t>
+      </w:r>
+    </w:p>
+    <w:p>
+      <w:pPr>
+        <w:pStyle w:val="Prrafodelista"/>
+        <w:ind w:left="-284" w:right="-518"/>
+        <w:jc w:val="both"/>
+      </w:pPr>
+      <w:r>
+        <w:t xml:space="preserve">        JOIN</w:t>
+      </w:r>
+    </w:p>
+    <w:p>
+      <w:pPr>
+        <w:pStyle w:val="Prrafodelista"/>
+        <w:ind w:left="-284" w:right="-518"/>
+        <w:jc w:val="both"/>
+      </w:pPr>
+      <w:r>
+        <w:t xml:space="preserve">    Estados r ON </w:t>
+      </w:r>
+      <w:proofErr w:type="gramStart"/>
+      <w:r>
+        <w:t>r.reason</w:t>
+      </w:r>
+      <w:proofErr w:type="gramEnd"/>
+      <w:r>
+        <w:t>_id = d.reason_id;</w:t>
+      </w:r>
+    </w:p>
+    <w:p>
+      <w:pPr>
+        <w:pStyle w:val="Prrafodelista"/>
+        <w:ind w:left="-284" w:right="-518"/>
+        <w:jc w:val="both"/>
+      </w:pPr>
+    </w:p>
+    <w:p>
+      <w:pPr>
+        <w:pStyle w:val="Prrafodelista"/>
+        <w:ind w:left="-284" w:right="-518"/>
+        <w:jc w:val="both"/>
+      </w:pPr>
+      <w:r>
+        <w:rPr>
+          <w:noProof/>
+        </w:rPr>
+        <w:drawing>
+          <wp:inline distT="0" distB="0" distL="0" distR="0" wp14:anchorId="102B42A1" wp14:editId="6EFAFB19">
+            <wp:extent cx="5612130" cy="4787900"/>
+            <wp:effectExtent l="0" t="0" r="7620" b="0"/>
+            <wp:docPr id="13" name="Imagen 13"/>
+            <wp:cNvGraphicFramePr>
+              <a:graphicFrameLocks xmlns:a="http://schemas.openxmlformats.org/drawingml/2006/main" noChangeAspect="1"/>
+            </wp:cNvGraphicFramePr>
+            <a:graphic xmlns:a="http://schemas.openxmlformats.org/drawingml/2006/main">
+              <a:graphicData uri="http://schemas.openxmlformats.org/drawingml/2006/picture">
+                <pic:pic xmlns:pic="http://schemas.openxmlformats.org/drawingml/2006/picture">
+                  <pic:nvPicPr>
+                    <pic:cNvPr id="1" name=""/>
+                    <pic:cNvPicPr/>
+                  </pic:nvPicPr>
+                  <pic:blipFill>
+                    <a:blip r:embed="rId18"/>
+                    <a:stretch>
+                      <a:fillRect/>
+                    </a:stretch>
+                  </pic:blipFill>
+                  <pic:spPr>
+                    <a:xfrm>
+                      <a:off x="0" y="0"/>
+                      <a:ext cx="5612130" cy="4787900"/>
+                    </a:xfrm>
+                    <a:prstGeom prst="rect">
+                      <a:avLst/>
+                    </a:prstGeom>
+                  </pic:spPr>
+                </pic:pic>
+              </a:graphicData>
+            </a:graphic>
+          </wp:inline>
+        </w:drawing>
+      </w:r>
+    </w:p>
+    <w:p>
+      <w:r>
+        <w:br w:type="page"/>
+      </w:r>
+    </w:p>
+    <w:p>
+      <w:pPr>
+        <w:pStyle w:val="Prrafodelista"/>
+        <w:ind w:left="-284" w:right="-518"/>
+        <w:jc w:val="both"/>
+      </w:pPr>
+    </w:p>
+    <w:p>
+      <w:pPr>
+        <w:pStyle w:val="Prrafodelista"/>
+        <w:ind w:left="-284" w:right="-518"/>
+        <w:jc w:val="both"/>
+        <w:rPr>
+          <w:b/>
+          <w:bCs/>
+        </w:rPr>
+      </w:pPr>
+      <w:r>
+        <w:rPr>
+          <w:b/>
+          <w:bCs/>
+        </w:rPr>
+        <w:t>14</w:t>
+      </w:r>
+      <w:r>
+        <w:rPr>
+          <w:b/>
+          <w:bCs/>
+        </w:rPr>
+        <w:t>.</w:t>
+      </w:r>
+      <w:r>
+        <w:rPr>
+          <w:b/>
+          <w:bCs/>
+        </w:rPr>
+        <w:t xml:space="preserve"> </w:t>
+      </w:r>
+      <w:r>
+        <w:rPr>
+          <w:b/>
+          <w:bCs/>
+        </w:rPr>
+        <w:t>Obtén</w:t>
+      </w:r>
+      <w:r>
+        <w:rPr>
+          <w:b/>
+          <w:bCs/>
+        </w:rPr>
+        <w:t xml:space="preserve"> una vista con el total de horas de alimentos por </w:t>
+      </w:r>
+      <w:r>
+        <w:rPr>
+          <w:b/>
+          <w:bCs/>
+        </w:rPr>
+        <w:t>camión</w:t>
+      </w:r>
+      <w:r>
+        <w:rPr>
+          <w:b/>
+          <w:bCs/>
+        </w:rPr>
+        <w:t xml:space="preserve"> ordenando por el mayor.</w:t>
+      </w:r>
+    </w:p>
+    <w:p>
+      <w:pPr>
+        <w:pStyle w:val="Prrafodelista"/>
+        <w:ind w:left="-284" w:right="-518"/>
+        <w:jc w:val="both"/>
+      </w:pPr>
+      <w:r>
+        <w:t>create view TiempoAlimentosPorCamion as</w:t>
+      </w:r>
+    </w:p>
+    <w:p>
+      <w:pPr>
+        <w:pStyle w:val="Prrafodelista"/>
+        <w:ind w:left="-284" w:right="-518"/>
+        <w:jc w:val="both"/>
+      </w:pPr>
+      <w:r>
+        <w:t xml:space="preserve">(SELECT </w:t>
+      </w:r>
+    </w:p>
+    <w:p>
+      <w:pPr>
+        <w:pStyle w:val="Prrafodelista"/>
+        <w:ind w:left="-284" w:right="-518"/>
+        <w:jc w:val="both"/>
+      </w:pPr>
+      <w:r>
+        <w:t xml:space="preserve">        </w:t>
+      </w:r>
+      <w:proofErr w:type="gramStart"/>
+      <w:r>
+        <w:t>e.EquipmentName</w:t>
+      </w:r>
+      <w:proofErr w:type="gramEnd"/>
+      <w:r>
+        <w:t xml:space="preserve"> AS Camión,</w:t>
+      </w:r>
+    </w:p>
+    <w:p>
+      <w:pPr>
+        <w:pStyle w:val="Prrafodelista"/>
+        <w:ind w:left="-284" w:right="-518"/>
+        <w:jc w:val="both"/>
+      </w:pPr>
+      <w:r>
+        <w:tab/>
+      </w:r>
+      <w:r>
+        <w:tab/>
+      </w:r>
+      <w:proofErr w:type="gramStart"/>
+      <w:r>
+        <w:t>round</w:t>
+      </w:r>
+      <w:proofErr w:type="gramEnd"/>
+      <w:r>
+        <w:t>(sum(hours),1) AS Horas</w:t>
+      </w:r>
+    </w:p>
+    <w:p>
+      <w:pPr>
+        <w:pStyle w:val="Prrafodelista"/>
+        <w:ind w:left="-284" w:right="-518"/>
+        <w:jc w:val="both"/>
+      </w:pPr>
+      <w:r>
+        <w:t xml:space="preserve">    FROM</w:t>
+      </w:r>
+    </w:p>
+    <w:p>
+      <w:pPr>
+        <w:pStyle w:val="Prrafodelista"/>
+        <w:ind w:left="-284" w:right="-518"/>
+        <w:jc w:val="both"/>
+      </w:pPr>
+      <w:r>
+        <w:t xml:space="preserve">        Demoras d</w:t>
+      </w:r>
+    </w:p>
+    <w:p>
+      <w:pPr>
+        <w:pStyle w:val="Prrafodelista"/>
+        <w:ind w:left="-284" w:right="-518"/>
+        <w:jc w:val="both"/>
+      </w:pPr>
+      <w:r>
+        <w:t xml:space="preserve">            JOIN</w:t>
+      </w:r>
+    </w:p>
+    <w:p>
+      <w:pPr>
+        <w:pStyle w:val="Prrafodelista"/>
+        <w:ind w:left="-284" w:right="-518"/>
+        <w:jc w:val="both"/>
+      </w:pPr>
+      <w:r>
+        <w:t xml:space="preserve">        Equipos e ON e.id = </w:t>
+      </w:r>
+      <w:proofErr w:type="gramStart"/>
+      <w:r>
+        <w:t>d.equipment</w:t>
+      </w:r>
+      <w:proofErr w:type="gramEnd"/>
+      <w:r>
+        <w:t>_id</w:t>
+      </w:r>
+    </w:p>
+    <w:p>
+      <w:pPr>
+        <w:pStyle w:val="Prrafodelista"/>
+        <w:ind w:left="-284" w:right="-518"/>
+        <w:jc w:val="both"/>
+      </w:pPr>
+      <w:r>
+        <w:t xml:space="preserve">            JOIN</w:t>
+      </w:r>
+    </w:p>
+    <w:p>
+      <w:pPr>
+        <w:pStyle w:val="Prrafodelista"/>
+        <w:ind w:left="-284" w:right="-518"/>
+        <w:jc w:val="both"/>
+      </w:pPr>
+      <w:r>
+        <w:t xml:space="preserve">        Estados r ON </w:t>
+      </w:r>
+      <w:proofErr w:type="gramStart"/>
+      <w:r>
+        <w:t>r.reason</w:t>
+      </w:r>
+      <w:proofErr w:type="gramEnd"/>
+      <w:r>
+        <w:t>_id = d.reason_id</w:t>
+      </w:r>
+    </w:p>
+    <w:p>
+      <w:pPr>
+        <w:pStyle w:val="Prrafodelista"/>
+        <w:ind w:left="-284" w:right="-518"/>
+        <w:jc w:val="both"/>
+      </w:pPr>
+      <w:r>
+        <w:t xml:space="preserve">    WHERE</w:t>
+      </w:r>
+    </w:p>
+    <w:p>
+      <w:pPr>
+        <w:pStyle w:val="Prrafodelista"/>
+        <w:ind w:left="-284" w:right="-518"/>
+        <w:jc w:val="both"/>
+      </w:pPr>
+      <w:r>
+        <w:t xml:space="preserve">        </w:t>
+      </w:r>
+      <w:proofErr w:type="gramStart"/>
+      <w:r>
+        <w:t>r.reasonname</w:t>
+      </w:r>
+      <w:proofErr w:type="gramEnd"/>
+      <w:r>
+        <w:t xml:space="preserve"> = 'ALIMENTOS'</w:t>
+      </w:r>
+    </w:p>
+    <w:p>
+      <w:pPr>
+        <w:pStyle w:val="Prrafodelista"/>
+        <w:ind w:left="-284" w:right="-518"/>
+        <w:jc w:val="both"/>
+      </w:pPr>
+      <w:r>
+        <w:t xml:space="preserve">    group by </w:t>
+      </w:r>
+      <w:proofErr w:type="gramStart"/>
+      <w:r>
+        <w:t>e.EquipmentName</w:t>
+      </w:r>
+      <w:proofErr w:type="gramEnd"/>
+    </w:p>
+    <w:p>
+      <w:pPr>
+        <w:pStyle w:val="Prrafodelista"/>
+        <w:ind w:left="-284" w:right="-518"/>
+        <w:jc w:val="both"/>
+      </w:pPr>
+      <w:r>
+        <w:t xml:space="preserve">    ORDER BY Horas DESC);</w:t>
+      </w:r>
+    </w:p>
+    <w:p>
+      <w:pPr>
+        <w:pStyle w:val="Prrafodelista"/>
+        <w:ind w:left="-284" w:right="-518"/>
+        <w:jc w:val="both"/>
+      </w:pPr>
+    </w:p>
+    <w:p>
+      <w:pPr>
+        <w:pStyle w:val="Prrafodelista"/>
+        <w:ind w:left="-284" w:right="-518"/>
+        <w:jc w:val="both"/>
+        <w:rPr>
+          <w:b/>
+          <w:bCs/>
+        </w:rPr>
+      </w:pPr>
+      <w:r>
+        <w:rPr>
+          <w:noProof/>
+        </w:rPr>
+        <w:drawing>
+          <wp:inline distT="0" distB="0" distL="0" distR="0" wp14:anchorId="7FF8B5DE" wp14:editId="2AFCD399">
+            <wp:extent cx="5612130" cy="4181475"/>
+            <wp:effectExtent l="0" t="0" r="7620" b="9525"/>
+            <wp:docPr id="15" name="Imagen 15"/>
+            <wp:cNvGraphicFramePr>
+              <a:graphicFrameLocks xmlns:a="http://schemas.openxmlformats.org/drawingml/2006/main" noChangeAspect="1"/>
+            </wp:cNvGraphicFramePr>
+            <a:graphic xmlns:a="http://schemas.openxmlformats.org/drawingml/2006/main">
+              <a:graphicData uri="http://schemas.openxmlformats.org/drawingml/2006/picture">
+                <pic:pic xmlns:pic="http://schemas.openxmlformats.org/drawingml/2006/picture">
+                  <pic:nvPicPr>
+                    <pic:cNvPr id="1" name=""/>
+                    <pic:cNvPicPr/>
+                  </pic:nvPicPr>
+                  <pic:blipFill>
+                    <a:blip r:embed="rId19"/>
+                    <a:stretch>
+                      <a:fillRect/>
+                    </a:stretch>
+                  </pic:blipFill>
+                  <pic:spPr>
+                    <a:xfrm>
+                      <a:off x="0" y="0"/>
+                      <a:ext cx="5612130" cy="4181475"/>
+                    </a:xfrm>
+                    <a:prstGeom prst="rect">
+                      <a:avLst/>
+                    </a:prstGeom>
+                  </pic:spPr>
+                </pic:pic>
+              </a:graphicData>
+            </a:graphic>
+          </wp:inline>
+        </w:drawing>
+      </w:r>
+    </w:p>
+    <w:p>
+      <w:pPr>
+        <w:rPr>
+          <w:b/>
+          <w:bCs/>
+        </w:rPr>
+      </w:pPr>
+      <w:r>
+        <w:rPr>
+          <w:b/>
+          <w:bCs/>
+        </w:rPr>
+        <w:br w:type="page"/>
+      </w:r>
+    </w:p>
+    <w:p>
+      <w:pPr>
+        <w:pStyle w:val="Prrafodelista"/>
+        <w:ind w:left="-284" w:right="-518"/>
+        <w:jc w:val="both"/>
+      </w:pPr>
+      <w:r>
+        <w:rPr>
+          <w:b/>
+          <w:bCs/>
+        </w:rPr>
+        <w:lastRenderedPageBreak/>
+        <w:t>15</w:t>
+      </w:r>
+      <w:r>
+        <w:rPr>
+          <w:b/>
+          <w:bCs/>
+        </w:rPr>
+        <w:t>.</w:t>
+      </w:r>
+      <w:r>
+        <w:rPr>
+          <w:b/>
+          <w:bCs/>
+        </w:rPr>
+        <w:t xml:space="preserve"> </w:t>
+      </w:r>
+      <w:r>
+        <w:rPr>
+          <w:b/>
+          <w:bCs/>
+        </w:rPr>
+        <w:t>Obtén</w:t>
+      </w:r>
+      <w:r>
+        <w:rPr>
+          <w:b/>
+          <w:bCs/>
+        </w:rPr>
+        <w:t xml:space="preserve"> una vista con la </w:t>
+      </w:r>
+      <w:r>
+        <w:rPr>
+          <w:b/>
+          <w:bCs/>
+        </w:rPr>
+        <w:t>producción</w:t>
+      </w:r>
+      <w:r>
+        <w:rPr>
+          <w:b/>
+          <w:bCs/>
+        </w:rPr>
+        <w:t xml:space="preserve"> por </w:t>
+      </w:r>
+      <w:r>
+        <w:rPr>
+          <w:b/>
+          <w:bCs/>
+        </w:rPr>
+        <w:t>camión</w:t>
+      </w:r>
+      <w:r>
+        <w:rPr>
+          <w:b/>
+          <w:bCs/>
+        </w:rPr>
+        <w:t xml:space="preserve"> CAT 793F donde incluya nombre de camión, Operador y</w:t>
+      </w:r>
+      <w:r>
+        <w:t xml:space="preserve"> </w:t>
+      </w:r>
+      <w:r>
+        <w:rPr>
+          <w:b/>
+          <w:bCs/>
+        </w:rPr>
+        <w:t>tipo de material</w:t>
+      </w:r>
+      <w:r>
+        <w:rPr>
+          <w:b/>
+          <w:bCs/>
+        </w:rPr>
+        <w:t>.</w:t>
+      </w:r>
+    </w:p>
+    <w:p>
+      <w:pPr>
+        <w:pStyle w:val="Prrafodelista"/>
+        <w:ind w:left="-284" w:right="-518"/>
+        <w:jc w:val="both"/>
+      </w:pPr>
+      <w:r>
+        <w:t>create view ProduccionCamion as</w:t>
+      </w:r>
+    </w:p>
+    <w:p>
+      <w:pPr>
+        <w:pStyle w:val="Prrafodelista"/>
+        <w:ind w:left="-284" w:right="-518"/>
+        <w:jc w:val="both"/>
+      </w:pPr>
+      <w:r>
+        <w:t xml:space="preserve">(SELECT </w:t>
+      </w:r>
+    </w:p>
+    <w:p>
+      <w:pPr>
+        <w:pStyle w:val="Prrafodelista"/>
+        <w:ind w:left="-284" w:right="-518"/>
+        <w:jc w:val="both"/>
+      </w:pPr>
+      <w:r>
+        <w:t xml:space="preserve">        </w:t>
+      </w:r>
+      <w:proofErr w:type="gramStart"/>
+      <w:r>
+        <w:t>p.time</w:t>
+      </w:r>
+      <w:proofErr w:type="gramEnd"/>
+      <w:r>
+        <w:t>,</w:t>
+      </w:r>
+    </w:p>
+    <w:p>
+      <w:pPr>
+        <w:pStyle w:val="Prrafodelista"/>
+        <w:ind w:left="-284" w:right="-518"/>
+        <w:jc w:val="both"/>
+      </w:pPr>
+      <w:r>
+        <w:t xml:space="preserve">        </w:t>
+      </w:r>
+      <w:proofErr w:type="gramStart"/>
+      <w:r>
+        <w:t>t.Shift</w:t>
+      </w:r>
+      <w:proofErr w:type="gramEnd"/>
+      <w:r>
+        <w:t xml:space="preserve"> AS Turno,</w:t>
+      </w:r>
+    </w:p>
+    <w:p>
+      <w:pPr>
+        <w:pStyle w:val="Prrafodelista"/>
+        <w:ind w:left="-284" w:right="-518"/>
+        <w:jc w:val="both"/>
+      </w:pPr>
+      <w:r>
+        <w:t xml:space="preserve">        </w:t>
+      </w:r>
+      <w:proofErr w:type="gramStart"/>
+      <w:r>
+        <w:t>e.EquipmentName</w:t>
+      </w:r>
+      <w:proofErr w:type="gramEnd"/>
+      <w:r>
+        <w:t xml:space="preserve"> AS Camion,</w:t>
+      </w:r>
+    </w:p>
+    <w:p>
+      <w:pPr>
+        <w:pStyle w:val="Prrafodelista"/>
+        <w:ind w:left="-284" w:right="-518"/>
+        <w:jc w:val="both"/>
+      </w:pPr>
+      <w:r>
+        <w:t xml:space="preserve">        </w:t>
+      </w:r>
+      <w:proofErr w:type="gramStart"/>
+      <w:r>
+        <w:t>o.EquipmentOperatorName</w:t>
+      </w:r>
+      <w:proofErr w:type="gramEnd"/>
+      <w:r>
+        <w:t xml:space="preserve"> AS Operador,</w:t>
+      </w:r>
+    </w:p>
+    <w:p>
+      <w:pPr>
+        <w:pStyle w:val="Prrafodelista"/>
+        <w:ind w:left="-284" w:right="-518"/>
+        <w:jc w:val="both"/>
+      </w:pPr>
+      <w:r>
+        <w:t xml:space="preserve">        </w:t>
+      </w:r>
+      <w:proofErr w:type="gramStart"/>
+      <w:r>
+        <w:t>p.material</w:t>
+      </w:r>
+      <w:proofErr w:type="gramEnd"/>
+      <w:r>
+        <w:t>_category AS TipoMaterial,</w:t>
+      </w:r>
+    </w:p>
+    <w:p>
+      <w:pPr>
+        <w:pStyle w:val="Prrafodelista"/>
+        <w:ind w:left="-284" w:right="-518"/>
+        <w:jc w:val="both"/>
+      </w:pPr>
+      <w:r>
+        <w:t xml:space="preserve">        sum(</w:t>
+      </w:r>
+      <w:proofErr w:type="gramStart"/>
+      <w:r>
+        <w:t>p.material</w:t>
+      </w:r>
+      <w:proofErr w:type="gramEnd"/>
+      <w:r>
+        <w:t>_tonnage) AS Tonelaje</w:t>
+      </w:r>
+    </w:p>
+    <w:p>
+      <w:pPr>
+        <w:pStyle w:val="Prrafodelista"/>
+        <w:ind w:left="-284" w:right="-518"/>
+        <w:jc w:val="both"/>
+      </w:pPr>
+      <w:r>
+        <w:t xml:space="preserve">    FROM</w:t>
+      </w:r>
+    </w:p>
+    <w:p>
+      <w:pPr>
+        <w:pStyle w:val="Prrafodelista"/>
+        <w:ind w:left="-284" w:right="-518"/>
+        <w:jc w:val="both"/>
+      </w:pPr>
+      <w:r>
+        <w:t xml:space="preserve">        Produccion p</w:t>
+      </w:r>
+    </w:p>
+    <w:p>
+      <w:pPr>
+        <w:pStyle w:val="Prrafodelista"/>
+        <w:ind w:left="-284" w:right="-518"/>
+        <w:jc w:val="both"/>
+      </w:pPr>
+      <w:r>
+        <w:t xml:space="preserve">            JOIN</w:t>
+      </w:r>
+    </w:p>
+    <w:p>
+      <w:pPr>
+        <w:pStyle w:val="Prrafodelista"/>
+        <w:ind w:left="-284" w:right="-518"/>
+        <w:jc w:val="both"/>
+      </w:pPr>
+      <w:r>
+        <w:t xml:space="preserve">        Equipos e ON e.id = </w:t>
+      </w:r>
+      <w:proofErr w:type="gramStart"/>
+      <w:r>
+        <w:t>p.truck</w:t>
+      </w:r>
+      <w:proofErr w:type="gramEnd"/>
+      <w:r>
+        <w:t>_id</w:t>
+      </w:r>
+    </w:p>
+    <w:p>
+      <w:pPr>
+        <w:pStyle w:val="Prrafodelista"/>
+        <w:ind w:left="-284" w:right="-518"/>
+        <w:jc w:val="both"/>
+      </w:pPr>
+      <w:r>
+        <w:t xml:space="preserve">            JOIN</w:t>
+      </w:r>
+    </w:p>
+    <w:p>
+      <w:pPr>
+        <w:pStyle w:val="Prrafodelista"/>
+        <w:ind w:left="-284" w:right="-518"/>
+        <w:jc w:val="both"/>
+      </w:pPr>
+      <w:r>
+        <w:t xml:space="preserve">        Operadores </w:t>
+      </w:r>
+      <w:proofErr w:type="spellStart"/>
+      <w:r>
+        <w:t>o</w:t>
+      </w:r>
+      <w:proofErr w:type="spellEnd"/>
+      <w:r>
+        <w:t xml:space="preserve"> ON </w:t>
+      </w:r>
+      <w:proofErr w:type="gramStart"/>
+      <w:r>
+        <w:t>o.operadores</w:t>
+      </w:r>
+      <w:proofErr w:type="gramEnd"/>
+      <w:r>
+        <w:t>_id = p.truck_operator_id</w:t>
+      </w:r>
+    </w:p>
+    <w:p>
+      <w:pPr>
+        <w:pStyle w:val="Prrafodelista"/>
+        <w:ind w:left="-284" w:right="-518"/>
+        <w:jc w:val="both"/>
+      </w:pPr>
+      <w:r>
+        <w:t xml:space="preserve">            JOIN</w:t>
+      </w:r>
+    </w:p>
+    <w:p>
+      <w:pPr>
+        <w:pStyle w:val="Prrafodelista"/>
+        <w:ind w:left="-284" w:right="-518"/>
+        <w:jc w:val="both"/>
+      </w:pPr>
+      <w:r>
+        <w:t xml:space="preserve">        Turno t on </w:t>
+      </w:r>
+      <w:proofErr w:type="gramStart"/>
+      <w:r>
+        <w:t>t.shift</w:t>
+      </w:r>
+      <w:proofErr w:type="gramEnd"/>
+      <w:r>
+        <w:t>_id = p.shift_id</w:t>
+      </w:r>
+    </w:p>
+    <w:p>
+      <w:pPr>
+        <w:pStyle w:val="Prrafodelista"/>
+        <w:ind w:left="-284" w:right="-518"/>
+        <w:jc w:val="both"/>
+      </w:pPr>
+      <w:r>
+        <w:t xml:space="preserve">    WHERE</w:t>
+      </w:r>
+    </w:p>
+    <w:p>
+      <w:pPr>
+        <w:pStyle w:val="Prrafodelista"/>
+        <w:ind w:left="-284" w:right="-518"/>
+        <w:jc w:val="both"/>
+      </w:pPr>
+      <w:r>
+        <w:t xml:space="preserve">        </w:t>
+      </w:r>
+      <w:proofErr w:type="gramStart"/>
+      <w:r>
+        <w:t>e.fleet</w:t>
+      </w:r>
+      <w:proofErr w:type="gramEnd"/>
+      <w:r>
+        <w:t xml:space="preserve"> = 'CAT 793F'</w:t>
+      </w:r>
+    </w:p>
+    <w:p>
+      <w:pPr>
+        <w:pStyle w:val="Prrafodelista"/>
+        <w:ind w:left="-284" w:right="-518"/>
+        <w:jc w:val="both"/>
+      </w:pPr>
+      <w:r>
+        <w:tab/>
+        <w:t>GROUP BY time, Turno, Camion, Operador, TipoMaterial</w:t>
+      </w:r>
+    </w:p>
+    <w:p>
+      <w:pPr>
+        <w:pStyle w:val="Prrafodelista"/>
+        <w:ind w:left="-284" w:right="-518"/>
+        <w:jc w:val="both"/>
+      </w:pPr>
+      <w:r>
+        <w:t xml:space="preserve">    order by time);</w:t>
+      </w:r>
+    </w:p>
+    <w:p>
+      <w:pPr>
+        <w:ind w:left="-567" w:right="-518"/>
+        <w:jc w:val="both"/>
+      </w:pPr>
+      <w:r>
+        <w:rPr>
+          <w:noProof/>
+        </w:rPr>
+        <w:drawing>
+          <wp:inline distT="0" distB="0" distL="0" distR="0" wp14:anchorId="0442CAF3" wp14:editId="183955C8">
+            <wp:extent cx="5612130" cy="3434715"/>
+            <wp:effectExtent l="0" t="0" r="7620" b="0"/>
+            <wp:docPr id="14" name="Imagen 14"/>
+            <wp:cNvGraphicFramePr>
+              <a:graphicFrameLocks xmlns:a="http://schemas.openxmlformats.org/drawingml/2006/main" noChangeAspect="1"/>
+            </wp:cNvGraphicFramePr>
+            <a:graphic xmlns:a="http://schemas.openxmlformats.org/drawingml/2006/main">
+              <a:graphicData uri="http://schemas.openxmlformats.org/drawingml/2006/picture">
+                <pic:pic xmlns:pic="http://schemas.openxmlformats.org/drawingml/2006/picture">
+                  <pic:nvPicPr>
+                    <pic:cNvPr id="1" name=""/>
+                    <pic:cNvPicPr/>
+                  </pic:nvPicPr>
+                  <pic:blipFill>
+                    <a:blip r:embed="rId20"/>
+                    <a:stretch>
+                      <a:fillRect/>
+                    </a:stretch>
+                  </pic:blipFill>
+                  <pic:spPr>
+                    <a:xfrm>
+                      <a:off x="0" y="0"/>
+                      <a:ext cx="5612130" cy="3434715"/>
+                    </a:xfrm>
+                    <a:prstGeom prst="rect">
+                      <a:avLst/>
+                    </a:prstGeom>
+                  </pic:spPr>
+                </pic:pic>
+              </a:graphicData>
+            </a:graphic>
+          </wp:inline>
+        </w:drawing>
+      </w:r>
+    </w:p>
+    <w:p>
+      <w:r>
+        <w:br w:type="page"/>
+      </w:r>
+    </w:p>
+    <w:p>
+      <w:pPr>
+        <w:ind w:left="-567" w:right="-518"/>
+        <w:jc w:val="both"/>
+        <w:rPr>
+          <w:b/>
+          <w:bCs/>
+          <w:color w:val="FF3700"/>
+        </w:rPr>
+      </w:pPr>
+      <w:r>
+        <w:rPr>
+          <w:b/>
+          <w:bCs/>
+          <w:color w:val="FF3700"/>
+        </w:rPr>
+        <w:lastRenderedPageBreak/>
+        <w:t>MongoDB Compass</w:t>
+      </w:r>
+    </w:p>
+    <w:p>
+      <w:pPr>
+        <w:spacing w:after="0"/>
+        <w:ind w:left="-567" w:right="-518"/>
+        <w:jc w:val="both"/>
+        <w:rPr>
+          <w:b/>
+          <w:bCs/>
+        </w:rPr>
+      </w:pPr>
+      <w:r>
+        <w:rPr>
+          <w:noProof/>
+        </w:rPr>
+        <w:drawing>
+          <wp:anchor distT="0" distB="0" distL="114300" distR="114300" simplePos="0" relativeHeight="251672576" behindDoc="1" locked="0" layoutInCell="1" allowOverlap="1" wp14:anchorId="359FD490" wp14:editId="0866DBF5">
+            <wp:simplePos x="0" y="0"/>
+            <wp:positionH relativeFrom="column">
+              <wp:posOffset>2331720</wp:posOffset>
+            </wp:positionH>
+            <wp:positionV relativeFrom="paragraph">
+              <wp:posOffset>139065</wp:posOffset>
+            </wp:positionV>
+            <wp:extent cx="2254934" cy="1339996"/>
+            <wp:effectExtent l="0" t="0" r="0" b="0"/>
+            <wp:wrapNone/>
+            <wp:docPr id="32" name="Imagen 32"/>
+            <wp:cNvGraphicFramePr>
+              <a:graphicFrameLocks xmlns:a="http://schemas.openxmlformats.org/drawingml/2006/main" noChangeAspect="1"/>
+            </wp:cNvGraphicFramePr>
+            <a:graphic xmlns:a="http://schemas.openxmlformats.org/drawingml/2006/main">
+              <a:graphicData uri="http://schemas.openxmlformats.org/drawingml/2006/picture">
+                <pic:pic xmlns:pic="http://schemas.openxmlformats.org/drawingml/2006/picture">
+                  <pic:nvPicPr>
+                    <pic:cNvPr id="1" name=""/>
+                    <pic:cNvPicPr/>
+                  </pic:nvPicPr>
+                  <pic:blipFill>
+                    <a:blip r:embed="rId21" cstate="print">
+                      <a:extLst>
+                        <a:ext uri="{28A0092B-C50C-407E-A947-70E740481C1C}">
+                          <a14:useLocalDpi xmlns:a14="http://schemas.microsoft.com/office/drawing/2010/main" val="0"/>
+                        </a:ext>
+                      </a:extLst>
+                    </a:blip>
+                    <a:stretch>
+                      <a:fillRect/>
+                    </a:stretch>
+                  </pic:blipFill>
+                  <pic:spPr>
+                    <a:xfrm>
+                      <a:off x="0" y="0"/>
+                      <a:ext cx="2254934" cy="1339996"/>
+                    </a:xfrm>
+                    <a:prstGeom prst="rect">
+                      <a:avLst/>
+                    </a:prstGeom>
+                  </pic:spPr>
+                </pic:pic>
+              </a:graphicData>
+            </a:graphic>
+            <wp14:sizeRelH relativeFrom="margin">
+              <wp14:pctWidth>0</wp14:pctWidth>
+            </wp14:sizeRelH>
+            <wp14:sizeRelV relativeFrom="margin">
+              <wp14:pctHeight>0</wp14:pctHeight>
+            </wp14:sizeRelV>
+          </wp:anchor>
+        </w:drawing>
+      </w:r>
+      <w:r>
+        <w:rPr>
+          <w:b/>
+          <w:bCs/>
+        </w:rPr>
+        <w:t>## 1. Dentro de la tabla Operadores, obtén el nombre y apellido de todos los Operadores.</w:t>
+      </w:r>
+    </w:p>
+    <w:p>
+      <w:pPr>
+        <w:spacing w:after="0"/>
+        <w:ind w:left="-567" w:right="-518"/>
+        <w:jc w:val="both"/>
+      </w:pPr>
+      <w:r>
+        <w:t>{</w:t>
+      </w:r>
+    </w:p>
+    <w:p>
+      <w:pPr>
+        <w:spacing w:after="0"/>
+        <w:ind w:left="-567" w:right="-518"/>
+        <w:jc w:val="both"/>
+      </w:pPr>
+      <w:r>
+        <w:t xml:space="preserve">    project: {</w:t>
+      </w:r>
+    </w:p>
+    <w:p>
+      <w:pPr>
+        <w:spacing w:after="0"/>
+        <w:ind w:left="-567" w:right="-518"/>
+        <w:jc w:val="both"/>
+      </w:pPr>
+      <w:r>
+        <w:t xml:space="preserve">     NameFirst: 1,</w:t>
+      </w:r>
+    </w:p>
+    <w:p>
+      <w:pPr>
+        <w:spacing w:after="0"/>
+        <w:ind w:left="-567" w:right="-518"/>
+        <w:jc w:val="both"/>
+      </w:pPr>
+      <w:r>
+        <w:t xml:space="preserve">     NameLast: 1,</w:t>
+      </w:r>
+    </w:p>
+    <w:p>
+      <w:pPr>
+        <w:spacing w:after="0"/>
+        <w:ind w:left="-567" w:right="-518"/>
+        <w:jc w:val="both"/>
+      </w:pPr>
+      <w:r>
+        <w:t xml:space="preserve">     _id: 0</w:t>
+      </w:r>
+    </w:p>
+    <w:p>
+      <w:pPr>
+        <w:spacing w:after="0"/>
+        <w:ind w:left="-567" w:right="-518"/>
+        <w:jc w:val="both"/>
+      </w:pPr>
+      <w:r>
+        <w:t xml:space="preserve">    }</w:t>
+      </w:r>
+    </w:p>
+    <w:p>
+      <w:pPr>
+        <w:spacing w:after="0"/>
+        <w:ind w:left="-567" w:right="-518"/>
+        <w:jc w:val="both"/>
+      </w:pPr>
+      <w:r>
+        <w:t xml:space="preserve">   }</w:t>
+      </w:r>
+    </w:p>
+    <w:p>
+      <w:pPr>
+        <w:spacing w:after="0"/>
+        <w:ind w:left="-567" w:right="-518"/>
+        <w:jc w:val="both"/>
+        <w:rPr>
+          <w:b/>
+          <w:bCs/>
+        </w:rPr>
+      </w:pPr>
+      <w:r>
+        <w:rPr>
+          <w:noProof/>
+        </w:rPr>
+        <w:drawing>
+          <wp:anchor distT="0" distB="0" distL="114300" distR="114300" simplePos="0" relativeHeight="251671552" behindDoc="1" locked="0" layoutInCell="1" allowOverlap="1" wp14:anchorId="771760FB" wp14:editId="12CA2DDC">
+            <wp:simplePos x="0" y="0"/>
+            <wp:positionH relativeFrom="margin">
+              <wp:posOffset>3561080</wp:posOffset>
+            </wp:positionH>
+            <wp:positionV relativeFrom="paragraph">
+              <wp:posOffset>6985</wp:posOffset>
+            </wp:positionV>
+            <wp:extent cx="2626360" cy="1258798"/>
+            <wp:effectExtent l="0" t="0" r="2540" b="0"/>
+            <wp:wrapNone/>
+            <wp:docPr id="31" name="Imagen 31"/>
+            <wp:cNvGraphicFramePr>
+              <a:graphicFrameLocks xmlns:a="http://schemas.openxmlformats.org/drawingml/2006/main" noChangeAspect="1"/>
+            </wp:cNvGraphicFramePr>
+            <a:graphic xmlns:a="http://schemas.openxmlformats.org/drawingml/2006/main">
+              <a:graphicData uri="http://schemas.openxmlformats.org/drawingml/2006/picture">
+                <pic:pic xmlns:pic="http://schemas.openxmlformats.org/drawingml/2006/picture">
+                  <pic:nvPicPr>
+                    <pic:cNvPr id="1" name=""/>
+                    <pic:cNvPicPr/>
+                  </pic:nvPicPr>
+                  <pic:blipFill>
+                    <a:blip r:embed="rId22" cstate="print">
+                      <a:extLst>
+                        <a:ext uri="{28A0092B-C50C-407E-A947-70E740481C1C}">
+                          <a14:useLocalDpi xmlns:a14="http://schemas.microsoft.com/office/drawing/2010/main" val="0"/>
+                        </a:ext>
+                      </a:extLst>
+                    </a:blip>
+                    <a:stretch>
+                      <a:fillRect/>
+                    </a:stretch>
+                  </pic:blipFill>
+                  <pic:spPr>
+                    <a:xfrm>
+                      <a:off x="0" y="0"/>
+                      <a:ext cx="2626360" cy="1258798"/>
+                    </a:xfrm>
+                    <a:prstGeom prst="rect">
+                      <a:avLst/>
+                    </a:prstGeom>
+                  </pic:spPr>
+                </pic:pic>
+              </a:graphicData>
+            </a:graphic>
+            <wp14:sizeRelH relativeFrom="margin">
+              <wp14:pctWidth>0</wp14:pctWidth>
+            </wp14:sizeRelH>
+            <wp14:sizeRelV relativeFrom="margin">
+              <wp14:pctHeight>0</wp14:pctHeight>
+            </wp14:sizeRelV>
+          </wp:anchor>
+        </w:drawing>
+      </w:r>
+      <w:r>
+        <w:rPr>
+          <w:b/>
+          <w:bCs/>
+        </w:rPr>
+        <w:t xml:space="preserve">## 2. Dentro de la tabla Equipos, </w:t>
+      </w:r>
+      <w:r>
+        <w:rPr>
+          <w:b/>
+          <w:bCs/>
+        </w:rPr>
+        <w:t>obtienen</w:t>
+      </w:r>
+      <w:r>
+        <w:rPr>
+          <w:b/>
+          <w:bCs/>
+        </w:rPr>
+        <w:t xml:space="preserve"> los equipos de acarreo.</w:t>
+      </w:r>
+    </w:p>
+    <w:p>
+      <w:pPr>
+        <w:spacing w:after="0"/>
+        <w:ind w:left="-567" w:right="-518"/>
+        <w:jc w:val="both"/>
+      </w:pPr>
+      <w:r>
+        <w:t>{</w:t>
+      </w:r>
+    </w:p>
+    <w:p>
+      <w:pPr>
+        <w:spacing w:after="0"/>
+        <w:ind w:left="-567" w:right="-518"/>
+        <w:jc w:val="both"/>
+      </w:pPr>
+      <w:r>
+        <w:t xml:space="preserve">    project: {</w:t>
+      </w:r>
+    </w:p>
+    <w:p>
+      <w:pPr>
+        <w:spacing w:after="0"/>
+        <w:ind w:left="-567" w:right="-518"/>
+        <w:jc w:val="both"/>
+      </w:pPr>
+      <w:r>
+        <w:t xml:space="preserve">     EquipmentName: 1,</w:t>
+      </w:r>
+    </w:p>
+    <w:p>
+      <w:pPr>
+        <w:spacing w:after="0"/>
+        <w:ind w:left="-567" w:right="-518"/>
+        <w:jc w:val="both"/>
+      </w:pPr>
+      <w:r>
+        <w:t xml:space="preserve">     _id: 0</w:t>
+      </w:r>
+    </w:p>
+    <w:p>
+      <w:pPr>
+        <w:spacing w:after="0"/>
+        <w:ind w:left="-567" w:right="-518"/>
+        <w:jc w:val="both"/>
+      </w:pPr>
+      <w:r>
+        <w:t xml:space="preserve">    }</w:t>
+      </w:r>
+    </w:p>
+    <w:p>
+      <w:pPr>
+        <w:spacing w:after="0"/>
+        <w:ind w:left="-567" w:right="-518"/>
+        <w:jc w:val="both"/>
+      </w:pPr>
+      <w:r>
+        <w:t xml:space="preserve">   }</w:t>
+      </w:r>
+    </w:p>
+    <w:p>
+      <w:pPr>
+        <w:spacing w:after="0"/>
+        <w:ind w:left="-567" w:right="-518"/>
+        <w:jc w:val="both"/>
+        <w:rPr>
+          <w:b/>
+          <w:bCs/>
+        </w:rPr>
+      </w:pPr>
+      <w:r>
+        <w:rPr>
+          <w:b/>
+          <w:bCs/>
+        </w:rPr>
+        <w:t xml:space="preserve">## 3 Dentro de la tabla Equipos, </w:t>
+      </w:r>
+      <w:r>
+        <w:rPr>
+          <w:b/>
+          <w:bCs/>
+        </w:rPr>
+        <w:t>obtén</w:t>
+      </w:r>
+      <w:r>
+        <w:rPr>
+          <w:b/>
+          <w:bCs/>
+        </w:rPr>
+        <w:t xml:space="preserve"> los camiones modelo CAT 793F.</w:t>
+      </w:r>
+    </w:p>
+    <w:p>
+      <w:pPr>
+        <w:spacing w:after="0"/>
+        <w:ind w:left="-567" w:right="-518"/>
+        <w:jc w:val="both"/>
+      </w:pPr>
+      <w:r>
+        <w:rPr>
+          <w:noProof/>
+        </w:rPr>
+        <w:drawing>
+          <wp:anchor distT="0" distB="0" distL="114300" distR="114300" simplePos="0" relativeHeight="251670528" behindDoc="1" locked="0" layoutInCell="1" allowOverlap="1" wp14:anchorId="20FB6A84" wp14:editId="5E737D0D">
+            <wp:simplePos x="0" y="0"/>
+            <wp:positionH relativeFrom="margin">
+              <wp:posOffset>2231390</wp:posOffset>
+            </wp:positionH>
+            <wp:positionV relativeFrom="paragraph">
+              <wp:posOffset>38735</wp:posOffset>
+            </wp:positionV>
+            <wp:extent cx="2872668" cy="1718140"/>
+            <wp:effectExtent l="0" t="0" r="4445" b="0"/>
+            <wp:wrapNone/>
+            <wp:docPr id="30" name="Imagen 30"/>
+            <wp:cNvGraphicFramePr>
+              <a:graphicFrameLocks xmlns:a="http://schemas.openxmlformats.org/drawingml/2006/main" noChangeAspect="1"/>
+            </wp:cNvGraphicFramePr>
+            <a:graphic xmlns:a="http://schemas.openxmlformats.org/drawingml/2006/main">
+              <a:graphicData uri="http://schemas.openxmlformats.org/drawingml/2006/picture">
+                <pic:pic xmlns:pic="http://schemas.openxmlformats.org/drawingml/2006/picture">
+                  <pic:nvPicPr>
+                    <pic:cNvPr id="1" name=""/>
+                    <pic:cNvPicPr/>
+                  </pic:nvPicPr>
+                  <pic:blipFill>
+                    <a:blip r:embed="rId23" cstate="print">
+                      <a:extLst>
+                        <a:ext uri="{28A0092B-C50C-407E-A947-70E740481C1C}">
+                          <a14:useLocalDpi xmlns:a14="http://schemas.microsoft.com/office/drawing/2010/main" val="0"/>
+                        </a:ext>
+                      </a:extLst>
+                    </a:blip>
+                    <a:stretch>
+                      <a:fillRect/>
+                    </a:stretch>
+                  </pic:blipFill>
+                  <pic:spPr>
+                    <a:xfrm>
+                      <a:off x="0" y="0"/>
+                      <a:ext cx="2872668" cy="1718140"/>
+                    </a:xfrm>
+                    <a:prstGeom prst="rect">
+                      <a:avLst/>
+                    </a:prstGeom>
+                  </pic:spPr>
+                </pic:pic>
+              </a:graphicData>
+            </a:graphic>
+            <wp14:sizeRelH relativeFrom="margin">
+              <wp14:pctWidth>0</wp14:pctWidth>
+            </wp14:sizeRelH>
+            <wp14:sizeRelV relativeFrom="margin">
+              <wp14:pctHeight>0</wp14:pctHeight>
+            </wp14:sizeRelV>
+          </wp:anchor>
+        </w:drawing>
+      </w:r>
+      <w:r>
+        <w:t>{</w:t>
+      </w:r>
+    </w:p>
+    <w:p>
+      <w:pPr>
+        <w:spacing w:after="0"/>
+        <w:ind w:left="-567" w:right="-518"/>
+        <w:jc w:val="both"/>
+      </w:pPr>
+      <w:r>
+        <w:t xml:space="preserve">    filter: {</w:t>
+      </w:r>
+    </w:p>
+    <w:p>
+      <w:pPr>
+        <w:spacing w:after="0"/>
+        <w:ind w:left="-567" w:right="-518"/>
+        <w:jc w:val="both"/>
+      </w:pPr>
+      <w:r>
+        <w:t xml:space="preserve">     fleet: 'CAT 793F'</w:t>
+      </w:r>
+    </w:p>
+    <w:p>
+      <w:pPr>
+        <w:spacing w:after="0"/>
+        <w:ind w:left="-567" w:right="-518"/>
+        <w:jc w:val="both"/>
+      </w:pPr>
+      <w:r>
+        <w:t xml:space="preserve">    },</w:t>
+      </w:r>
+    </w:p>
+    <w:p>
+      <w:pPr>
+        <w:spacing w:after="0"/>
+        <w:ind w:left="-567" w:right="-518"/>
+        <w:jc w:val="both"/>
+      </w:pPr>
+      <w:r>
+        <w:t xml:space="preserve">    project: {</w:t>
+      </w:r>
+    </w:p>
+    <w:p>
+      <w:pPr>
+        <w:spacing w:after="0"/>
+        <w:ind w:left="-567" w:right="-518"/>
+        <w:jc w:val="both"/>
+      </w:pPr>
+      <w:r>
+        <w:t xml:space="preserve">     EquipmentName: 1,</w:t>
+      </w:r>
+    </w:p>
+    <w:p>
+      <w:pPr>
+        <w:spacing w:after="0"/>
+        <w:ind w:left="-567" w:right="-518"/>
+        <w:jc w:val="both"/>
+      </w:pPr>
+      <w:r>
+        <w:t xml:space="preserve">     fleet: 1,</w:t>
+      </w:r>
+    </w:p>
+    <w:p>
+      <w:pPr>
+        <w:spacing w:after="0"/>
+        <w:ind w:left="-567" w:right="-518"/>
+        <w:jc w:val="both"/>
+      </w:pPr>
+      <w:r>
+        <w:t xml:space="preserve">     _id: 0</w:t>
+      </w:r>
+    </w:p>
+    <w:p>
+      <w:pPr>
+        <w:spacing w:after="0"/>
+        <w:ind w:left="-567" w:right="-518"/>
+        <w:jc w:val="both"/>
+      </w:pPr>
+      <w:r>
+        <w:t xml:space="preserve">    }</w:t>
+      </w:r>
+    </w:p>
+    <w:p>
+      <w:pPr>
+        <w:spacing w:after="0"/>
+        <w:ind w:left="-567" w:right="-518"/>
+        <w:jc w:val="both"/>
+      </w:pPr>
+      <w:r>
+        <w:t xml:space="preserve">   }</w:t>
+      </w:r>
+    </w:p>
+    <w:p>
+      <w:pPr>
+        <w:spacing w:after="0"/>
+        <w:ind w:left="-567" w:right="-518"/>
+        <w:jc w:val="both"/>
+        <w:rPr>
+          <w:b/>
+          <w:bCs/>
+        </w:rPr>
+      </w:pPr>
+      <w:r>
+        <w:rPr>
+          <w:b/>
+          <w:bCs/>
+        </w:rPr>
+        <w:t xml:space="preserve">## 4 Cual es el nombre del estado el cual tiene </w:t>
+      </w:r>
+      <w:r>
+        <w:rPr>
+          <w:b/>
+          <w:bCs/>
+        </w:rPr>
+        <w:t>símbolo</w:t>
+      </w:r>
+      <w:r>
+        <w:rPr>
+          <w:b/>
+          <w:bCs/>
+        </w:rPr>
+        <w:t xml:space="preserve"> "Down"?</w:t>
+      </w:r>
+    </w:p>
+    <w:p>
+      <w:pPr>
+        <w:spacing w:after="0"/>
+        <w:ind w:left="-567" w:right="-518"/>
+        <w:jc w:val="both"/>
+      </w:pPr>
+      <w:r>
+        <w:rPr>
+          <w:noProof/>
+        </w:rPr>
+        <w:drawing>
+          <wp:anchor distT="0" distB="0" distL="114300" distR="114300" simplePos="0" relativeHeight="251669504" behindDoc="1" locked="0" layoutInCell="1" allowOverlap="1" wp14:anchorId="08D95436" wp14:editId="4233A1DE">
+            <wp:simplePos x="0" y="0"/>
+            <wp:positionH relativeFrom="margin">
+              <wp:align>right</wp:align>
+            </wp:positionH>
+            <wp:positionV relativeFrom="paragraph">
+              <wp:posOffset>25400</wp:posOffset>
+            </wp:positionV>
+            <wp:extent cx="3859530" cy="1516648"/>
+            <wp:effectExtent l="0" t="0" r="7620" b="7620"/>
+            <wp:wrapNone/>
+            <wp:docPr id="29" name="Imagen 29"/>
+            <wp:cNvGraphicFramePr>
+              <a:graphicFrameLocks xmlns:a="http://schemas.openxmlformats.org/drawingml/2006/main" noChangeAspect="1"/>
+            </wp:cNvGraphicFramePr>
+            <a:graphic xmlns:a="http://schemas.openxmlformats.org/drawingml/2006/main">
+              <a:graphicData uri="http://schemas.openxmlformats.org/drawingml/2006/picture">
+                <pic:pic xmlns:pic="http://schemas.openxmlformats.org/drawingml/2006/picture">
+                  <pic:nvPicPr>
+                    <pic:cNvPr id="1" name=""/>
+                    <pic:cNvPicPr/>
+                  </pic:nvPicPr>
+                  <pic:blipFill>
+                    <a:blip r:embed="rId24">
+                      <a:extLst>
+                        <a:ext uri="{28A0092B-C50C-407E-A947-70E740481C1C}">
+                          <a14:useLocalDpi xmlns:a14="http://schemas.microsoft.com/office/drawing/2010/main" val="0"/>
+                        </a:ext>
+                      </a:extLst>
+                    </a:blip>
+                    <a:stretch>
+                      <a:fillRect/>
+                    </a:stretch>
+                  </pic:blipFill>
+                  <pic:spPr>
+                    <a:xfrm>
+                      <a:off x="0" y="0"/>
+                      <a:ext cx="3859530" cy="1516648"/>
+                    </a:xfrm>
+                    <a:prstGeom prst="rect">
+                      <a:avLst/>
+                    </a:prstGeom>
+                  </pic:spPr>
+                </pic:pic>
+              </a:graphicData>
+            </a:graphic>
+            <wp14:sizeRelH relativeFrom="margin">
+              <wp14:pctWidth>0</wp14:pctWidth>
+            </wp14:sizeRelH>
+            <wp14:sizeRelV relativeFrom="margin">
+              <wp14:pctHeight>0</wp14:pctHeight>
+            </wp14:sizeRelV>
+          </wp:anchor>
+        </w:drawing>
+      </w:r>
+      <w:r>
+        <w:t>{</w:t>
+      </w:r>
+    </w:p>
+    <w:p>
+      <w:pPr>
+        <w:spacing w:after="0"/>
+        <w:ind w:left="-567" w:right="-518"/>
+        <w:jc w:val="both"/>
+      </w:pPr>
+      <w:r>
+        <w:t xml:space="preserve">    filter: {</w:t>
+      </w:r>
+    </w:p>
+    <w:p>
+      <w:pPr>
+        <w:spacing w:after="0"/>
+        <w:ind w:left="-567" w:right="-518"/>
+        <w:jc w:val="both"/>
+      </w:pPr>
+      <w:r>
+        <w:t xml:space="preserve">     statusSymbol: 'down'</w:t>
+      </w:r>
+    </w:p>
+    <w:p>
+      <w:pPr>
+        <w:spacing w:after="0"/>
+        <w:ind w:left="-567" w:right="-518"/>
+        <w:jc w:val="both"/>
+      </w:pPr>
+      <w:r>
+        <w:t xml:space="preserve">    },</w:t>
+      </w:r>
+    </w:p>
+    <w:p>
+      <w:pPr>
+        <w:spacing w:after="0"/>
+        <w:ind w:left="-567" w:right="-518"/>
+        <w:jc w:val="both"/>
+      </w:pPr>
+      <w:r>
+        <w:t xml:space="preserve">    project: {</w:t>
+      </w:r>
+    </w:p>
+    <w:p>
+      <w:pPr>
+        <w:spacing w:after="0"/>
+        <w:ind w:left="-567" w:right="-518"/>
+        <w:jc w:val="both"/>
+      </w:pPr>
+      <w:r>
+        <w:t xml:space="preserve">     statusName: 1,</w:t>
+      </w:r>
+    </w:p>
+    <w:p>
+      <w:pPr>
+        <w:spacing w:after="0"/>
+        <w:ind w:left="-567" w:right="-518"/>
+        <w:jc w:val="both"/>
+      </w:pPr>
+      <w:r>
+        <w:t xml:space="preserve">     _id: 0</w:t>
+      </w:r>
+    </w:p>
+    <w:p>
+      <w:pPr>
+        <w:spacing w:after="0"/>
+        <w:ind w:left="-567" w:right="-518"/>
+        <w:jc w:val="both"/>
+      </w:pPr>
+      <w:r>
+        <w:t xml:space="preserve">    }</w:t>
+      </w:r>
+    </w:p>
+    <w:p>
+      <w:pPr>
+        <w:spacing w:after="0"/>
+        <w:ind w:left="-567" w:right="-518"/>
+        <w:jc w:val="both"/>
+      </w:pPr>
+      <w:r>
+        <w:t xml:space="preserve">   }</w:t>
+      </w:r>
+    </w:p>
+    <w:p>
+      <w:pPr>
+        <w:spacing w:after="0"/>
+        <w:ind w:left="-567" w:right="-518"/>
+        <w:jc w:val="both"/>
+        <w:rPr>
+          <w:b/>
+          <w:bCs/>
+        </w:rPr>
+      </w:pPr>
+      <w:r>
+        <w:rPr>
+          <w:b/>
+          <w:bCs/>
+        </w:rPr>
+        <w:t xml:space="preserve">## 5 Dentro de la tabla Producción, </w:t>
+      </w:r>
+      <w:r>
+        <w:rPr>
+          <w:b/>
+          <w:bCs/>
+        </w:rPr>
+        <w:t>obtén</w:t>
+      </w:r>
+      <w:r>
+        <w:rPr>
+          <w:b/>
+          <w:bCs/>
+        </w:rPr>
+        <w:t xml:space="preserve"> los viajes de mineral que fueron a la trituradora</w:t>
+      </w:r>
+      <w:r>
+        <w:rPr>
+          <w:b/>
+          <w:bCs/>
+        </w:rPr>
+        <w:t>.</w:t>
+      </w:r>
+    </w:p>
+    <w:p>
+      <w:pPr>
+        <w:spacing w:after="0"/>
+        <w:ind w:left="-567" w:right="-518"/>
+        <w:jc w:val="both"/>
+      </w:pPr>
+      <w:r>
+        <w:rPr>
+          <w:noProof/>
+        </w:rPr>
+        <w:drawing>
+          <wp:anchor distT="0" distB="0" distL="114300" distR="114300" simplePos="0" relativeHeight="251668480" behindDoc="1" locked="0" layoutInCell="1" allowOverlap="1" wp14:anchorId="227C9762" wp14:editId="5FD49FFB">
+            <wp:simplePos x="0" y="0"/>
+            <wp:positionH relativeFrom="column">
+              <wp:posOffset>2319020</wp:posOffset>
+            </wp:positionH>
+            <wp:positionV relativeFrom="paragraph">
+              <wp:posOffset>60325</wp:posOffset>
+            </wp:positionV>
+            <wp:extent cx="2775422" cy="2012950"/>
+            <wp:effectExtent l="0" t="0" r="6350" b="6350"/>
+            <wp:wrapNone/>
+            <wp:docPr id="28" name="Imagen 28"/>
+            <wp:cNvGraphicFramePr>
+              <a:graphicFrameLocks xmlns:a="http://schemas.openxmlformats.org/drawingml/2006/main" noChangeAspect="1"/>
+            </wp:cNvGraphicFramePr>
+            <a:graphic xmlns:a="http://schemas.openxmlformats.org/drawingml/2006/main">
+              <a:graphicData uri="http://schemas.openxmlformats.org/drawingml/2006/picture">
+                <pic:pic xmlns:pic="http://schemas.openxmlformats.org/drawingml/2006/picture">
+                  <pic:nvPicPr>
+                    <pic:cNvPr id="1" name=""/>
+                    <pic:cNvPicPr/>
+                  </pic:nvPicPr>
+                  <pic:blipFill>
+                    <a:blip r:embed="rId25" cstate="print">
+                      <a:extLst>
+                        <a:ext uri="{28A0092B-C50C-407E-A947-70E740481C1C}">
+                          <a14:useLocalDpi xmlns:a14="http://schemas.microsoft.com/office/drawing/2010/main" val="0"/>
+                        </a:ext>
+                      </a:extLst>
+                    </a:blip>
+                    <a:stretch>
+                      <a:fillRect/>
+                    </a:stretch>
+                  </pic:blipFill>
+                  <pic:spPr>
+                    <a:xfrm>
+                      <a:off x="0" y="0"/>
+                      <a:ext cx="2775422" cy="2012950"/>
+                    </a:xfrm>
+                    <a:prstGeom prst="rect">
+                      <a:avLst/>
+                    </a:prstGeom>
+                  </pic:spPr>
+                </pic:pic>
+              </a:graphicData>
+            </a:graphic>
+            <wp14:sizeRelH relativeFrom="margin">
+              <wp14:pctWidth>0</wp14:pctWidth>
+            </wp14:sizeRelH>
+            <wp14:sizeRelV relativeFrom="margin">
+              <wp14:pctHeight>0</wp14:pctHeight>
+            </wp14:sizeRelV>
+          </wp:anchor>
+        </w:drawing>
+      </w:r>
+      <w:r>
+        <w:t>{</w:t>
+      </w:r>
+    </w:p>
+    <w:p>
+      <w:pPr>
+        <w:spacing w:after="0"/>
+        <w:ind w:left="-567" w:right="-518"/>
+        <w:jc w:val="both"/>
+      </w:pPr>
+      <w:r>
+        <w:t xml:space="preserve">    filter: {</w:t>
+      </w:r>
+    </w:p>
+    <w:p>
+      <w:pPr>
+        <w:spacing w:after="0"/>
+        <w:ind w:left="-567" w:right="-518"/>
+        <w:jc w:val="both"/>
+      </w:pPr>
+      <w:r>
+        <w:t xml:space="preserve">     material_category: 'ore',</w:t>
+      </w:r>
+    </w:p>
+    <w:p>
+      <w:pPr>
+        <w:spacing w:after="0"/>
+        <w:ind w:left="-567" w:right="-518"/>
+        <w:jc w:val="both"/>
+      </w:pPr>
+      <w:r>
+        <w:t xml:space="preserve">     dump_type: 'Crusher'</w:t>
+      </w:r>
+    </w:p>
+    <w:p>
+      <w:pPr>
+        <w:spacing w:after="0"/>
+        <w:ind w:left="-567" w:right="-518"/>
+        <w:jc w:val="both"/>
+      </w:pPr>
+      <w:r>
+        <w:t xml:space="preserve">    },</w:t>
+      </w:r>
+    </w:p>
+    <w:p>
+      <w:pPr>
+        <w:spacing w:after="0"/>
+        <w:ind w:left="-567" w:right="-518"/>
+        <w:jc w:val="both"/>
+      </w:pPr>
+      <w:r>
+        <w:t xml:space="preserve">    project: {</w:t>
+      </w:r>
+    </w:p>
+    <w:p>
+      <w:pPr>
+        <w:spacing w:after="0"/>
+        <w:ind w:left="-567" w:right="-518"/>
+        <w:jc w:val="both"/>
+      </w:pPr>
+      <w:r>
+        <w:t xml:space="preserve">     material_category: 1,</w:t>
+      </w:r>
+    </w:p>
+    <w:p>
+      <w:pPr>
+        <w:spacing w:after="0"/>
+        <w:ind w:left="-567" w:right="-518"/>
+        <w:jc w:val="both"/>
+      </w:pPr>
+      <w:r>
+        <w:t xml:space="preserve">     dump_type: 1,</w:t>
+      </w:r>
+    </w:p>
+    <w:p>
+      <w:pPr>
+        <w:spacing w:after="0"/>
+        <w:ind w:left="-567" w:right="-518"/>
+        <w:jc w:val="both"/>
+      </w:pPr>
+      <w:r>
+        <w:t xml:space="preserve">     load_count: 1</w:t>
+      </w:r>
+    </w:p>
+    <w:p>
+      <w:pPr>
+        <w:spacing w:after="0"/>
+        <w:ind w:left="-567" w:right="-518"/>
+        <w:jc w:val="both"/>
+      </w:pPr>
+      <w:r>
+        <w:t xml:space="preserve">    }</w:t>
+      </w:r>
+    </w:p>
+    <w:p>
+      <w:pPr>
+        <w:spacing w:after="0"/>
+        <w:ind w:left="-567" w:right="-518"/>
+        <w:jc w:val="both"/>
+      </w:pPr>
+      <w:r>
+        <w:t xml:space="preserve">   }</w:t>
+      </w:r>
+    </w:p>
+    <w:p>
+      <w:pPr>
+        <w:spacing w:after="0"/>
+        <w:ind w:left="-567" w:right="-518"/>
+        <w:jc w:val="both"/>
+        <w:rPr>
+          <w:b/>
+          <w:bCs/>
+        </w:rPr>
+      </w:pPr>
+    </w:p>
+    <w:p>
+      <w:pPr>
+        <w:spacing w:after="0"/>
+        <w:ind w:left="-567" w:right="-518"/>
+        <w:jc w:val="both"/>
+        <w:rPr>
+          <w:b/>
+          <w:bCs/>
+        </w:rPr>
+      </w:pPr>
+      <w:r>
+        <w:rPr>
+          <w:b/>
+          <w:bCs/>
+        </w:rPr>
+        <w:lastRenderedPageBreak/>
+        <w:t xml:space="preserve">## 6. Dentro de la tabla Operadores, </w:t>
+      </w:r>
+      <w:r>
+        <w:rPr>
+          <w:b/>
+          <w:bCs/>
+        </w:rPr>
+        <w:t>obtén</w:t>
+      </w:r>
+      <w:r>
+        <w:rPr>
+          <w:b/>
+          <w:bCs/>
+        </w:rPr>
+        <w:t xml:space="preserve"> los operadores con apellido Silva.</w:t>
+      </w:r>
+    </w:p>
+    <w:p>
+      <w:pPr>
+        <w:spacing w:after="0"/>
+        <w:ind w:left="-567" w:right="-518"/>
+        <w:jc w:val="both"/>
+      </w:pPr>
+      <w:r>
+        <w:rPr>
+          <w:noProof/>
+        </w:rPr>
+        <w:drawing>
+          <wp:anchor distT="0" distB="0" distL="114300" distR="114300" simplePos="0" relativeHeight="251667456" behindDoc="1" locked="0" layoutInCell="1" allowOverlap="1" wp14:anchorId="6EE05D25" wp14:editId="751D43B1">
+            <wp:simplePos x="0" y="0"/>
+            <wp:positionH relativeFrom="column">
+              <wp:posOffset>2074545</wp:posOffset>
+            </wp:positionH>
+            <wp:positionV relativeFrom="paragraph">
+              <wp:posOffset>103505</wp:posOffset>
+            </wp:positionV>
+            <wp:extent cx="2883882" cy="1953260"/>
+            <wp:effectExtent l="0" t="0" r="0" b="8890"/>
+            <wp:wrapNone/>
+            <wp:docPr id="27" name="Imagen 27"/>
+            <wp:cNvGraphicFramePr>
+              <a:graphicFrameLocks xmlns:a="http://schemas.openxmlformats.org/drawingml/2006/main" noChangeAspect="1"/>
+            </wp:cNvGraphicFramePr>
+            <a:graphic xmlns:a="http://schemas.openxmlformats.org/drawingml/2006/main">
+              <a:graphicData uri="http://schemas.openxmlformats.org/drawingml/2006/picture">
+                <pic:pic xmlns:pic="http://schemas.openxmlformats.org/drawingml/2006/picture">
+                  <pic:nvPicPr>
+                    <pic:cNvPr id="1" name=""/>
+                    <pic:cNvPicPr/>
+                  </pic:nvPicPr>
+                  <pic:blipFill>
+                    <a:blip r:embed="rId26" cstate="print">
+                      <a:extLst>
+                        <a:ext uri="{28A0092B-C50C-407E-A947-70E740481C1C}">
+                          <a14:useLocalDpi xmlns:a14="http://schemas.microsoft.com/office/drawing/2010/main" val="0"/>
+                        </a:ext>
+                      </a:extLst>
+                    </a:blip>
+                    <a:stretch>
+                      <a:fillRect/>
+                    </a:stretch>
+                  </pic:blipFill>
+                  <pic:spPr>
+                    <a:xfrm>
+                      <a:off x="0" y="0"/>
+                      <a:ext cx="2883882" cy="1953260"/>
+                    </a:xfrm>
+                    <a:prstGeom prst="rect">
+                      <a:avLst/>
+                    </a:prstGeom>
+                  </pic:spPr>
+                </pic:pic>
+              </a:graphicData>
+            </a:graphic>
+            <wp14:sizeRelH relativeFrom="margin">
+              <wp14:pctWidth>0</wp14:pctWidth>
+            </wp14:sizeRelH>
+            <wp14:sizeRelV relativeFrom="margin">
+              <wp14:pctHeight>0</wp14:pctHeight>
+            </wp14:sizeRelV>
+          </wp:anchor>
+        </w:drawing>
+      </w:r>
+      <w:r>
+        <w:t xml:space="preserve">   {</w:t>
+      </w:r>
+    </w:p>
+    <w:p>
+      <w:pPr>
+        <w:spacing w:after="0"/>
+        <w:ind w:left="-567" w:right="-518"/>
+        <w:jc w:val="both"/>
+      </w:pPr>
+      <w:r>
+        <w:t xml:space="preserve">    filter: {</w:t>
+      </w:r>
+    </w:p>
+    <w:p>
+      <w:pPr>
+        <w:spacing w:after="0"/>
+        <w:ind w:left="-567" w:right="-518"/>
+        <w:jc w:val="both"/>
+      </w:pPr>
+      <w:r>
+        <w:t xml:space="preserve">     NameLast: </w:t>
+      </w:r>
+      <w:proofErr w:type="gramStart"/>
+      <w:r>
+        <w:t>RegExp(</w:t>
+      </w:r>
+      <w:proofErr w:type="gramEnd"/>
+      <w:r>
+        <w:t>'Silva', i)</w:t>
+      </w:r>
+    </w:p>
+    <w:p>
+      <w:pPr>
+        <w:spacing w:after="0"/>
+        <w:ind w:left="-567" w:right="-518"/>
+        <w:jc w:val="both"/>
+      </w:pPr>
+      <w:r>
+        <w:t xml:space="preserve">    },</w:t>
+      </w:r>
+    </w:p>
+    <w:p>
+      <w:pPr>
+        <w:spacing w:after="0"/>
+        <w:ind w:left="-567" w:right="-518"/>
+        <w:jc w:val="both"/>
+      </w:pPr>
+      <w:r>
+        <w:t xml:space="preserve">    project: {</w:t>
+      </w:r>
+    </w:p>
+    <w:p>
+      <w:pPr>
+        <w:spacing w:after="0"/>
+        <w:ind w:left="-567" w:right="-518"/>
+        <w:jc w:val="both"/>
+      </w:pPr>
+      <w:r>
+        <w:t xml:space="preserve">     NameFirst: 1,</w:t>
+      </w:r>
+    </w:p>
+    <w:p>
+      <w:pPr>
+        <w:spacing w:after="0"/>
+        <w:ind w:left="-567" w:right="-518"/>
+        <w:jc w:val="both"/>
+      </w:pPr>
+      <w:r>
+        <w:t xml:space="preserve">     NameLast: 1,</w:t>
+      </w:r>
+    </w:p>
+    <w:p>
+      <w:pPr>
+        <w:spacing w:after="0"/>
+        <w:ind w:left="-567" w:right="-518"/>
+        <w:jc w:val="both"/>
+      </w:pPr>
+      <w:r>
+        <w:t xml:space="preserve">     _id: 0</w:t>
+      </w:r>
+    </w:p>
+    <w:p>
+      <w:pPr>
+        <w:spacing w:after="0"/>
+        <w:ind w:left="-567" w:right="-518"/>
+        <w:jc w:val="both"/>
+      </w:pPr>
+      <w:r>
+        <w:t xml:space="preserve">    }</w:t>
+      </w:r>
+    </w:p>
+    <w:p>
+      <w:pPr>
+        <w:spacing w:after="0"/>
+        <w:ind w:left="-567" w:right="-518"/>
+        <w:jc w:val="both"/>
+      </w:pPr>
+      <w:r>
+        <w:t xml:space="preserve">   }</w:t>
+      </w:r>
+    </w:p>
+    <w:p>
+      <w:pPr>
+        <w:spacing w:after="0"/>
+        <w:ind w:left="-567" w:right="-518"/>
+        <w:jc w:val="both"/>
+        <w:rPr>
+          <w:b/>
+          <w:bCs/>
+        </w:rPr>
+      </w:pPr>
+      <w:r>
+        <w:rPr>
+          <w:b/>
+          <w:bCs/>
+        </w:rPr>
+        <w:t xml:space="preserve">   </w:t>
+      </w:r>
+    </w:p>
+    <w:p>
+      <w:pPr>
+        <w:spacing w:after="0"/>
+        <w:ind w:left="-567" w:right="-518"/>
+        <w:jc w:val="both"/>
+        <w:rPr>
+          <w:b/>
+          <w:bCs/>
+        </w:rPr>
+      </w:pPr>
+    </w:p>
+    <w:p>
+      <w:pPr>
+        <w:spacing w:after="0"/>
+        <w:ind w:left="-567" w:right="-518"/>
+        <w:jc w:val="both"/>
+        <w:rPr>
+          <w:b/>
+          <w:bCs/>
+        </w:rPr>
+      </w:pPr>
+      <w:r>
+        <w:rPr>
+          <w:b/>
+          <w:bCs/>
+        </w:rPr>
+        <w:t xml:space="preserve">## 7. Dentro de la tabla Operadores, </w:t>
+      </w:r>
+      <w:r>
+        <w:rPr>
+          <w:b/>
+          <w:bCs/>
+        </w:rPr>
+        <w:t>obtén</w:t>
+      </w:r>
+      <w:r>
+        <w:rPr>
+          <w:b/>
+          <w:bCs/>
+        </w:rPr>
+        <w:t xml:space="preserve"> los operadores que su </w:t>
+      </w:r>
+      <w:r>
+        <w:rPr>
+          <w:b/>
+          <w:bCs/>
+        </w:rPr>
+        <w:t>nombre</w:t>
+      </w:r>
+      <w:r>
+        <w:rPr>
+          <w:b/>
+          <w:bCs/>
+        </w:rPr>
+        <w:t xml:space="preserve"> termina con "el"</w:t>
+      </w:r>
+      <w:r>
+        <w:rPr>
+          <w:b/>
+          <w:bCs/>
+        </w:rPr>
+        <w:t>.</w:t>
+      </w:r>
+    </w:p>
+    <w:p>
+      <w:pPr>
+        <w:spacing w:after="0"/>
+        <w:ind w:left="-567" w:right="-518"/>
+        <w:jc w:val="both"/>
+      </w:pPr>
+      <w:r>
+        <w:rPr>
+          <w:noProof/>
+        </w:rPr>
+        <w:drawing>
+          <wp:anchor distT="0" distB="0" distL="114300" distR="114300" simplePos="0" relativeHeight="251666432" behindDoc="1" locked="0" layoutInCell="1" allowOverlap="1" wp14:anchorId="66702B04" wp14:editId="4323D4CE">
+            <wp:simplePos x="0" y="0"/>
+            <wp:positionH relativeFrom="column">
+              <wp:posOffset>1912067</wp:posOffset>
+            </wp:positionH>
+            <wp:positionV relativeFrom="paragraph">
+              <wp:posOffset>115504</wp:posOffset>
+            </wp:positionV>
+            <wp:extent cx="3871356" cy="2612443"/>
+            <wp:effectExtent l="0" t="0" r="0" b="0"/>
+            <wp:wrapNone/>
+            <wp:docPr id="26" name="Imagen 26"/>
+            <wp:cNvGraphicFramePr>
+              <a:graphicFrameLocks xmlns:a="http://schemas.openxmlformats.org/drawingml/2006/main" noChangeAspect="1"/>
+            </wp:cNvGraphicFramePr>
+            <a:graphic xmlns:a="http://schemas.openxmlformats.org/drawingml/2006/main">
+              <a:graphicData uri="http://schemas.openxmlformats.org/drawingml/2006/picture">
+                <pic:pic xmlns:pic="http://schemas.openxmlformats.org/drawingml/2006/picture">
+                  <pic:nvPicPr>
+                    <pic:cNvPr id="1" name=""/>
+                    <pic:cNvPicPr/>
+                  </pic:nvPicPr>
+                  <pic:blipFill>
+                    <a:blip r:embed="rId27">
+                      <a:extLst>
+                        <a:ext uri="{28A0092B-C50C-407E-A947-70E740481C1C}">
+                          <a14:useLocalDpi xmlns:a14="http://schemas.microsoft.com/office/drawing/2010/main" val="0"/>
+                        </a:ext>
+                      </a:extLst>
+                    </a:blip>
+                    <a:stretch>
+                      <a:fillRect/>
+                    </a:stretch>
+                  </pic:blipFill>
+                  <pic:spPr>
+                    <a:xfrm>
+                      <a:off x="0" y="0"/>
+                      <a:ext cx="3871356" cy="2612443"/>
+                    </a:xfrm>
+                    <a:prstGeom prst="rect">
+                      <a:avLst/>
+                    </a:prstGeom>
+                  </pic:spPr>
+                </pic:pic>
+              </a:graphicData>
+            </a:graphic>
+            <wp14:sizeRelH relativeFrom="margin">
+              <wp14:pctWidth>0</wp14:pctWidth>
+            </wp14:sizeRelH>
+            <wp14:sizeRelV relativeFrom="margin">
+              <wp14:pctHeight>0</wp14:pctHeight>
+            </wp14:sizeRelV>
+          </wp:anchor>
+        </w:drawing>
+      </w:r>
+      <w:r>
+        <w:t xml:space="preserve">   {</w:t>
+      </w:r>
+    </w:p>
+    <w:p>
+      <w:pPr>
+        <w:spacing w:after="0"/>
+        <w:ind w:left="-567" w:right="-518"/>
+        <w:jc w:val="both"/>
+      </w:pPr>
+      <w:r>
+        <w:t xml:space="preserve">    filter: {</w:t>
+      </w:r>
+    </w:p>
+    <w:p>
+      <w:pPr>
+        <w:spacing w:after="0"/>
+        <w:ind w:left="-567" w:right="-518"/>
+        <w:jc w:val="both"/>
+      </w:pPr>
+      <w:r>
+        <w:t xml:space="preserve">     NameFirst: </w:t>
+      </w:r>
+      <w:proofErr w:type="gramStart"/>
+      <w:r>
+        <w:t>RegExp(</w:t>
+      </w:r>
+      <w:proofErr w:type="gramEnd"/>
+      <w:r>
+        <w:t>'el$', i)</w:t>
+      </w:r>
+    </w:p>
+    <w:p>
+      <w:pPr>
+        <w:spacing w:after="0"/>
+        <w:ind w:left="-567" w:right="-518"/>
+        <w:jc w:val="both"/>
+      </w:pPr>
+      <w:r>
+        <w:t xml:space="preserve">    },</w:t>
+      </w:r>
+    </w:p>
+    <w:p>
+      <w:pPr>
+        <w:spacing w:after="0"/>
+        <w:ind w:left="-567" w:right="-518"/>
+        <w:jc w:val="both"/>
+      </w:pPr>
+      <w:r>
+        <w:t xml:space="preserve">    project: {</w:t>
+      </w:r>
+    </w:p>
+    <w:p>
+      <w:pPr>
+        <w:spacing w:after="0"/>
+        <w:ind w:left="-567" w:right="-518"/>
+        <w:jc w:val="both"/>
+      </w:pPr>
+      <w:r>
+        <w:t xml:space="preserve">     NameFirst: 1,</w:t>
+      </w:r>
+    </w:p>
+    <w:p>
+      <w:pPr>
+        <w:spacing w:after="0"/>
+        <w:ind w:left="-567" w:right="-518"/>
+        <w:jc w:val="both"/>
+      </w:pPr>
+      <w:r>
+        <w:t xml:space="preserve">     NameLast: 1,</w:t>
+      </w:r>
+    </w:p>
+    <w:p>
+      <w:pPr>
+        <w:spacing w:after="0"/>
+        <w:ind w:left="-567" w:right="-518"/>
+        <w:jc w:val="both"/>
+      </w:pPr>
+      <w:r>
+        <w:t xml:space="preserve">     _id: 0</w:t>
+      </w:r>
+    </w:p>
+    <w:p>
+      <w:pPr>
+        <w:spacing w:after="0"/>
+        <w:ind w:left="-567" w:right="-518"/>
+        <w:jc w:val="both"/>
+      </w:pPr>
+      <w:r>
+        <w:t xml:space="preserve">    }</w:t>
+      </w:r>
+    </w:p>
+    <w:p>
+      <w:pPr>
+        <w:spacing w:after="0"/>
+        <w:ind w:left="-567" w:right="-518"/>
+        <w:jc w:val="both"/>
+      </w:pPr>
+      <w:r>
+        <w:t xml:space="preserve">   }</w:t>
+      </w:r>
+    </w:p>
+    <w:p>
+      <w:pPr>
+        <w:spacing w:after="0"/>
+        <w:ind w:left="-567" w:right="-518"/>
+        <w:jc w:val="both"/>
+        <w:rPr>
+          <w:b/>
+          <w:bCs/>
+        </w:rPr>
+      </w:pPr>
+      <w:r>
+        <w:rPr>
+          <w:b/>
+          <w:bCs/>
+        </w:rPr>
+        <w:t xml:space="preserve">   </w:t>
+      </w:r>
+    </w:p>
+    <w:p>
+      <w:pPr>
+        <w:spacing w:after="0"/>
+        <w:ind w:left="-567" w:right="-518"/>
+        <w:jc w:val="both"/>
+        <w:rPr>
+          <w:b/>
+          <w:bCs/>
+        </w:rPr>
+      </w:pPr>
+    </w:p>
+    <w:p>
+      <w:pPr>
+        <w:spacing w:after="0"/>
+        <w:ind w:left="-567" w:right="-518"/>
+        <w:jc w:val="both"/>
+        <w:rPr>
+          <w:b/>
+          <w:bCs/>
+        </w:rPr>
+      </w:pPr>
+    </w:p>
+    <w:p>
+      <w:pPr>
+        <w:spacing w:after="0"/>
+        <w:ind w:left="-567" w:right="-518"/>
+        <w:jc w:val="both"/>
+        <w:rPr>
+          <w:b/>
+          <w:bCs/>
+        </w:rPr>
+      </w:pPr>
+    </w:p>
+    <w:p>
+      <w:pPr>
+        <w:spacing w:after="0"/>
+        <w:ind w:left="-567" w:right="-518"/>
+        <w:jc w:val="both"/>
+        <w:rPr>
+          <w:b/>
+          <w:bCs/>
+        </w:rPr>
+      </w:pPr>
+    </w:p>
+    <w:p>
+      <w:pPr>
+        <w:spacing w:after="0"/>
+        <w:ind w:left="-567" w:right="-518"/>
+        <w:jc w:val="both"/>
+        <w:rPr>
+          <w:b/>
+          <w:bCs/>
+        </w:rPr>
+      </w:pPr>
+    </w:p>
+    <w:p>
+      <w:pPr>
+        <w:spacing w:after="0"/>
+        <w:ind w:left="-567" w:right="-518"/>
+        <w:jc w:val="both"/>
+        <w:rPr>
+          <w:b/>
+          <w:bCs/>
+        </w:rPr>
+      </w:pPr>
+      <w:r>
+        <w:rPr>
+          <w:b/>
+          <w:bCs/>
+        </w:rPr>
+        <w:t xml:space="preserve">## 8. Dentro de la tabla demoras, </w:t>
+      </w:r>
+      <w:r>
+        <w:rPr>
+          <w:b/>
+          <w:bCs/>
+        </w:rPr>
+        <w:t>obtener</w:t>
+      </w:r>
+      <w:r>
+        <w:rPr>
+          <w:b/>
+          <w:bCs/>
+        </w:rPr>
+        <w:t xml:space="preserve"> las horas de demora con </w:t>
+      </w:r>
+      <w:r>
+        <w:rPr>
+          <w:b/>
+          <w:bCs/>
+        </w:rPr>
+        <w:t>código</w:t>
+      </w:r>
+      <w:r>
+        <w:rPr>
+          <w:b/>
+          <w:bCs/>
+        </w:rPr>
+        <w:t xml:space="preserve"> 939 por </w:t>
+      </w:r>
+      <w:r>
+        <w:rPr>
+          <w:b/>
+          <w:bCs/>
+        </w:rPr>
+        <w:t>camión</w:t>
+      </w:r>
+      <w:r>
+        <w:rPr>
+          <w:b/>
+          <w:bCs/>
+        </w:rPr>
+        <w:t>.</w:t>
+      </w:r>
+    </w:p>
+    <w:p>
+      <w:pPr>
+        <w:spacing w:after="0"/>
+        <w:ind w:left="-567" w:right="-518"/>
+        <w:jc w:val="both"/>
+      </w:pPr>
+      <w:r>
+        <w:t xml:space="preserve">   [{$lookup: {</w:t>
+      </w:r>
+    </w:p>
+    <w:p>
+      <w:pPr>
+        <w:spacing w:after="0"/>
+        <w:ind w:left="-567" w:right="-518"/>
+        <w:jc w:val="both"/>
+      </w:pPr>
+      <w:r>
+        <w:t xml:space="preserve">    from: 'Equipos',</w:t>
+      </w:r>
+    </w:p>
+    <w:p>
+      <w:pPr>
+        <w:spacing w:after="0"/>
+        <w:ind w:left="-567" w:right="-518"/>
+        <w:jc w:val="both"/>
+      </w:pPr>
+      <w:r>
+        <w:rPr>
+          <w:noProof/>
+        </w:rPr>
+        <w:drawing>
+          <wp:anchor distT="0" distB="0" distL="114300" distR="114300" simplePos="0" relativeHeight="251665408" behindDoc="1" locked="0" layoutInCell="1" allowOverlap="1" wp14:anchorId="6A22476E" wp14:editId="3EE3B4C9">
+            <wp:simplePos x="0" y="0"/>
+            <wp:positionH relativeFrom="margin">
+              <wp:align>right</wp:align>
+            </wp:positionH>
+            <wp:positionV relativeFrom="paragraph">
+              <wp:posOffset>99651</wp:posOffset>
+            </wp:positionV>
+            <wp:extent cx="2997600" cy="2989118"/>
+            <wp:effectExtent l="0" t="0" r="0" b="1905"/>
+            <wp:wrapNone/>
+            <wp:docPr id="25" name="Imagen 25"/>
+            <wp:cNvGraphicFramePr>
+              <a:graphicFrameLocks xmlns:a="http://schemas.openxmlformats.org/drawingml/2006/main" noChangeAspect="1"/>
+            </wp:cNvGraphicFramePr>
+            <a:graphic xmlns:a="http://schemas.openxmlformats.org/drawingml/2006/main">
+              <a:graphicData uri="http://schemas.openxmlformats.org/drawingml/2006/picture">
+                <pic:pic xmlns:pic="http://schemas.openxmlformats.org/drawingml/2006/picture">
+                  <pic:nvPicPr>
+                    <pic:cNvPr id="1" name=""/>
+                    <pic:cNvPicPr/>
+                  </pic:nvPicPr>
+                  <pic:blipFill>
+                    <a:blip r:embed="rId28">
+                      <a:extLst>
+                        <a:ext uri="{28A0092B-C50C-407E-A947-70E740481C1C}">
+                          <a14:useLocalDpi xmlns:a14="http://schemas.microsoft.com/office/drawing/2010/main" val="0"/>
+                        </a:ext>
+                      </a:extLst>
+                    </a:blip>
+                    <a:stretch>
+                      <a:fillRect/>
+                    </a:stretch>
+                  </pic:blipFill>
+                  <pic:spPr>
+                    <a:xfrm>
+                      <a:off x="0" y="0"/>
+                      <a:ext cx="2997600" cy="2989118"/>
+                    </a:xfrm>
+                    <a:prstGeom prst="rect">
+                      <a:avLst/>
+                    </a:prstGeom>
+                  </pic:spPr>
+                </pic:pic>
+              </a:graphicData>
+            </a:graphic>
+            <wp14:sizeRelH relativeFrom="margin">
+              <wp14:pctWidth>0</wp14:pctWidth>
+            </wp14:sizeRelH>
+            <wp14:sizeRelV relativeFrom="margin">
+              <wp14:pctHeight>0</wp14:pctHeight>
+            </wp14:sizeRelV>
+          </wp:anchor>
+        </w:drawing>
+      </w:r>
+      <w:r>
+        <w:t xml:space="preserve">    localField: 'equipment_id',</w:t>
+      </w:r>
+    </w:p>
+    <w:p>
+      <w:pPr>
+        <w:spacing w:after="0"/>
+        <w:ind w:left="-567" w:right="-518"/>
+        <w:jc w:val="both"/>
+      </w:pPr>
+      <w:r>
+        <w:t xml:space="preserve">    foreignField: 'id',</w:t>
+      </w:r>
+    </w:p>
+    <w:p>
+      <w:pPr>
+        <w:spacing w:after="0"/>
+        <w:ind w:left="-567" w:right="-518"/>
+        <w:jc w:val="both"/>
+      </w:pPr>
+      <w:r>
+        <w:t xml:space="preserve">    as: 'Camiones2'</w:t>
+      </w:r>
+    </w:p>
+    <w:p>
+      <w:pPr>
+        <w:spacing w:after="0"/>
+        <w:ind w:left="-567" w:right="-518"/>
+        <w:jc w:val="both"/>
+      </w:pPr>
+      <w:r>
+        <w:t xml:space="preserve">  }}, {$addFields: {</w:t>
+      </w:r>
+    </w:p>
+    <w:p>
+      <w:pPr>
+        <w:spacing w:after="0"/>
+        <w:ind w:left="-567" w:right="-518"/>
+        <w:jc w:val="both"/>
+      </w:pPr>
+      <w:r>
+        <w:t xml:space="preserve">    Camiones1: {$</w:t>
+      </w:r>
+      <w:proofErr w:type="gramStart"/>
+      <w:r>
+        <w:t>arrayElemAt:[</w:t>
+      </w:r>
+      <w:proofErr w:type="gramEnd"/>
+      <w:r>
+        <w:t>"$Camiones2",0]}</w:t>
+      </w:r>
+    </w:p>
+    <w:p>
+      <w:pPr>
+        <w:spacing w:after="0"/>
+        <w:ind w:left="-567" w:right="-518"/>
+        <w:jc w:val="both"/>
+      </w:pPr>
+      <w:r>
+        <w:t xml:space="preserve">  }}, {$addFields: {</w:t>
+      </w:r>
+    </w:p>
+    <w:p>
+      <w:pPr>
+        <w:spacing w:after="0"/>
+        <w:ind w:left="-567" w:right="-518"/>
+        <w:jc w:val="both"/>
+      </w:pPr>
+      <w:r>
+        <w:t xml:space="preserve">    Camiones: "$Camiones1.EquipmentName"</w:t>
+      </w:r>
+    </w:p>
+    <w:p>
+      <w:pPr>
+        <w:spacing w:after="0"/>
+        <w:ind w:left="-567" w:right="-518"/>
+        <w:jc w:val="both"/>
+      </w:pPr>
+      <w:r>
+        <w:t xml:space="preserve">  }}, {$match: {</w:t>
+      </w:r>
+    </w:p>
+    <w:p>
+      <w:pPr>
+        <w:spacing w:after="0"/>
+        <w:ind w:left="-567" w:right="-518"/>
+        <w:jc w:val="both"/>
+      </w:pPr>
+      <w:r>
+        <w:t xml:space="preserve">    reason_id: /939/</w:t>
+      </w:r>
+    </w:p>
+    <w:p>
+      <w:pPr>
+        <w:spacing w:after="0"/>
+        <w:ind w:left="-567" w:right="-518"/>
+        <w:jc w:val="both"/>
+      </w:pPr>
+      <w:r>
+        <w:t xml:space="preserve">  }}, {$group: {</w:t>
+      </w:r>
+    </w:p>
+    <w:p>
+      <w:pPr>
+        <w:spacing w:after="0"/>
+        <w:ind w:left="-567" w:right="-518"/>
+        <w:jc w:val="both"/>
+      </w:pPr>
+      <w:r>
+        <w:t xml:space="preserve">    _id: "$Camiones",</w:t>
+      </w:r>
+    </w:p>
+    <w:p>
+      <w:pPr>
+        <w:spacing w:after="0"/>
+        <w:ind w:left="-567" w:right="-518"/>
+        <w:jc w:val="both"/>
+      </w:pPr>
+      <w:r>
+        <w:t xml:space="preserve">    Horas: {</w:t>
+      </w:r>
+    </w:p>
+    <w:p>
+      <w:pPr>
+        <w:spacing w:after="0"/>
+        <w:ind w:left="-567" w:right="-518"/>
+        <w:jc w:val="both"/>
+      </w:pPr>
+      <w:r>
+        <w:t xml:space="preserve">      $sum: "$hours"</w:t>
+      </w:r>
+    </w:p>
+    <w:p>
+      <w:pPr>
+        <w:spacing w:after="0"/>
+        <w:ind w:left="-567" w:right="-518"/>
+        <w:jc w:val="both"/>
+      </w:pPr>
+      <w:r>
+        <w:t xml:space="preserve">    }</w:t>
+      </w:r>
+    </w:p>
+    <w:p>
+      <w:pPr>
+        <w:spacing w:after="0"/>
+        <w:ind w:left="-567" w:right="-518"/>
+        <w:jc w:val="both"/>
+      </w:pPr>
+      <w:r>
+        <w:t xml:space="preserve">  }}, {$sort: {</w:t>
+      </w:r>
+    </w:p>
+    <w:p>
+      <w:pPr>
+        <w:spacing w:after="0"/>
+        <w:ind w:left="-567" w:right="-518"/>
+        <w:jc w:val="both"/>
+      </w:pPr>
+      <w:r>
+        <w:t xml:space="preserve">    Camiones: 1</w:t>
+      </w:r>
+    </w:p>
+    <w:p>
+      <w:pPr>
+        <w:spacing w:after="0"/>
+        <w:ind w:left="-567" w:right="-518"/>
+        <w:jc w:val="both"/>
+      </w:pPr>
+      <w:r>
+        <w:t xml:space="preserve">  }}]</w:t>
+      </w:r>
+    </w:p>
+    <w:p>
+      <w:pPr>
+        <w:spacing w:after="0"/>
+        <w:ind w:left="-567" w:right="-518"/>
+        <w:jc w:val="both"/>
+        <w:rPr>
+          <w:b/>
+          <w:bCs/>
+        </w:rPr>
+      </w:pPr>
+      <w:r>
+        <w:rPr>
+          <w:b/>
+          <w:bCs/>
+        </w:rPr>
+        <w:t xml:space="preserve"> </w:t>
+      </w:r>
+    </w:p>
+    <w:p>
+      <w:pPr>
+        <w:spacing w:after="0"/>
+        <w:ind w:left="-567" w:right="-518"/>
+        <w:jc w:val="both"/>
+        <w:rPr>
+          <w:b/>
+          <w:bCs/>
+        </w:rPr>
+      </w:pPr>
+      <w:r>
+        <w:rPr>
+          <w:b/>
+          <w:bCs/>
+        </w:rPr>
+        <w:lastRenderedPageBreak/>
+        <w:t xml:space="preserve"> ## 9. Dentro de la tabla demoras, </w:t>
+      </w:r>
+      <w:r>
+        <w:rPr>
+          <w:b/>
+          <w:bCs/>
+        </w:rPr>
+        <w:t>obtén</w:t>
+      </w:r>
+      <w:r>
+        <w:rPr>
+          <w:b/>
+          <w:bCs/>
+        </w:rPr>
+        <w:t xml:space="preserve"> el top 5 de demoras en total</w:t>
+      </w:r>
+      <w:r>
+        <w:rPr>
+          <w:b/>
+          <w:bCs/>
+        </w:rPr>
+        <w:t>.</w:t>
+      </w:r>
+    </w:p>
+    <w:p>
+      <w:pPr>
+        <w:spacing w:after="0"/>
+        <w:ind w:left="-567" w:right="-518"/>
+        <w:jc w:val="both"/>
+      </w:pPr>
+      <w:r>
+        <w:t xml:space="preserve"> </w:t>
+      </w:r>
+    </w:p>
+    <w:p>
+      <w:pPr>
+        <w:spacing w:after="0"/>
+        <w:ind w:left="-567" w:right="-518"/>
+        <w:jc w:val="both"/>
+      </w:pPr>
+      <w:r>
+        <w:t xml:space="preserve"> [{$lookup: {</w:t>
+      </w:r>
+    </w:p>
+    <w:p>
+      <w:pPr>
+        <w:spacing w:after="0"/>
+        <w:ind w:left="-567" w:right="-518"/>
+        <w:jc w:val="both"/>
+      </w:pPr>
+      <w:r>
+        <w:t xml:space="preserve">    from: 'Estados',</w:t>
+      </w:r>
+    </w:p>
+    <w:p>
+      <w:pPr>
+        <w:spacing w:after="0"/>
+        <w:ind w:left="-567" w:right="-518"/>
+        <w:jc w:val="both"/>
+      </w:pPr>
+      <w:r>
+        <w:t xml:space="preserve">    localField: 'reason_id',</w:t>
+      </w:r>
+    </w:p>
+    <w:p>
+      <w:pPr>
+        <w:spacing w:after="0"/>
+        <w:ind w:left="-567" w:right="-518"/>
+        <w:jc w:val="both"/>
+      </w:pPr>
+      <w:r>
+        <w:rPr>
+          <w:noProof/>
+        </w:rPr>
+        <w:drawing>
+          <wp:anchor distT="0" distB="0" distL="114300" distR="114300" simplePos="0" relativeHeight="251664384" behindDoc="1" locked="0" layoutInCell="1" allowOverlap="1" wp14:anchorId="3136EB43" wp14:editId="26A73892">
+            <wp:simplePos x="0" y="0"/>
+            <wp:positionH relativeFrom="column">
+              <wp:posOffset>2938337</wp:posOffset>
+            </wp:positionH>
+            <wp:positionV relativeFrom="paragraph">
+              <wp:posOffset>6733</wp:posOffset>
+            </wp:positionV>
+            <wp:extent cx="3316034" cy="3746766"/>
+            <wp:effectExtent l="0" t="0" r="0" b="6350"/>
+            <wp:wrapNone/>
+            <wp:docPr id="24" name="Imagen 24"/>
+            <wp:cNvGraphicFramePr>
+              <a:graphicFrameLocks xmlns:a="http://schemas.openxmlformats.org/drawingml/2006/main" noChangeAspect="1"/>
+            </wp:cNvGraphicFramePr>
+            <a:graphic xmlns:a="http://schemas.openxmlformats.org/drawingml/2006/main">
+              <a:graphicData uri="http://schemas.openxmlformats.org/drawingml/2006/picture">
+                <pic:pic xmlns:pic="http://schemas.openxmlformats.org/drawingml/2006/picture">
+                  <pic:nvPicPr>
+                    <pic:cNvPr id="1" name=""/>
+                    <pic:cNvPicPr/>
+                  </pic:nvPicPr>
+                  <pic:blipFill>
+                    <a:blip r:embed="rId29">
+                      <a:extLst>
+                        <a:ext uri="{28A0092B-C50C-407E-A947-70E740481C1C}">
+                          <a14:useLocalDpi xmlns:a14="http://schemas.microsoft.com/office/drawing/2010/main" val="0"/>
+                        </a:ext>
+                      </a:extLst>
+                    </a:blip>
+                    <a:stretch>
+                      <a:fillRect/>
+                    </a:stretch>
+                  </pic:blipFill>
+                  <pic:spPr>
+                    <a:xfrm>
+                      <a:off x="0" y="0"/>
+                      <a:ext cx="3316034" cy="3746766"/>
+                    </a:xfrm>
+                    <a:prstGeom prst="rect">
+                      <a:avLst/>
+                    </a:prstGeom>
+                  </pic:spPr>
+                </pic:pic>
+              </a:graphicData>
+            </a:graphic>
+            <wp14:sizeRelH relativeFrom="margin">
+              <wp14:pctWidth>0</wp14:pctWidth>
+            </wp14:sizeRelH>
+            <wp14:sizeRelV relativeFrom="margin">
+              <wp14:pctHeight>0</wp14:pctHeight>
+            </wp14:sizeRelV>
+          </wp:anchor>
+        </w:drawing>
+      </w:r>
+      <w:r>
+        <w:t xml:space="preserve">    foreignField: 'reason_id',</w:t>
+      </w:r>
+    </w:p>
+    <w:p>
+      <w:pPr>
+        <w:spacing w:after="0"/>
+        <w:ind w:left="-567" w:right="-518"/>
+        <w:jc w:val="both"/>
+      </w:pPr>
+      <w:r>
+        <w:t xml:space="preserve">    as: 'Estado2'</w:t>
+      </w:r>
+    </w:p>
+    <w:p>
+      <w:pPr>
+        <w:spacing w:after="0"/>
+        <w:ind w:left="-567" w:right="-518"/>
+        <w:jc w:val="both"/>
+      </w:pPr>
+      <w:r>
+        <w:t xml:space="preserve">  }}, {$lookup: {</w:t>
+      </w:r>
+    </w:p>
+    <w:p>
+      <w:pPr>
+        <w:spacing w:after="0"/>
+        <w:ind w:left="-567" w:right="-518"/>
+        <w:jc w:val="both"/>
+      </w:pPr>
+      <w:r>
+        <w:t xml:space="preserve">    from: 'TipoDemora',</w:t>
+      </w:r>
+    </w:p>
+    <w:p>
+      <w:pPr>
+        <w:spacing w:after="0"/>
+        <w:ind w:left="-567" w:right="-518"/>
+        <w:jc w:val="both"/>
+      </w:pPr>
+      <w:r>
+        <w:t xml:space="preserve">    localField: '</w:t>
+      </w:r>
+      <w:proofErr w:type="gramStart"/>
+      <w:r>
+        <w:t>status</w:t>
+      </w:r>
+      <w:proofErr w:type="gramEnd"/>
+      <w:r>
+        <w:t>_id',</w:t>
+      </w:r>
+    </w:p>
+    <w:p>
+      <w:pPr>
+        <w:spacing w:after="0"/>
+        <w:ind w:left="-567" w:right="-518"/>
+        <w:jc w:val="both"/>
+      </w:pPr>
+      <w:r>
+        <w:t xml:space="preserve">    foreignField: '</w:t>
+      </w:r>
+      <w:proofErr w:type="gramStart"/>
+      <w:r>
+        <w:t>status</w:t>
+      </w:r>
+      <w:proofErr w:type="gramEnd"/>
+      <w:r>
+        <w:t>_id',</w:t>
+      </w:r>
+    </w:p>
+    <w:p>
+      <w:pPr>
+        <w:spacing w:after="0"/>
+        <w:ind w:left="-567" w:right="-518"/>
+        <w:jc w:val="both"/>
+      </w:pPr>
+      <w:r>
+        <w:t xml:space="preserve">    as: 'Tipo_Demora2'</w:t>
+      </w:r>
+    </w:p>
+    <w:p>
+      <w:pPr>
+        <w:spacing w:after="0"/>
+        <w:ind w:left="-567" w:right="-518"/>
+        <w:jc w:val="both"/>
+      </w:pPr>
+      <w:r>
+        <w:t xml:space="preserve">  }}, {$addFields: {</w:t>
+      </w:r>
+    </w:p>
+    <w:p>
+      <w:pPr>
+        <w:spacing w:after="0"/>
+        <w:ind w:left="-567" w:right="-518"/>
+        <w:jc w:val="both"/>
+      </w:pPr>
+      <w:r>
+        <w:t xml:space="preserve">    Estado1: {$</w:t>
+      </w:r>
+      <w:proofErr w:type="gramStart"/>
+      <w:r>
+        <w:t>arrayElemAt:[</w:t>
+      </w:r>
+      <w:proofErr w:type="gramEnd"/>
+      <w:r>
+        <w:t>"$Estado2",0]}</w:t>
+      </w:r>
+    </w:p>
+    <w:p>
+      <w:pPr>
+        <w:spacing w:after="0"/>
+        <w:ind w:left="-567" w:right="-518"/>
+        <w:jc w:val="both"/>
+      </w:pPr>
+      <w:r>
+        <w:t xml:space="preserve">  }}, {$addFields: {</w:t>
+      </w:r>
+    </w:p>
+    <w:p>
+      <w:pPr>
+        <w:spacing w:after="0"/>
+        <w:ind w:left="-567" w:right="-518"/>
+        <w:jc w:val="both"/>
+      </w:pPr>
+      <w:r>
+        <w:t xml:space="preserve">    Tipo_Demora1: {$</w:t>
+      </w:r>
+      <w:proofErr w:type="gramStart"/>
+      <w:r>
+        <w:t>arrayElemAt:[</w:t>
+      </w:r>
+      <w:proofErr w:type="gramEnd"/>
+      <w:r>
+        <w:t>"$Tipo_Demora2",0]}</w:t>
+      </w:r>
+    </w:p>
+    <w:p>
+      <w:pPr>
+        <w:spacing w:after="0"/>
+        <w:ind w:left="-567" w:right="-518"/>
+        <w:jc w:val="both"/>
+      </w:pPr>
+      <w:r>
+        <w:t xml:space="preserve">  }}, {$addFields: {</w:t>
+      </w:r>
+    </w:p>
+    <w:p>
+      <w:pPr>
+        <w:spacing w:after="0"/>
+        <w:ind w:left="-567" w:right="-518"/>
+        <w:jc w:val="both"/>
+      </w:pPr>
+      <w:r>
+        <w:t xml:space="preserve">    Estado: "$Estado1.reasonName"</w:t>
+      </w:r>
+    </w:p>
+    <w:p>
+      <w:pPr>
+        <w:spacing w:after="0"/>
+        <w:ind w:left="-567" w:right="-518"/>
+        <w:jc w:val="both"/>
+      </w:pPr>
+      <w:r>
+        <w:t xml:space="preserve">  }}, {$addFields: {</w:t>
+      </w:r>
+    </w:p>
+    <w:p>
+      <w:pPr>
+        <w:spacing w:after="0"/>
+        <w:ind w:left="-567" w:right="-518"/>
+        <w:jc w:val="both"/>
+      </w:pPr>
+      <w:r>
+        <w:t xml:space="preserve">    Tipo_Demora: "$Tipo_Demora1.statusName"</w:t>
+      </w:r>
+    </w:p>
+    <w:p>
+      <w:pPr>
+        <w:spacing w:after="0"/>
+        <w:ind w:left="-567" w:right="-518"/>
+        <w:jc w:val="both"/>
+      </w:pPr>
+      <w:r>
+        <w:t xml:space="preserve">  }}, {$match: {</w:t>
+      </w:r>
+    </w:p>
+    <w:p>
+      <w:pPr>
+        <w:spacing w:after="0"/>
+        <w:ind w:left="-567" w:right="-518"/>
+        <w:jc w:val="both"/>
+      </w:pPr>
+      <w:r>
+        <w:t xml:space="preserve">    Tipo_Demora: /Demora/</w:t>
+      </w:r>
+    </w:p>
+    <w:p>
+      <w:pPr>
+        <w:spacing w:after="0"/>
+        <w:ind w:left="-567" w:right="-518"/>
+        <w:jc w:val="both"/>
+      </w:pPr>
+      <w:r>
+        <w:t xml:space="preserve">  }}, {$project: {</w:t>
+      </w:r>
+    </w:p>
+    <w:p>
+      <w:pPr>
+        <w:spacing w:after="0"/>
+        <w:ind w:left="-567" w:right="-518"/>
+        <w:jc w:val="both"/>
+      </w:pPr>
+      <w:r>
+        <w:t xml:space="preserve">    _id:</w:t>
+      </w:r>
+      <w:proofErr w:type="gramStart"/>
+      <w:r>
+        <w:t>0,Estado</w:t>
+      </w:r>
+      <w:proofErr w:type="gramEnd"/>
+      <w:r>
+        <w:t>:1,hours:1</w:t>
+      </w:r>
+    </w:p>
+    <w:p>
+      <w:pPr>
+        <w:spacing w:after="0"/>
+        <w:ind w:left="-567" w:right="-518"/>
+        <w:jc w:val="both"/>
+      </w:pPr>
+      <w:r>
+        <w:t xml:space="preserve">  }}, {$group: {</w:t>
+      </w:r>
+    </w:p>
+    <w:p>
+      <w:pPr>
+        <w:spacing w:after="0"/>
+        <w:ind w:left="-567" w:right="-518"/>
+        <w:jc w:val="both"/>
+      </w:pPr>
+      <w:r>
+        <w:t xml:space="preserve">    _id: "$Estado",</w:t>
+      </w:r>
+    </w:p>
+    <w:p>
+      <w:pPr>
+        <w:spacing w:after="0"/>
+        <w:ind w:left="-567" w:right="-518"/>
+        <w:jc w:val="both"/>
+      </w:pPr>
+      <w:r>
+        <w:t xml:space="preserve">    Hora: {</w:t>
+      </w:r>
+    </w:p>
+    <w:p>
+      <w:pPr>
+        <w:spacing w:after="0"/>
+        <w:ind w:left="-567" w:right="-518"/>
+        <w:jc w:val="both"/>
+      </w:pPr>
+      <w:r>
+        <w:t xml:space="preserve">      $sum: "$hours"</w:t>
+      </w:r>
+    </w:p>
+    <w:p>
+      <w:pPr>
+        <w:spacing w:after="0"/>
+        <w:ind w:left="-567" w:right="-518"/>
+        <w:jc w:val="both"/>
+      </w:pPr>
+      <w:r>
+        <w:t xml:space="preserve">    }</w:t>
+      </w:r>
+    </w:p>
+    <w:p>
+      <w:pPr>
+        <w:spacing w:after="0"/>
+        <w:ind w:left="-567" w:right="-518"/>
+        <w:jc w:val="both"/>
+      </w:pPr>
+      <w:r>
+        <w:t xml:space="preserve">  }}, {$sort: {</w:t>
+      </w:r>
+    </w:p>
+    <w:p>
+      <w:pPr>
+        <w:spacing w:after="0"/>
+        <w:ind w:left="-567" w:right="-518"/>
+        <w:jc w:val="both"/>
+      </w:pPr>
+      <w:r>
+        <w:t xml:space="preserve">    Hora: -1</w:t>
+      </w:r>
+    </w:p>
+    <w:p>
+      <w:pPr>
+        <w:spacing w:after="0"/>
+        <w:ind w:left="-567" w:right="-518"/>
+        <w:jc w:val="both"/>
+      </w:pPr>
+      <w:r>
+        <w:t xml:space="preserve">  }}, {$limit: 5}]</w:t>
+      </w:r>
+    </w:p>
+    <w:p>
+      <w:pPr>
+        <w:spacing w:after="0"/>
+        <w:ind w:left="-567" w:right="-518"/>
+        <w:jc w:val="both"/>
+      </w:pPr>
+    </w:p>
+    <w:p>
+      <w:pPr>
+        <w:rPr>
+          <w:b/>
+          <w:bCs/>
+        </w:rPr>
+      </w:pPr>
+      <w:r>
+        <w:rPr>
+          <w:b/>
+          <w:bCs/>
+        </w:rPr>
+        <w:br w:type="page"/>
+      </w:r>
+    </w:p>
+    <w:p>
+      <w:pPr>
+        <w:spacing w:after="0"/>
+        <w:ind w:left="-567" w:right="-518"/>
+        <w:jc w:val="both"/>
+        <w:rPr>
+          <w:b/>
+          <w:bCs/>
+        </w:rPr>
+      </w:pPr>
+      <w:r>
+        <w:rPr>
+          <w:b/>
+          <w:bCs/>
+        </w:rPr>
+        <w:lastRenderedPageBreak/>
+        <w:t xml:space="preserve">  ## 10 Obten el máximo, mínimo y promedio de las horas de demora de "Transito"</w:t>
+      </w:r>
+      <w:r>
+        <w:rPr>
+          <w:b/>
+          <w:bCs/>
+        </w:rPr>
+        <w:t>.</w:t>
+      </w:r>
+    </w:p>
+    <w:p>
+      <w:pPr>
+        <w:spacing w:after="0"/>
+        <w:ind w:left="-567" w:right="-518"/>
+        <w:jc w:val="both"/>
+      </w:pPr>
+      <w:r>
+        <w:t xml:space="preserve">  [{$lookup: {</w:t>
+      </w:r>
+    </w:p>
+    <w:p>
+      <w:pPr>
+        <w:spacing w:after="0"/>
+        <w:ind w:left="-567" w:right="-518"/>
+        <w:jc w:val="both"/>
+      </w:pPr>
+      <w:r>
+        <w:t xml:space="preserve">    from: 'Estados',</w:t>
+      </w:r>
+    </w:p>
+    <w:p>
+      <w:pPr>
+        <w:spacing w:after="0"/>
+        <w:ind w:left="-567" w:right="-518"/>
+        <w:jc w:val="both"/>
+      </w:pPr>
+      <w:r>
+        <w:t xml:space="preserve">    localField: 'reason_id',</w:t>
+      </w:r>
+    </w:p>
+    <w:p>
+      <w:pPr>
+        <w:spacing w:after="0"/>
+        <w:ind w:left="-567" w:right="-518"/>
+        <w:jc w:val="both"/>
+      </w:pPr>
+      <w:r>
+        <w:rPr>
+          <w:noProof/>
+        </w:rPr>
+        <w:drawing>
+          <wp:anchor distT="0" distB="0" distL="114300" distR="114300" simplePos="0" relativeHeight="251663360" behindDoc="1" locked="0" layoutInCell="1" allowOverlap="1" wp14:anchorId="720F390E" wp14:editId="4DD083E0">
+            <wp:simplePos x="0" y="0"/>
+            <wp:positionH relativeFrom="margin">
+              <wp:posOffset>2852893</wp:posOffset>
+            </wp:positionH>
+            <wp:positionV relativeFrom="paragraph">
+              <wp:posOffset>171140</wp:posOffset>
+            </wp:positionV>
+            <wp:extent cx="3622012" cy="3817088"/>
+            <wp:effectExtent l="0" t="0" r="0" b="0"/>
+            <wp:wrapNone/>
+            <wp:docPr id="23" name="Imagen 23"/>
+            <wp:cNvGraphicFramePr>
+              <a:graphicFrameLocks xmlns:a="http://schemas.openxmlformats.org/drawingml/2006/main" noChangeAspect="1"/>
+            </wp:cNvGraphicFramePr>
+            <a:graphic xmlns:a="http://schemas.openxmlformats.org/drawingml/2006/main">
+              <a:graphicData uri="http://schemas.openxmlformats.org/drawingml/2006/picture">
+                <pic:pic xmlns:pic="http://schemas.openxmlformats.org/drawingml/2006/picture">
+                  <pic:nvPicPr>
+                    <pic:cNvPr id="1" name=""/>
+                    <pic:cNvPicPr/>
+                  </pic:nvPicPr>
+                  <pic:blipFill>
+                    <a:blip r:embed="rId30">
+                      <a:extLst>
+                        <a:ext uri="{28A0092B-C50C-407E-A947-70E740481C1C}">
+                          <a14:useLocalDpi xmlns:a14="http://schemas.microsoft.com/office/drawing/2010/main" val="0"/>
+                        </a:ext>
+                      </a:extLst>
+                    </a:blip>
+                    <a:stretch>
+                      <a:fillRect/>
+                    </a:stretch>
+                  </pic:blipFill>
+                  <pic:spPr>
+                    <a:xfrm>
+                      <a:off x="0" y="0"/>
+                      <a:ext cx="3622012" cy="3817088"/>
+                    </a:xfrm>
+                    <a:prstGeom prst="rect">
+                      <a:avLst/>
+                    </a:prstGeom>
+                  </pic:spPr>
+                </pic:pic>
+              </a:graphicData>
+            </a:graphic>
+            <wp14:sizeRelH relativeFrom="margin">
+              <wp14:pctWidth>0</wp14:pctWidth>
+            </wp14:sizeRelH>
+            <wp14:sizeRelV relativeFrom="margin">
+              <wp14:pctHeight>0</wp14:pctHeight>
+            </wp14:sizeRelV>
+          </wp:anchor>
+        </w:drawing>
+      </w:r>
+      <w:r>
+        <w:t xml:space="preserve">    foreignField: 'reason_id',</w:t>
+      </w:r>
+    </w:p>
+    <w:p>
+      <w:pPr>
+        <w:spacing w:after="0"/>
+        <w:ind w:left="-567" w:right="-518"/>
+        <w:jc w:val="both"/>
+      </w:pPr>
+      <w:r>
+        <w:t xml:space="preserve">    as: 'Estado2'</w:t>
+      </w:r>
+    </w:p>
+    <w:p>
+      <w:pPr>
+        <w:spacing w:after="0"/>
+        <w:ind w:left="-567" w:right="-518"/>
+        <w:jc w:val="both"/>
+      </w:pPr>
+      <w:r>
+        <w:t xml:space="preserve">  }}, {$lookup: {</w:t>
+      </w:r>
+    </w:p>
+    <w:p>
+      <w:pPr>
+        <w:spacing w:after="0"/>
+        <w:ind w:left="-567" w:right="-518"/>
+        <w:jc w:val="both"/>
+      </w:pPr>
+      <w:r>
+        <w:t xml:space="preserve">    from: 'TipoDemora',</w:t>
+      </w:r>
+    </w:p>
+    <w:p>
+      <w:pPr>
+        <w:spacing w:after="0"/>
+        <w:ind w:left="-567" w:right="-518"/>
+        <w:jc w:val="both"/>
+      </w:pPr>
+      <w:r>
+        <w:t xml:space="preserve">    localField: '</w:t>
+      </w:r>
+      <w:proofErr w:type="gramStart"/>
+      <w:r>
+        <w:t>status</w:t>
+      </w:r>
+      <w:proofErr w:type="gramEnd"/>
+      <w:r>
+        <w:t>_id',</w:t>
+      </w:r>
+    </w:p>
+    <w:p>
+      <w:pPr>
+        <w:spacing w:after="0"/>
+        <w:ind w:left="-567" w:right="-518"/>
+        <w:jc w:val="both"/>
+      </w:pPr>
+      <w:r>
+        <w:t xml:space="preserve">    foreignField: '</w:t>
+      </w:r>
+      <w:proofErr w:type="gramStart"/>
+      <w:r>
+        <w:t>status</w:t>
+      </w:r>
+      <w:proofErr w:type="gramEnd"/>
+      <w:r>
+        <w:t>_id',</w:t>
+      </w:r>
+    </w:p>
+    <w:p>
+      <w:pPr>
+        <w:spacing w:after="0"/>
+        <w:ind w:left="-567" w:right="-518"/>
+        <w:jc w:val="both"/>
+      </w:pPr>
+      <w:r>
+        <w:t xml:space="preserve">    as: 'Tipo_Demora2'</w:t>
+      </w:r>
+    </w:p>
+    <w:p>
+      <w:pPr>
+        <w:spacing w:after="0"/>
+        <w:ind w:left="-567" w:right="-518"/>
+        <w:jc w:val="both"/>
+      </w:pPr>
+      <w:r>
+        <w:t xml:space="preserve">  }}, {$addFields: {</w:t>
+      </w:r>
+    </w:p>
+    <w:p>
+      <w:pPr>
+        <w:spacing w:after="0"/>
+        <w:ind w:left="-567" w:right="-518"/>
+        <w:jc w:val="both"/>
+      </w:pPr>
+      <w:r>
+        <w:t xml:space="preserve">    Estado1: {$</w:t>
+      </w:r>
+      <w:proofErr w:type="gramStart"/>
+      <w:r>
+        <w:t>arrayElemAt:[</w:t>
+      </w:r>
+      <w:proofErr w:type="gramEnd"/>
+      <w:r>
+        <w:t>"$Estado2",0]}</w:t>
+      </w:r>
+    </w:p>
+    <w:p>
+      <w:pPr>
+        <w:spacing w:after="0"/>
+        <w:ind w:left="-567" w:right="-518"/>
+        <w:jc w:val="both"/>
+      </w:pPr>
+      <w:r>
+        <w:t xml:space="preserve">  }}, {$addFields: {</w:t>
+      </w:r>
+    </w:p>
+    <w:p>
+      <w:pPr>
+        <w:spacing w:after="0"/>
+        <w:ind w:left="-567" w:right="-518"/>
+        <w:jc w:val="both"/>
+      </w:pPr>
+      <w:r>
+        <w:t xml:space="preserve">    Tipo_Demora1: {$</w:t>
+      </w:r>
+      <w:proofErr w:type="gramStart"/>
+      <w:r>
+        <w:t>arrayElemAt:[</w:t>
+      </w:r>
+      <w:proofErr w:type="gramEnd"/>
+      <w:r>
+        <w:t>"$Tipo_Demora2",0]}</w:t>
+      </w:r>
+    </w:p>
+    <w:p>
+      <w:pPr>
+        <w:spacing w:after="0"/>
+        <w:ind w:left="-567" w:right="-518"/>
+        <w:jc w:val="both"/>
+      </w:pPr>
+      <w:r>
+        <w:t xml:space="preserve">  }}, {$addFields: {</w:t>
+      </w:r>
+    </w:p>
+    <w:p>
+      <w:pPr>
+        <w:spacing w:after="0"/>
+        <w:ind w:left="-567" w:right="-518"/>
+        <w:jc w:val="both"/>
+      </w:pPr>
+      <w:r>
+        <w:t xml:space="preserve">    Estado: "$Estado1.reasonName"</w:t>
+      </w:r>
+    </w:p>
+    <w:p>
+      <w:pPr>
+        <w:spacing w:after="0"/>
+        <w:ind w:left="-567" w:right="-518"/>
+        <w:jc w:val="both"/>
+      </w:pPr>
+      <w:r>
+        <w:t xml:space="preserve">  }}, {$addFields: {</w:t>
+      </w:r>
+    </w:p>
+    <w:p>
+      <w:pPr>
+        <w:spacing w:after="0"/>
+        <w:ind w:left="-567" w:right="-518"/>
+        <w:jc w:val="both"/>
+      </w:pPr>
+      <w:r>
+        <w:t xml:space="preserve">    Tipo_Demora: "$Tipo_Demora1.statusName"</w:t>
+      </w:r>
+    </w:p>
+    <w:p>
+      <w:pPr>
+        <w:spacing w:after="0"/>
+        <w:ind w:left="-567" w:right="-518"/>
+        <w:jc w:val="both"/>
+      </w:pPr>
+      <w:r>
+        <w:t xml:space="preserve">  }}, {$match: {</w:t>
+      </w:r>
+    </w:p>
+    <w:p>
+      <w:pPr>
+        <w:spacing w:after="0"/>
+        <w:ind w:left="-567" w:right="-518"/>
+        <w:jc w:val="both"/>
+      </w:pPr>
+      <w:r>
+        <w:t xml:space="preserve">    Estado: /Transito/i</w:t>
+      </w:r>
+    </w:p>
+    <w:p>
+      <w:pPr>
+        <w:spacing w:after="0"/>
+        <w:ind w:left="-567" w:right="-518"/>
+        <w:jc w:val="both"/>
+      </w:pPr>
+      <w:r>
+        <w:t xml:space="preserve">  }}, {$project: {</w:t>
+      </w:r>
+    </w:p>
+    <w:p>
+      <w:pPr>
+        <w:spacing w:after="0"/>
+        <w:ind w:left="-567" w:right="-518"/>
+        <w:jc w:val="both"/>
+      </w:pPr>
+      <w:r>
+        <w:t xml:space="preserve">    _id:</w:t>
+      </w:r>
+      <w:proofErr w:type="gramStart"/>
+      <w:r>
+        <w:t>0,Estado</w:t>
+      </w:r>
+      <w:proofErr w:type="gramEnd"/>
+      <w:r>
+        <w:t>:1,Tipo_Demora:1,hours:1</w:t>
+      </w:r>
+    </w:p>
+    <w:p>
+      <w:pPr>
+        <w:spacing w:after="0"/>
+        <w:ind w:left="-567" w:right="-518"/>
+        <w:jc w:val="both"/>
+      </w:pPr>
+      <w:r>
+        <w:t xml:space="preserve">  }}, {$match: {</w:t>
+      </w:r>
+    </w:p>
+    <w:p>
+      <w:pPr>
+        <w:spacing w:after="0"/>
+        <w:ind w:left="-567" w:right="-518"/>
+        <w:jc w:val="both"/>
+      </w:pPr>
+      <w:r>
+        <w:t xml:space="preserve">    Estado: /Transito/i</w:t>
+      </w:r>
+    </w:p>
+    <w:p>
+      <w:pPr>
+        <w:spacing w:after="0"/>
+        <w:ind w:left="-567" w:right="-518"/>
+        <w:jc w:val="both"/>
+      </w:pPr>
+      <w:r>
+        <w:t xml:space="preserve">  }}, {$group: {</w:t>
+      </w:r>
+    </w:p>
+    <w:p>
+      <w:pPr>
+        <w:spacing w:after="0"/>
+        <w:ind w:left="-567" w:right="-518"/>
+        <w:jc w:val="both"/>
+      </w:pPr>
+      <w:r>
+        <w:t xml:space="preserve">    _id: "$Estado",</w:t>
+      </w:r>
+    </w:p>
+    <w:p>
+      <w:pPr>
+        <w:spacing w:after="0"/>
+        <w:ind w:left="-567" w:right="-518"/>
+        <w:jc w:val="both"/>
+      </w:pPr>
+      <w:r>
+        <w:t xml:space="preserve">    Maximo: {$max: "$hours"},</w:t>
+      </w:r>
+    </w:p>
+    <w:p>
+      <w:pPr>
+        <w:spacing w:after="0"/>
+        <w:ind w:left="-567" w:right="-518"/>
+        <w:jc w:val="both"/>
+      </w:pPr>
+      <w:r>
+        <w:t xml:space="preserve">    </w:t>
+      </w:r>
+      <w:r>
+        <w:t>Mínimo</w:t>
+      </w:r>
+      <w:r>
+        <w:t>: {$min:"$hours"},</w:t>
+      </w:r>
+    </w:p>
+    <w:p>
+      <w:pPr>
+        <w:spacing w:after="0"/>
+        <w:ind w:left="-567" w:right="-518"/>
+        <w:jc w:val="both"/>
+      </w:pPr>
+      <w:r>
+        <w:t xml:space="preserve">    Promedio: {$avg:"$hours"</w:t>
+      </w:r>
+    </w:p>
+    <w:p>
+      <w:pPr>
+        <w:spacing w:after="0"/>
+        <w:ind w:left="-567" w:right="-518"/>
+        <w:jc w:val="both"/>
+      </w:pPr>
+      <w:r>
+        <w:t xml:space="preserve">    }</w:t>
+      </w:r>
+    </w:p>
+    <w:p>
+      <w:pPr>
+        <w:spacing w:after="0"/>
+        <w:ind w:left="-567" w:right="-518"/>
+        <w:jc w:val="both"/>
+      </w:pPr>
+      <w:r>
+        <w:t xml:space="preserve">  }}]</w:t>
+      </w:r>
+    </w:p>
+    <w:p>
+      <w:pPr>
+        <w:spacing w:after="0"/>
+        <w:ind w:left="-567" w:right="-518"/>
+        <w:jc w:val="both"/>
+        <w:rPr>
+          <w:b/>
+          <w:bCs/>
+        </w:rPr>
+      </w:pPr>
+      <w:r>
+        <w:rPr>
+          <w:b/>
+          <w:bCs/>
+        </w:rPr>
+        <w:t xml:space="preserve"> </w:t>
+      </w:r>
+    </w:p>
+    <w:p>
+      <w:pPr>
+        <w:spacing w:after="0"/>
+        <w:ind w:left="-567" w:right="-518"/>
+        <w:jc w:val="both"/>
+        <w:rPr>
+          <w:b/>
+          <w:bCs/>
+        </w:rPr>
+      </w:pPr>
+      <w:r>
+        <w:rPr>
+          <w:b/>
+          <w:bCs/>
+        </w:rPr>
+        <w:t xml:space="preserve"> ## 11 Muestra la </w:t>
+      </w:r>
+      <w:r>
+        <w:rPr>
+          <w:b/>
+          <w:bCs/>
+        </w:rPr>
+        <w:t>información</w:t>
+      </w:r>
+      <w:r>
+        <w:rPr>
+          <w:b/>
+          <w:bCs/>
+        </w:rPr>
+        <w:t xml:space="preserve"> del camión desde la tabla demoras</w:t>
+      </w:r>
+      <w:r>
+        <w:rPr>
+          <w:b/>
+          <w:bCs/>
+        </w:rPr>
+        <w:t>.</w:t>
+      </w:r>
+    </w:p>
+    <w:p>
+      <w:pPr>
+        <w:spacing w:after="0"/>
+        <w:ind w:left="-567" w:right="-518"/>
+        <w:jc w:val="both"/>
+      </w:pPr>
+      <w:r>
+        <w:rPr>
+          <w:noProof/>
+        </w:rPr>
+        <w:drawing>
+          <wp:anchor distT="0" distB="0" distL="114300" distR="114300" simplePos="0" relativeHeight="251662336" behindDoc="1" locked="0" layoutInCell="1" allowOverlap="1" wp14:anchorId="25858835" wp14:editId="662688C6">
+            <wp:simplePos x="0" y="0"/>
+            <wp:positionH relativeFrom="column">
+              <wp:posOffset>2778878</wp:posOffset>
+            </wp:positionH>
+            <wp:positionV relativeFrom="paragraph">
+              <wp:posOffset>69850</wp:posOffset>
+            </wp:positionV>
+            <wp:extent cx="2870791" cy="3011766"/>
+            <wp:effectExtent l="0" t="0" r="6350" b="0"/>
+            <wp:wrapNone/>
+            <wp:docPr id="22" name="Imagen 22"/>
+            <wp:cNvGraphicFramePr>
+              <a:graphicFrameLocks xmlns:a="http://schemas.openxmlformats.org/drawingml/2006/main" noChangeAspect="1"/>
+            </wp:cNvGraphicFramePr>
+            <a:graphic xmlns:a="http://schemas.openxmlformats.org/drawingml/2006/main">
+              <a:graphicData uri="http://schemas.openxmlformats.org/drawingml/2006/picture">
+                <pic:pic xmlns:pic="http://schemas.openxmlformats.org/drawingml/2006/picture">
+                  <pic:nvPicPr>
+                    <pic:cNvPr id="1" name=""/>
+                    <pic:cNvPicPr/>
+                  </pic:nvPicPr>
+                  <pic:blipFill>
+                    <a:blip r:embed="rId31" cstate="print">
+                      <a:extLst>
+                        <a:ext uri="{28A0092B-C50C-407E-A947-70E740481C1C}">
+                          <a14:useLocalDpi xmlns:a14="http://schemas.microsoft.com/office/drawing/2010/main" val="0"/>
+                        </a:ext>
+                      </a:extLst>
+                    </a:blip>
+                    <a:stretch>
+                      <a:fillRect/>
+                    </a:stretch>
+                  </pic:blipFill>
+                  <pic:spPr>
+                    <a:xfrm>
+                      <a:off x="0" y="0"/>
+                      <a:ext cx="2870791" cy="3011766"/>
+                    </a:xfrm>
+                    <a:prstGeom prst="rect">
+                      <a:avLst/>
+                    </a:prstGeom>
+                  </pic:spPr>
+                </pic:pic>
+              </a:graphicData>
+            </a:graphic>
+            <wp14:sizeRelH relativeFrom="margin">
+              <wp14:pctWidth>0</wp14:pctWidth>
+            </wp14:sizeRelH>
+            <wp14:sizeRelV relativeFrom="margin">
+              <wp14:pctHeight>0</wp14:pctHeight>
+            </wp14:sizeRelV>
+          </wp:anchor>
+        </w:drawing>
+      </w:r>
+      <w:r>
+        <w:t xml:space="preserve">  [{$lookup: {</w:t>
+      </w:r>
+    </w:p>
+    <w:p>
+      <w:pPr>
+        <w:spacing w:after="0"/>
+        <w:ind w:left="-567" w:right="-518"/>
+        <w:jc w:val="both"/>
+      </w:pPr>
+      <w:r>
+        <w:t xml:space="preserve">    from: 'Equipos',</w:t>
+      </w:r>
+    </w:p>
+    <w:p>
+      <w:pPr>
+        <w:spacing w:after="0"/>
+        <w:ind w:left="-567" w:right="-518"/>
+        <w:jc w:val="both"/>
+      </w:pPr>
+      <w:r>
+        <w:t xml:space="preserve">    localField: 'equipment_id',</w:t>
+      </w:r>
+    </w:p>
+    <w:p>
+      <w:pPr>
+        <w:spacing w:after="0"/>
+        <w:ind w:left="-567" w:right="-518"/>
+        <w:jc w:val="both"/>
+      </w:pPr>
+      <w:r>
+        <w:t xml:space="preserve">    foreignField: 'id',</w:t>
+      </w:r>
+    </w:p>
+    <w:p>
+      <w:pPr>
+        <w:spacing w:after="0"/>
+        <w:ind w:left="-567" w:right="-518"/>
+        <w:jc w:val="both"/>
+      </w:pPr>
+      <w:r>
+        <w:t xml:space="preserve">    as: 'Camion2'</w:t>
+      </w:r>
+    </w:p>
+    <w:p>
+      <w:pPr>
+        <w:spacing w:after="0"/>
+        <w:ind w:left="-567" w:right="-518"/>
+        <w:jc w:val="both"/>
+      </w:pPr>
+      <w:r>
+        <w:t xml:space="preserve">  }}, {$addFields: {</w:t>
+      </w:r>
+    </w:p>
+    <w:p>
+      <w:pPr>
+        <w:spacing w:after="0"/>
+        <w:ind w:left="-567" w:right="-518"/>
+        <w:jc w:val="both"/>
+      </w:pPr>
+      <w:r>
+        <w:t xml:space="preserve">    Camion1: {$arrayElemAt: ["$Camion2",0]}</w:t>
+      </w:r>
+    </w:p>
+    <w:p>
+      <w:pPr>
+        <w:spacing w:after="0"/>
+        <w:ind w:left="-567" w:right="-518"/>
+        <w:jc w:val="both"/>
+      </w:pPr>
+      <w:r>
+        <w:t xml:space="preserve">   }}, {$addFields: {</w:t>
+      </w:r>
+    </w:p>
+    <w:p>
+      <w:pPr>
+        <w:spacing w:after="0"/>
+        <w:ind w:left="-567" w:right="-518"/>
+        <w:jc w:val="both"/>
+      </w:pPr>
+      <w:r>
+        <w:t xml:space="preserve">     </w:t>
+      </w:r>
+      <w:r>
+        <w:t>camión</w:t>
+      </w:r>
+      <w:r>
+        <w:t>: "$Camion1.EquipmentName"</w:t>
+      </w:r>
+    </w:p>
+    <w:p>
+      <w:pPr>
+        <w:spacing w:after="0"/>
+        <w:ind w:left="-567" w:right="-518"/>
+        <w:jc w:val="both"/>
+      </w:pPr>
+      <w:r>
+        <w:t xml:space="preserve">  }}, {$addFields: {</w:t>
+      </w:r>
+    </w:p>
+    <w:p>
+      <w:pPr>
+        <w:spacing w:after="0"/>
+        <w:ind w:left="-567" w:right="-518"/>
+        <w:jc w:val="both"/>
+      </w:pPr>
+      <w:r>
+        <w:t xml:space="preserve">    Flota: "$Camion1.fleet"</w:t>
+      </w:r>
+    </w:p>
+    <w:p>
+      <w:pPr>
+        <w:spacing w:after="0"/>
+        <w:ind w:left="-567" w:right="-518"/>
+        <w:jc w:val="both"/>
+      </w:pPr>
+      <w:r>
+        <w:t xml:space="preserve">  }}, {$addFields: {</w:t>
+      </w:r>
+    </w:p>
+    <w:p>
+      <w:pPr>
+        <w:spacing w:after="0"/>
+        <w:ind w:left="-567" w:right="-518"/>
+        <w:jc w:val="both"/>
+      </w:pPr>
+      <w:r>
+        <w:t xml:space="preserve">    Tipo: "$Camion1.type"</w:t>
+      </w:r>
+    </w:p>
+    <w:p>
+      <w:pPr>
+        <w:spacing w:after="0"/>
+        <w:ind w:left="-567" w:right="-518"/>
+        <w:jc w:val="both"/>
+      </w:pPr>
+      <w:r>
+        <w:t xml:space="preserve">  }}, {$project: {</w:t>
+      </w:r>
+    </w:p>
+    <w:p>
+      <w:pPr>
+        <w:spacing w:after="0"/>
+        <w:ind w:left="-567" w:right="-518"/>
+        <w:jc w:val="both"/>
+      </w:pPr>
+      <w:r>
+        <w:t xml:space="preserve">    Camion2:0, Camion1:0</w:t>
+      </w:r>
+    </w:p>
+    <w:p>
+      <w:pPr>
+        <w:spacing w:after="0"/>
+        <w:ind w:left="-567" w:right="-518"/>
+        <w:jc w:val="both"/>
+      </w:pPr>
+      <w:r>
+        <w:t xml:space="preserve">  }}]</w:t>
+      </w:r>
+    </w:p>
+    <w:p>
+      <w:pPr>
+        <w:spacing w:after="0"/>
+        <w:ind w:left="-567" w:right="-518"/>
+        <w:jc w:val="both"/>
+        <w:rPr>
+          <w:b/>
+          <w:bCs/>
+        </w:rPr>
+      </w:pPr>
+      <w:r>
+        <w:rPr>
+          <w:b/>
+          <w:bCs/>
+        </w:rPr>
+        <w:t xml:space="preserve"> </w:t>
+      </w:r>
+    </w:p>
+    <w:p>
+      <w:pPr>
+        <w:spacing w:after="0"/>
+        <w:ind w:left="-567" w:right="-518"/>
+        <w:jc w:val="both"/>
+        <w:rPr>
+          <w:b/>
+          <w:bCs/>
+        </w:rPr>
+      </w:pPr>
+      <w:r>
+        <w:rPr>
+          <w:b/>
+          <w:bCs/>
+        </w:rPr>
+        <w:lastRenderedPageBreak/>
+        <w:t xml:space="preserve"> ## 12 Muestra la </w:t>
+      </w:r>
+      <w:r>
+        <w:rPr>
+          <w:b/>
+          <w:bCs/>
+        </w:rPr>
+        <w:t>información</w:t>
+      </w:r>
+      <w:r>
+        <w:rPr>
+          <w:b/>
+          <w:bCs/>
+        </w:rPr>
+        <w:t xml:space="preserve"> de </w:t>
+      </w:r>
+      <w:r>
+        <w:rPr>
+          <w:b/>
+          <w:bCs/>
+        </w:rPr>
+        <w:t>categoría</w:t>
+      </w:r>
+      <w:r>
+        <w:rPr>
+          <w:b/>
+          <w:bCs/>
+        </w:rPr>
+        <w:t xml:space="preserve"> de tiempo desde la tabla demoras</w:t>
+      </w:r>
+      <w:r>
+        <w:rPr>
+          <w:b/>
+          <w:bCs/>
+        </w:rPr>
+        <w:t>.</w:t>
+      </w:r>
+    </w:p>
+    <w:p>
+      <w:pPr>
+        <w:spacing w:after="0"/>
+        <w:ind w:left="-567" w:right="-518"/>
+        <w:jc w:val="both"/>
+      </w:pPr>
+      <w:r>
+        <w:t xml:space="preserve"> </w:t>
+      </w:r>
+    </w:p>
+    <w:p>
+      <w:pPr>
+        <w:spacing w:after="0"/>
+        <w:ind w:left="-567" w:right="-518"/>
+        <w:jc w:val="both"/>
+      </w:pPr>
+      <w:r>
+        <w:t xml:space="preserve"> [{$lookup: {</w:t>
+      </w:r>
+    </w:p>
+    <w:p>
+      <w:pPr>
+        <w:spacing w:after="0"/>
+        <w:ind w:left="-567" w:right="-518"/>
+        <w:jc w:val="both"/>
+      </w:pPr>
+      <w:r>
+        <w:rPr>
+          <w:noProof/>
+        </w:rPr>
+        <w:drawing>
+          <wp:anchor distT="0" distB="0" distL="114300" distR="114300" simplePos="0" relativeHeight="251661312" behindDoc="1" locked="0" layoutInCell="1" allowOverlap="1" wp14:anchorId="27F79C48" wp14:editId="2C862613">
+            <wp:simplePos x="0" y="0"/>
+            <wp:positionH relativeFrom="column">
+              <wp:posOffset>2965273</wp:posOffset>
+            </wp:positionH>
+            <wp:positionV relativeFrom="paragraph">
+              <wp:posOffset>7266</wp:posOffset>
+            </wp:positionV>
+            <wp:extent cx="3453540" cy="3572332"/>
+            <wp:effectExtent l="0" t="0" r="0" b="9525"/>
+            <wp:wrapNone/>
+            <wp:docPr id="21" name="Imagen 21"/>
+            <wp:cNvGraphicFramePr>
+              <a:graphicFrameLocks xmlns:a="http://schemas.openxmlformats.org/drawingml/2006/main" noChangeAspect="1"/>
+            </wp:cNvGraphicFramePr>
+            <a:graphic xmlns:a="http://schemas.openxmlformats.org/drawingml/2006/main">
+              <a:graphicData uri="http://schemas.openxmlformats.org/drawingml/2006/picture">
+                <pic:pic xmlns:pic="http://schemas.openxmlformats.org/drawingml/2006/picture">
+                  <pic:nvPicPr>
+                    <pic:cNvPr id="1" name=""/>
+                    <pic:cNvPicPr/>
+                  </pic:nvPicPr>
+                  <pic:blipFill>
+                    <a:blip r:embed="rId32">
+                      <a:extLst>
+                        <a:ext uri="{28A0092B-C50C-407E-A947-70E740481C1C}">
+                          <a14:useLocalDpi xmlns:a14="http://schemas.microsoft.com/office/drawing/2010/main" val="0"/>
+                        </a:ext>
+                      </a:extLst>
+                    </a:blip>
+                    <a:stretch>
+                      <a:fillRect/>
+                    </a:stretch>
+                  </pic:blipFill>
+                  <pic:spPr>
+                    <a:xfrm>
+                      <a:off x="0" y="0"/>
+                      <a:ext cx="3453540" cy="3572332"/>
+                    </a:xfrm>
+                    <a:prstGeom prst="rect">
+                      <a:avLst/>
+                    </a:prstGeom>
+                  </pic:spPr>
+                </pic:pic>
+              </a:graphicData>
+            </a:graphic>
+            <wp14:sizeRelH relativeFrom="margin">
+              <wp14:pctWidth>0</wp14:pctWidth>
+            </wp14:sizeRelH>
+            <wp14:sizeRelV relativeFrom="margin">
+              <wp14:pctHeight>0</wp14:pctHeight>
+            </wp14:sizeRelV>
+          </wp:anchor>
+        </w:drawing>
+      </w:r>
+      <w:r>
+        <w:t xml:space="preserve">    from: 'CategoriaTiempo',</w:t>
+      </w:r>
+    </w:p>
+    <w:p>
+      <w:pPr>
+        <w:spacing w:after="0"/>
+        <w:ind w:left="-567" w:right="-518"/>
+        <w:jc w:val="both"/>
+      </w:pPr>
+      <w:r>
+        <w:t xml:space="preserve">    localField: 'time_category_id',</w:t>
+      </w:r>
+    </w:p>
+    <w:p>
+      <w:pPr>
+        <w:spacing w:after="0"/>
+        <w:ind w:left="-567" w:right="-518"/>
+        <w:jc w:val="both"/>
+      </w:pPr>
+      <w:r>
+        <w:t xml:space="preserve">    foreignField: 'timeCategory_id',</w:t>
+      </w:r>
+    </w:p>
+    <w:p>
+      <w:pPr>
+        <w:spacing w:after="0"/>
+        <w:ind w:left="-567" w:right="-518"/>
+        <w:jc w:val="both"/>
+      </w:pPr>
+      <w:r>
+        <w:t xml:space="preserve">    as: 'timeCategory2'</w:t>
+      </w:r>
+    </w:p>
+    <w:p>
+      <w:pPr>
+        <w:spacing w:after="0"/>
+        <w:ind w:left="-567" w:right="-518"/>
+        <w:jc w:val="both"/>
+      </w:pPr>
+      <w:r>
+        <w:t xml:space="preserve">  }}, {$addFields: {</w:t>
+      </w:r>
+    </w:p>
+    <w:p>
+      <w:pPr>
+        <w:spacing w:after="0"/>
+        <w:ind w:left="-567" w:right="-518"/>
+        <w:jc w:val="both"/>
+      </w:pPr>
+      <w:r>
+        <w:t xml:space="preserve">    timeCategory1: {$</w:t>
+      </w:r>
+      <w:proofErr w:type="gramStart"/>
+      <w:r>
+        <w:t>arrayElemAt:[</w:t>
+      </w:r>
+      <w:proofErr w:type="gramEnd"/>
+      <w:r>
+        <w:t>"$timeCategory2",0]}</w:t>
+      </w:r>
+    </w:p>
+    <w:p>
+      <w:pPr>
+        <w:spacing w:after="0"/>
+        <w:ind w:left="-567" w:right="-518"/>
+        <w:jc w:val="both"/>
+      </w:pPr>
+      <w:r>
+        <w:t xml:space="preserve">  }}, {$addFields: {</w:t>
+      </w:r>
+    </w:p>
+    <w:p>
+      <w:pPr>
+        <w:spacing w:after="0"/>
+        <w:ind w:left="-567" w:right="-518"/>
+        <w:jc w:val="both"/>
+      </w:pPr>
+      <w:r>
+        <w:t xml:space="preserve">    timeCategory: "$timeCategory1.timeCategoryName"</w:t>
+      </w:r>
+    </w:p>
+    <w:p>
+      <w:pPr>
+        <w:spacing w:after="0"/>
+        <w:ind w:left="-567" w:right="-518"/>
+        <w:jc w:val="both"/>
+      </w:pPr>
+      <w:r>
+        <w:t xml:space="preserve">  }}, {$addFields: {</w:t>
+      </w:r>
+    </w:p>
+    <w:p>
+      <w:pPr>
+        <w:spacing w:after="0"/>
+        <w:ind w:left="-567" w:right="-518"/>
+        <w:jc w:val="both"/>
+      </w:pPr>
+      <w:r>
+        <w:t xml:space="preserve">    Symbol: "$timeCategory1.timeCategorySymbol"</w:t>
+      </w:r>
+    </w:p>
+    <w:p>
+      <w:pPr>
+        <w:spacing w:after="0"/>
+        <w:ind w:left="-567" w:right="-518"/>
+        <w:jc w:val="both"/>
+      </w:pPr>
+      <w:r>
+        <w:t xml:space="preserve">  }}, {$project: {</w:t>
+      </w:r>
+    </w:p>
+    <w:p>
+      <w:pPr>
+        <w:spacing w:after="0"/>
+        <w:ind w:left="-567" w:right="-518"/>
+        <w:jc w:val="both"/>
+      </w:pPr>
+      <w:r>
+        <w:t xml:space="preserve">    timeCategory</w:t>
+      </w:r>
+      <w:proofErr w:type="gramStart"/>
+      <w:r>
+        <w:t>2:0,timeCategory</w:t>
+      </w:r>
+      <w:proofErr w:type="gramEnd"/>
+      <w:r>
+        <w:t>1:0</w:t>
+      </w:r>
+    </w:p>
+    <w:p>
+      <w:pPr>
+        <w:spacing w:after="0"/>
+        <w:ind w:left="-567" w:right="-518"/>
+        <w:jc w:val="both"/>
+      </w:pPr>
+      <w:r>
+        <w:t xml:space="preserve">  }}]</w:t>
+      </w:r>
+    </w:p>
+    <w:p>
+      <w:pPr>
+        <w:spacing w:after="0"/>
+        <w:ind w:left="-567" w:right="-518"/>
+        <w:jc w:val="both"/>
+        <w:rPr>
+          <w:b/>
+          <w:bCs/>
+        </w:rPr>
+      </w:pPr>
+      <w:r>
+        <w:rPr>
+          <w:b/>
+          <w:bCs/>
+        </w:rPr>
+        <w:t xml:space="preserve"> </w:t>
+      </w:r>
+    </w:p>
+    <w:p>
+      <w:pPr>
+        <w:rPr>
+          <w:b/>
+          <w:bCs/>
+        </w:rPr>
+      </w:pPr>
+      <w:r>
+        <w:rPr>
+          <w:b/>
+          <w:bCs/>
+        </w:rPr>
+        <w:br w:type="page"/>
+      </w:r>
+    </w:p>
+    <w:p>
+      <w:pPr>
+        <w:spacing w:after="0"/>
+        <w:ind w:left="-567" w:right="-518"/>
+        <w:jc w:val="both"/>
+        <w:rPr>
+          <w:b/>
+          <w:bCs/>
+        </w:rPr>
+      </w:pPr>
+      <w:r>
+        <w:rPr>
+          <w:b/>
+          <w:bCs/>
+        </w:rPr>
+        <w:lastRenderedPageBreak/>
+        <w:t xml:space="preserve"> ## 13 </w:t>
+      </w:r>
+      <w:r>
+        <w:rPr>
+          <w:b/>
+          <w:bCs/>
+        </w:rPr>
+        <w:t>Obtén</w:t>
+      </w:r>
+      <w:r>
+        <w:rPr>
+          <w:b/>
+          <w:bCs/>
+        </w:rPr>
+        <w:t xml:space="preserve"> el nombre del equipo, familia del equipo, nombre de demoras y horas de demora</w:t>
+      </w:r>
+      <w:r>
+        <w:rPr>
+          <w:b/>
+          <w:bCs/>
+        </w:rPr>
+        <w:t>.</w:t>
+      </w:r>
+    </w:p>
+    <w:p>
+      <w:pPr>
+        <w:spacing w:after="0"/>
+        <w:ind w:left="-567" w:right="-518"/>
+        <w:jc w:val="both"/>
+      </w:pPr>
+    </w:p>
+    <w:p>
+      <w:pPr>
+        <w:spacing w:after="0"/>
+        <w:ind w:left="-567" w:right="-518"/>
+        <w:jc w:val="both"/>
+      </w:pPr>
+      <w:r>
+        <w:t xml:space="preserve">  [{$lookup: {</w:t>
+      </w:r>
+    </w:p>
+    <w:p>
+      <w:pPr>
+        <w:spacing w:after="0"/>
+        <w:ind w:left="-567" w:right="-518"/>
+        <w:jc w:val="both"/>
+      </w:pPr>
+      <w:r>
+        <w:t xml:space="preserve">    from: 'Equipos',</w:t>
+      </w:r>
+    </w:p>
+    <w:p>
+      <w:pPr>
+        <w:spacing w:after="0"/>
+        <w:ind w:left="-567" w:right="-518"/>
+        <w:jc w:val="both"/>
+      </w:pPr>
+      <w:r>
+        <w:rPr>
+          <w:noProof/>
+        </w:rPr>
+        <w:drawing>
+          <wp:anchor distT="0" distB="0" distL="114300" distR="114300" simplePos="0" relativeHeight="251660288" behindDoc="1" locked="0" layoutInCell="1" allowOverlap="1" wp14:anchorId="5E2B2FCF" wp14:editId="25859FA5">
+            <wp:simplePos x="0" y="0"/>
+            <wp:positionH relativeFrom="column">
+              <wp:posOffset>2254885</wp:posOffset>
+            </wp:positionH>
+            <wp:positionV relativeFrom="paragraph">
+              <wp:posOffset>12862</wp:posOffset>
+            </wp:positionV>
+            <wp:extent cx="3934874" cy="4341362"/>
+            <wp:effectExtent l="0" t="0" r="8890" b="2540"/>
+            <wp:wrapNone/>
+            <wp:docPr id="20" name="Imagen 20"/>
+            <wp:cNvGraphicFramePr>
+              <a:graphicFrameLocks xmlns:a="http://schemas.openxmlformats.org/drawingml/2006/main" noChangeAspect="1"/>
+            </wp:cNvGraphicFramePr>
+            <a:graphic xmlns:a="http://schemas.openxmlformats.org/drawingml/2006/main">
+              <a:graphicData uri="http://schemas.openxmlformats.org/drawingml/2006/picture">
+                <pic:pic xmlns:pic="http://schemas.openxmlformats.org/drawingml/2006/picture">
+                  <pic:nvPicPr>
+                    <pic:cNvPr id="1" name=""/>
+                    <pic:cNvPicPr/>
+                  </pic:nvPicPr>
+                  <pic:blipFill>
+                    <a:blip r:embed="rId33">
+                      <a:extLst>
+                        <a:ext uri="{28A0092B-C50C-407E-A947-70E740481C1C}">
+                          <a14:useLocalDpi xmlns:a14="http://schemas.microsoft.com/office/drawing/2010/main" val="0"/>
+                        </a:ext>
+                      </a:extLst>
+                    </a:blip>
+                    <a:stretch>
+                      <a:fillRect/>
+                    </a:stretch>
+                  </pic:blipFill>
+                  <pic:spPr>
+                    <a:xfrm>
+                      <a:off x="0" y="0"/>
+                      <a:ext cx="3934874" cy="4341362"/>
+                    </a:xfrm>
+                    <a:prstGeom prst="rect">
+                      <a:avLst/>
+                    </a:prstGeom>
+                  </pic:spPr>
+                </pic:pic>
+              </a:graphicData>
+            </a:graphic>
+            <wp14:sizeRelH relativeFrom="margin">
+              <wp14:pctWidth>0</wp14:pctWidth>
+            </wp14:sizeRelH>
+            <wp14:sizeRelV relativeFrom="margin">
+              <wp14:pctHeight>0</wp14:pctHeight>
+            </wp14:sizeRelV>
+          </wp:anchor>
+        </w:drawing>
+      </w:r>
+      <w:r>
+        <w:t xml:space="preserve">    localField: 'equipment_id',</w:t>
+      </w:r>
+    </w:p>
+    <w:p>
+      <w:pPr>
+        <w:spacing w:after="0"/>
+        <w:ind w:left="-567" w:right="-518"/>
+        <w:jc w:val="both"/>
+      </w:pPr>
+      <w:r>
+        <w:t xml:space="preserve">    foreignField: 'id',</w:t>
+      </w:r>
+    </w:p>
+    <w:p>
+      <w:pPr>
+        <w:spacing w:after="0"/>
+        <w:ind w:left="-567" w:right="-518"/>
+        <w:jc w:val="both"/>
+      </w:pPr>
+      <w:r>
+        <w:t xml:space="preserve">    as: 'Equipo2'</w:t>
+      </w:r>
+    </w:p>
+    <w:p>
+      <w:pPr>
+        <w:spacing w:after="0"/>
+        <w:ind w:left="-567" w:right="-518"/>
+        <w:jc w:val="both"/>
+      </w:pPr>
+      <w:r>
+        <w:t xml:space="preserve">  }}, {$addFields: {</w:t>
+      </w:r>
+    </w:p>
+    <w:p>
+      <w:pPr>
+        <w:spacing w:after="0"/>
+        <w:ind w:left="-567" w:right="-518"/>
+        <w:jc w:val="both"/>
+      </w:pPr>
+      <w:r>
+        <w:t xml:space="preserve">    Equipo1: {$</w:t>
+      </w:r>
+      <w:proofErr w:type="gramStart"/>
+      <w:r>
+        <w:t>arrayElemAt:[</w:t>
+      </w:r>
+      <w:proofErr w:type="gramEnd"/>
+      <w:r>
+        <w:t>"$Equipo2",0]}</w:t>
+      </w:r>
+    </w:p>
+    <w:p>
+      <w:pPr>
+        <w:spacing w:after="0"/>
+        <w:ind w:left="-567" w:right="-518"/>
+        <w:jc w:val="both"/>
+      </w:pPr>
+      <w:r>
+        <w:t xml:space="preserve">  }}, {$addFields: {</w:t>
+      </w:r>
+    </w:p>
+    <w:p>
+      <w:pPr>
+        <w:spacing w:after="0"/>
+        <w:ind w:left="-567" w:right="-518"/>
+        <w:jc w:val="both"/>
+      </w:pPr>
+      <w:r>
+        <w:t xml:space="preserve">    Equipo: "$Equipo1.EquipmentName",</w:t>
+      </w:r>
+    </w:p>
+    <w:p>
+      <w:pPr>
+        <w:spacing w:after="0"/>
+        <w:ind w:left="-567" w:right="-518"/>
+        <w:jc w:val="both"/>
+      </w:pPr>
+      <w:r>
+        <w:t xml:space="preserve">    Familia: "$Equipo1.fleet"</w:t>
+      </w:r>
+    </w:p>
+    <w:p>
+      <w:pPr>
+        <w:spacing w:after="0"/>
+        <w:ind w:left="-567" w:right="-518"/>
+        <w:jc w:val="both"/>
+      </w:pPr>
+      <w:r>
+        <w:t xml:space="preserve">  }</w:t>
+      </w:r>
+    </w:p>
+    <w:p>
+      <w:pPr>
+        <w:spacing w:after="0"/>
+        <w:ind w:left="-567" w:right="-518"/>
+        <w:jc w:val="both"/>
+      </w:pPr>
+      <w:r>
+        <w:t xml:space="preserve">  }, {$lookup: {</w:t>
+      </w:r>
+    </w:p>
+    <w:p>
+      <w:pPr>
+        <w:spacing w:after="0"/>
+        <w:ind w:left="-567" w:right="-518"/>
+        <w:jc w:val="both"/>
+      </w:pPr>
+      <w:r>
+        <w:t xml:space="preserve">    from: 'Estados',</w:t>
+      </w:r>
+    </w:p>
+    <w:p>
+      <w:pPr>
+        <w:spacing w:after="0"/>
+        <w:ind w:left="-567" w:right="-518"/>
+        <w:jc w:val="both"/>
+      </w:pPr>
+      <w:r>
+        <w:t xml:space="preserve">    localField: 'reason_id',</w:t>
+      </w:r>
+    </w:p>
+    <w:p>
+      <w:pPr>
+        <w:spacing w:after="0"/>
+        <w:ind w:left="-567" w:right="-518"/>
+        <w:jc w:val="both"/>
+      </w:pPr>
+      <w:r>
+        <w:t xml:space="preserve">    foreignField: 'reason_id',</w:t>
+      </w:r>
+    </w:p>
+    <w:p>
+      <w:pPr>
+        <w:spacing w:after="0"/>
+        <w:ind w:left="-567" w:right="-518"/>
+        <w:jc w:val="both"/>
+      </w:pPr>
+      <w:r>
+        <w:t xml:space="preserve">    as: 'Estado2'</w:t>
+      </w:r>
+    </w:p>
+    <w:p>
+      <w:pPr>
+        <w:spacing w:after="0"/>
+        <w:ind w:left="-567" w:right="-518"/>
+        <w:jc w:val="both"/>
+      </w:pPr>
+      <w:r>
+        <w:t xml:space="preserve">  }}, {$addFields: {</w:t>
+      </w:r>
+    </w:p>
+    <w:p>
+      <w:pPr>
+        <w:spacing w:after="0"/>
+        <w:ind w:left="-567" w:right="-518"/>
+        <w:jc w:val="both"/>
+      </w:pPr>
+      <w:r>
+        <w:t xml:space="preserve">    Estado1: {$</w:t>
+      </w:r>
+      <w:proofErr w:type="gramStart"/>
+      <w:r>
+        <w:t>arrayElemAt:[</w:t>
+      </w:r>
+      <w:proofErr w:type="gramEnd"/>
+      <w:r>
+        <w:t>"$Estado2",0]}</w:t>
+      </w:r>
+    </w:p>
+    <w:p>
+      <w:pPr>
+        <w:spacing w:after="0"/>
+        <w:ind w:left="-567" w:right="-518"/>
+        <w:jc w:val="both"/>
+      </w:pPr>
+      <w:r>
+        <w:t xml:space="preserve">  }}, {$addFields: {</w:t>
+      </w:r>
+    </w:p>
+    <w:p>
+      <w:pPr>
+        <w:spacing w:after="0"/>
+        <w:ind w:left="-567" w:right="-518"/>
+        <w:jc w:val="both"/>
+      </w:pPr>
+      <w:r>
+        <w:t xml:space="preserve">    Demora: "$Estado1.reasonName"</w:t>
+      </w:r>
+    </w:p>
+    <w:p>
+      <w:pPr>
+        <w:spacing w:after="0"/>
+        <w:ind w:left="-567" w:right="-518"/>
+        <w:jc w:val="both"/>
+      </w:pPr>
+      <w:r>
+        <w:t xml:space="preserve">  }}, {$lookup: {</w:t>
+      </w:r>
+    </w:p>
+    <w:p>
+      <w:pPr>
+        <w:spacing w:after="0"/>
+        <w:ind w:left="-567" w:right="-518"/>
+        <w:jc w:val="both"/>
+      </w:pPr>
+      <w:r>
+        <w:t xml:space="preserve">    from: 'CategoriaTiempo',</w:t>
+      </w:r>
+    </w:p>
+    <w:p>
+      <w:pPr>
+        <w:spacing w:after="0"/>
+        <w:ind w:left="-567" w:right="-518"/>
+        <w:jc w:val="both"/>
+      </w:pPr>
+      <w:r>
+        <w:t xml:space="preserve">    localField: 'time_category_id',</w:t>
+      </w:r>
+    </w:p>
+    <w:p>
+      <w:pPr>
+        <w:spacing w:after="0"/>
+        <w:ind w:left="-567" w:right="-518"/>
+        <w:jc w:val="both"/>
+      </w:pPr>
+      <w:r>
+        <w:t xml:space="preserve">    foreignField: 'timeCategory_id',</w:t>
+      </w:r>
+    </w:p>
+    <w:p>
+      <w:pPr>
+        <w:spacing w:after="0"/>
+        <w:ind w:left="-567" w:right="-518"/>
+        <w:jc w:val="both"/>
+      </w:pPr>
+      <w:r>
+        <w:t xml:space="preserve">    as: 'timeCategory2'</w:t>
+      </w:r>
+    </w:p>
+    <w:p>
+      <w:pPr>
+        <w:spacing w:after="0"/>
+        <w:ind w:left="-567" w:right="-518"/>
+        <w:jc w:val="both"/>
+      </w:pPr>
+      <w:r>
+        <w:t xml:space="preserve">  }}, {$addFields: {</w:t>
+      </w:r>
+    </w:p>
+    <w:p>
+      <w:pPr>
+        <w:spacing w:after="0"/>
+        <w:ind w:left="-567" w:right="-518"/>
+        <w:jc w:val="both"/>
+      </w:pPr>
+      <w:r>
+        <w:t xml:space="preserve">    timeCategory1: {$</w:t>
+      </w:r>
+      <w:proofErr w:type="gramStart"/>
+      <w:r>
+        <w:t>arrayElemAt:[</w:t>
+      </w:r>
+      <w:proofErr w:type="gramEnd"/>
+      <w:r>
+        <w:t>"$timeCategory2",0]}</w:t>
+      </w:r>
+    </w:p>
+    <w:p>
+      <w:pPr>
+        <w:spacing w:after="0"/>
+        <w:ind w:left="-567" w:right="-518"/>
+        <w:jc w:val="both"/>
+      </w:pPr>
+      <w:r>
+        <w:t xml:space="preserve">  }}, {$addFields: {</w:t>
+      </w:r>
+    </w:p>
+    <w:p>
+      <w:pPr>
+        <w:spacing w:after="0"/>
+        <w:ind w:left="-567" w:right="-518"/>
+        <w:jc w:val="both"/>
+      </w:pPr>
+      <w:r>
+        <w:t xml:space="preserve">    timeCategory: "$timeCategory1.timeCategoryName"</w:t>
+      </w:r>
+    </w:p>
+    <w:p>
+      <w:pPr>
+        <w:spacing w:after="0"/>
+        <w:ind w:left="-567" w:right="-518"/>
+        <w:jc w:val="both"/>
+      </w:pPr>
+      <w:r>
+        <w:t xml:space="preserve">  }}, {$match: {</w:t>
+      </w:r>
+    </w:p>
+    <w:p>
+      <w:pPr>
+        <w:spacing w:after="0"/>
+        <w:ind w:left="-567" w:right="-518"/>
+        <w:jc w:val="both"/>
+      </w:pPr>
+      <w:r>
+        <w:t xml:space="preserve">    timeCategory: /Demora/</w:t>
+      </w:r>
+    </w:p>
+    <w:p>
+      <w:pPr>
+        <w:spacing w:after="0"/>
+        <w:ind w:left="-567" w:right="-518"/>
+        <w:jc w:val="both"/>
+      </w:pPr>
+      <w:r>
+        <w:t xml:space="preserve">  }}, {$project: {</w:t>
+      </w:r>
+    </w:p>
+    <w:p>
+      <w:pPr>
+        <w:spacing w:after="0"/>
+        <w:ind w:left="-567" w:right="-518"/>
+        <w:jc w:val="both"/>
+      </w:pPr>
+      <w:r>
+        <w:t xml:space="preserve">    _id:</w:t>
+      </w:r>
+      <w:proofErr w:type="gramStart"/>
+      <w:r>
+        <w:t>0,Equipo</w:t>
+      </w:r>
+      <w:proofErr w:type="gramEnd"/>
+      <w:r>
+        <w:t>:1,Familia:1,Demora:1,hours:1</w:t>
+      </w:r>
+    </w:p>
+    <w:p>
+      <w:pPr>
+        <w:spacing w:after="0"/>
+        <w:ind w:left="-567" w:right="-518"/>
+        <w:jc w:val="both"/>
+      </w:pPr>
+      <w:r>
+        <w:t xml:space="preserve">  }}]</w:t>
+      </w:r>
+    </w:p>
+    <w:p>
+      <w:pPr>
+        <w:spacing w:after="0"/>
+        <w:ind w:left="-567" w:right="-518"/>
+        <w:jc w:val="both"/>
+      </w:pPr>
+    </w:p>
+    <w:p>
+      <w:pPr>
+        <w:spacing w:after="0"/>
+        <w:ind w:left="-567" w:right="-518"/>
+        <w:jc w:val="both"/>
+        <w:rPr>
+          <w:b/>
+          <w:bCs/>
+        </w:rPr>
+      </w:pPr>
+      <w:r>
+        <w:rPr>
+          <w:b/>
+          <w:bCs/>
+        </w:rPr>
+        <w:t xml:space="preserve"> </w:t>
+      </w:r>
+    </w:p>
+    <w:p>
+      <w:pPr>
+        <w:rPr>
+          <w:b/>
+          <w:bCs/>
+        </w:rPr>
+      </w:pPr>
+      <w:r>
+        <w:rPr>
+          <w:b/>
+          <w:bCs/>
+        </w:rPr>
+        <w:br w:type="page"/>
+      </w:r>
+    </w:p>
+    <w:p>
+      <w:pPr>
+        <w:spacing w:after="0"/>
+        <w:ind w:left="-567" w:right="-518"/>
+        <w:jc w:val="both"/>
+        <w:rPr>
+          <w:b/>
+          <w:bCs/>
+        </w:rPr>
+      </w:pPr>
+      <w:r>
+        <w:rPr>
+          <w:b/>
+          <w:bCs/>
+        </w:rPr>
+        <w:lastRenderedPageBreak/>
+        <w:t xml:space="preserve"> ## 14 </w:t>
+      </w:r>
+      <w:r>
+        <w:rPr>
+          <w:b/>
+          <w:bCs/>
+        </w:rPr>
+        <w:t>Obtener</w:t>
+      </w:r>
+      <w:r>
+        <w:rPr>
+          <w:b/>
+          <w:bCs/>
+        </w:rPr>
+        <w:t xml:space="preserve"> una vista con el total de horas de alimentos por </w:t>
+      </w:r>
+      <w:r>
+        <w:rPr>
+          <w:b/>
+          <w:bCs/>
+        </w:rPr>
+        <w:t>camión</w:t>
+      </w:r>
+      <w:r>
+        <w:rPr>
+          <w:b/>
+          <w:bCs/>
+        </w:rPr>
+        <w:t xml:space="preserve"> ordenando por el mayor.</w:t>
+      </w:r>
+    </w:p>
+    <w:p>
+      <w:pPr>
+        <w:spacing w:after="0"/>
+        <w:ind w:left="-567" w:right="-518"/>
+        <w:jc w:val="both"/>
+      </w:pPr>
+      <w:r>
+        <w:t xml:space="preserve">  </w:t>
+      </w:r>
+    </w:p>
+    <w:p>
+      <w:pPr>
+        <w:spacing w:after="0"/>
+        <w:ind w:left="-567" w:right="-518"/>
+        <w:jc w:val="both"/>
+      </w:pPr>
+      <w:r>
+        <w:t>[{$lookup: {</w:t>
+      </w:r>
+    </w:p>
+    <w:p>
+      <w:pPr>
+        <w:spacing w:after="0"/>
+        <w:ind w:left="-567" w:right="-518"/>
+        <w:jc w:val="both"/>
+      </w:pPr>
+      <w:r>
+        <w:t xml:space="preserve">    from: 'Estados',</w:t>
+      </w:r>
+    </w:p>
+    <w:p>
+      <w:pPr>
+        <w:spacing w:after="0"/>
+        <w:ind w:left="-567" w:right="-518"/>
+        <w:jc w:val="both"/>
+      </w:pPr>
+      <w:r>
+        <w:t xml:space="preserve">    localField: 'reason_id',</w:t>
+      </w:r>
+    </w:p>
+    <w:p>
+      <w:pPr>
+        <w:spacing w:after="0"/>
+        <w:ind w:left="-567" w:right="-518"/>
+        <w:jc w:val="both"/>
+      </w:pPr>
+      <w:r>
+        <w:rPr>
+          <w:noProof/>
+        </w:rPr>
+        <w:drawing>
+          <wp:anchor distT="0" distB="0" distL="114300" distR="114300" simplePos="0" relativeHeight="251658240" behindDoc="1" locked="0" layoutInCell="1" allowOverlap="1" wp14:anchorId="08DBB519" wp14:editId="3548BD6D">
+            <wp:simplePos x="0" y="0"/>
+            <wp:positionH relativeFrom="column">
+              <wp:posOffset>2446640</wp:posOffset>
+            </wp:positionH>
+            <wp:positionV relativeFrom="paragraph">
+              <wp:posOffset>135786</wp:posOffset>
+            </wp:positionV>
+            <wp:extent cx="3928114" cy="3692106"/>
+            <wp:effectExtent l="0" t="0" r="0" b="3810"/>
+            <wp:wrapNone/>
+            <wp:docPr id="17" name="Imagen 17"/>
+            <wp:cNvGraphicFramePr>
+              <a:graphicFrameLocks xmlns:a="http://schemas.openxmlformats.org/drawingml/2006/main" noChangeAspect="1"/>
+            </wp:cNvGraphicFramePr>
+            <a:graphic xmlns:a="http://schemas.openxmlformats.org/drawingml/2006/main">
+              <a:graphicData uri="http://schemas.openxmlformats.org/drawingml/2006/picture">
+                <pic:pic xmlns:pic="http://schemas.openxmlformats.org/drawingml/2006/picture">
+                  <pic:nvPicPr>
+                    <pic:cNvPr id="1" name=""/>
+                    <pic:cNvPicPr/>
+                  </pic:nvPicPr>
+                  <pic:blipFill>
+                    <a:blip r:embed="rId34">
+                      <a:extLst>
+                        <a:ext uri="{28A0092B-C50C-407E-A947-70E740481C1C}">
+                          <a14:useLocalDpi xmlns:a14="http://schemas.microsoft.com/office/drawing/2010/main" val="0"/>
+                        </a:ext>
+                      </a:extLst>
+                    </a:blip>
+                    <a:stretch>
+                      <a:fillRect/>
+                    </a:stretch>
+                  </pic:blipFill>
+                  <pic:spPr>
+                    <a:xfrm>
+                      <a:off x="0" y="0"/>
+                      <a:ext cx="3928114" cy="3692106"/>
+                    </a:xfrm>
+                    <a:prstGeom prst="rect">
+                      <a:avLst/>
+                    </a:prstGeom>
+                  </pic:spPr>
+                </pic:pic>
+              </a:graphicData>
+            </a:graphic>
+            <wp14:sizeRelH relativeFrom="margin">
+              <wp14:pctWidth>0</wp14:pctWidth>
+            </wp14:sizeRelH>
+            <wp14:sizeRelV relativeFrom="margin">
+              <wp14:pctHeight>0</wp14:pctHeight>
+            </wp14:sizeRelV>
+          </wp:anchor>
+        </w:drawing>
+      </w:r>
+      <w:r>
+        <w:t xml:space="preserve">    foreignField: 'reason_id',</w:t>
+      </w:r>
+    </w:p>
+    <w:p>
+      <w:pPr>
+        <w:spacing w:after="0"/>
+        <w:ind w:left="-567" w:right="-518"/>
+        <w:jc w:val="both"/>
+      </w:pPr>
+      <w:r>
+        <w:t xml:space="preserve">    as: 'Demoras2'</w:t>
+      </w:r>
+    </w:p>
+    <w:p>
+      <w:pPr>
+        <w:spacing w:after="0"/>
+        <w:ind w:left="-567" w:right="-518"/>
+        <w:jc w:val="both"/>
+      </w:pPr>
+      <w:r>
+        <w:t xml:space="preserve">  }}, {$addFields: {</w:t>
+      </w:r>
+    </w:p>
+    <w:p>
+      <w:pPr>
+        <w:spacing w:after="0"/>
+        <w:ind w:left="-567" w:right="-518"/>
+        <w:jc w:val="both"/>
+      </w:pPr>
+      <w:r>
+        <w:t xml:space="preserve">    Demoras1: {$</w:t>
+      </w:r>
+      <w:proofErr w:type="gramStart"/>
+      <w:r>
+        <w:t>arrayElemAt:[</w:t>
+      </w:r>
+      <w:proofErr w:type="gramEnd"/>
+      <w:r>
+        <w:t>"$Demoras2",0]}</w:t>
+      </w:r>
+    </w:p>
+    <w:p>
+      <w:pPr>
+        <w:spacing w:after="0"/>
+        <w:ind w:left="-567" w:right="-518"/>
+        <w:jc w:val="both"/>
+      </w:pPr>
+      <w:r>
+        <w:t xml:space="preserve">  }}, {$addFields: {</w:t>
+      </w:r>
+    </w:p>
+    <w:p>
+      <w:pPr>
+        <w:spacing w:after="0"/>
+        <w:ind w:left="-567" w:right="-518"/>
+        <w:jc w:val="both"/>
+      </w:pPr>
+      <w:r>
+        <w:t xml:space="preserve">    Demoras: "$Demoras1.reasonName"</w:t>
+      </w:r>
+    </w:p>
+    <w:p>
+      <w:pPr>
+        <w:spacing w:after="0"/>
+        <w:ind w:left="-567" w:right="-518"/>
+        <w:jc w:val="both"/>
+      </w:pPr>
+      <w:r>
+        <w:t xml:space="preserve">  }}, {$match: {</w:t>
+      </w:r>
+    </w:p>
+    <w:p>
+      <w:pPr>
+        <w:spacing w:after="0"/>
+        <w:ind w:left="-567" w:right="-518"/>
+        <w:jc w:val="both"/>
+      </w:pPr>
+      <w:r>
+        <w:t xml:space="preserve">    Demoras: /Alimentos/i</w:t>
+      </w:r>
+    </w:p>
+    <w:p>
+      <w:pPr>
+        <w:spacing w:after="0"/>
+        <w:ind w:left="-567" w:right="-518"/>
+        <w:jc w:val="both"/>
+      </w:pPr>
+      <w:r>
+        <w:t xml:space="preserve">  }}, {$lookup: {</w:t>
+      </w:r>
+    </w:p>
+    <w:p>
+      <w:pPr>
+        <w:spacing w:after="0"/>
+        <w:ind w:left="-567" w:right="-518"/>
+        <w:jc w:val="both"/>
+      </w:pPr>
+      <w:r>
+        <w:t xml:space="preserve">    from: 'Equipos',</w:t>
+      </w:r>
+    </w:p>
+    <w:p>
+      <w:pPr>
+        <w:spacing w:after="0"/>
+        <w:ind w:left="-567" w:right="-518"/>
+        <w:jc w:val="both"/>
+      </w:pPr>
+      <w:r>
+        <w:t xml:space="preserve">    localField: 'equipment_id',</w:t>
+      </w:r>
+    </w:p>
+    <w:p>
+      <w:pPr>
+        <w:spacing w:after="0"/>
+        <w:ind w:left="-567" w:right="-518"/>
+        <w:jc w:val="both"/>
+      </w:pPr>
+      <w:r>
+        <w:t xml:space="preserve">    foreignField: 'id',</w:t>
+      </w:r>
+    </w:p>
+    <w:p>
+      <w:pPr>
+        <w:spacing w:after="0"/>
+        <w:ind w:left="-567" w:right="-518"/>
+        <w:jc w:val="both"/>
+      </w:pPr>
+      <w:r>
+        <w:t xml:space="preserve">    as: 'Equipos2'</w:t>
+      </w:r>
+    </w:p>
+    <w:p>
+      <w:pPr>
+        <w:spacing w:after="0"/>
+        <w:ind w:left="-567" w:right="-518"/>
+        <w:jc w:val="both"/>
+      </w:pPr>
+      <w:r>
+        <w:t xml:space="preserve">  }}, {$addFields: {</w:t>
+      </w:r>
+    </w:p>
+    <w:p>
+      <w:pPr>
+        <w:spacing w:after="0"/>
+        <w:ind w:left="-567" w:right="-518"/>
+        <w:jc w:val="both"/>
+      </w:pPr>
+      <w:r>
+        <w:t xml:space="preserve">    Equipos1: {$</w:t>
+      </w:r>
+      <w:proofErr w:type="gramStart"/>
+      <w:r>
+        <w:t>arrayElemAt:[</w:t>
+      </w:r>
+      <w:proofErr w:type="gramEnd"/>
+      <w:r>
+        <w:t>"$Equipos2",0]}</w:t>
+      </w:r>
+    </w:p>
+    <w:p>
+      <w:pPr>
+        <w:spacing w:after="0"/>
+        <w:ind w:left="-567" w:right="-518"/>
+        <w:jc w:val="both"/>
+      </w:pPr>
+      <w:r>
+        <w:t xml:space="preserve">  }}, {$addFields: {</w:t>
+      </w:r>
+    </w:p>
+    <w:p>
+      <w:pPr>
+        <w:spacing w:after="0"/>
+        <w:ind w:left="-567" w:right="-518"/>
+        <w:jc w:val="both"/>
+      </w:pPr>
+      <w:r>
+        <w:t xml:space="preserve">      Equipos: "$Equipos1.EquipmentName"</w:t>
+      </w:r>
+    </w:p>
+    <w:p>
+      <w:pPr>
+        <w:spacing w:after="0"/>
+        <w:ind w:left="-567" w:right="-518"/>
+        <w:jc w:val="both"/>
+      </w:pPr>
+      <w:r>
+        <w:t xml:space="preserve">  }}, {$group: {</w:t>
+      </w:r>
+    </w:p>
+    <w:p>
+      <w:pPr>
+        <w:spacing w:after="0"/>
+        <w:ind w:left="-567" w:right="-518"/>
+        <w:jc w:val="both"/>
+      </w:pPr>
+      <w:r>
+        <w:t xml:space="preserve">    _id: "$Equipos",</w:t>
+      </w:r>
+    </w:p>
+    <w:p>
+      <w:pPr>
+        <w:spacing w:after="0"/>
+        <w:ind w:left="-567" w:right="-518"/>
+        <w:jc w:val="both"/>
+      </w:pPr>
+      <w:r>
+        <w:t xml:space="preserve">    Horas: {</w:t>
+      </w:r>
+    </w:p>
+    <w:p>
+      <w:pPr>
+        <w:spacing w:after="0"/>
+        <w:ind w:left="-567" w:right="-518"/>
+        <w:jc w:val="both"/>
+      </w:pPr>
+      <w:r>
+        <w:t xml:space="preserve">      $sum: "$hours"</w:t>
+      </w:r>
+    </w:p>
+    <w:p>
+      <w:pPr>
+        <w:spacing w:after="0"/>
+        <w:ind w:left="-567" w:right="-518"/>
+        <w:jc w:val="both"/>
+      </w:pPr>
+      <w:r>
+        <w:t xml:space="preserve">    }</w:t>
+      </w:r>
+    </w:p>
+    <w:p>
+      <w:pPr>
+        <w:spacing w:after="0"/>
+        <w:ind w:left="-567" w:right="-518"/>
+        <w:jc w:val="both"/>
+      </w:pPr>
+      <w:r>
+        <w:t xml:space="preserve">  }}, {$sort: {</w:t>
+      </w:r>
+    </w:p>
+    <w:p>
+      <w:pPr>
+        <w:spacing w:after="0"/>
+        <w:ind w:left="-567" w:right="-518"/>
+        <w:jc w:val="both"/>
+      </w:pPr>
+      <w:r>
+        <w:t xml:space="preserve">    Horas: -1</w:t>
+      </w:r>
+    </w:p>
+    <w:p>
+      <w:pPr>
+        <w:spacing w:after="0"/>
+        <w:ind w:left="-567" w:right="-518"/>
+        <w:jc w:val="both"/>
+      </w:pPr>
+      <w:r>
+        <w:t xml:space="preserve">  }}]</w:t>
+      </w:r>
+    </w:p>
+    <w:p>
+      <w:pPr>
+        <w:spacing w:after="0"/>
+        <w:ind w:left="-567" w:right="-518"/>
+        <w:jc w:val="both"/>
+        <w:rPr>
+          <w:b/>
+          <w:bCs/>
+        </w:rPr>
+      </w:pPr>
+      <w:r>
+        <w:rPr>
+          <w:b/>
+          <w:bCs/>
+        </w:rPr>
+        <w:t xml:space="preserve">  </w:t>
+      </w:r>
+    </w:p>
+    <w:p>
+      <w:pPr>
+        <w:spacing w:after="0"/>
+        <w:ind w:left="-567" w:right="-518"/>
+        <w:jc w:val="both"/>
+        <w:rPr>
+          <w:b/>
+          <w:bCs/>
+        </w:rPr>
+      </w:pPr>
+    </w:p>
+    <w:p>
+      <w:pPr>
+        <w:rPr>
+          <w:b/>
+          <w:bCs/>
+        </w:rPr>
+      </w:pPr>
+      <w:r>
+        <w:rPr>
+          <w:b/>
+          <w:bCs/>
+        </w:rPr>
+        <w:br w:type="page"/>
+      </w:r>
+    </w:p>
+    <w:p>
+      <w:pPr>
+        <w:spacing w:after="0"/>
+        <w:ind w:left="-567" w:right="-518"/>
+        <w:jc w:val="both"/>
+      </w:pPr>
+      <w:r>
+        <w:rPr>
+          <w:b/>
+          <w:bCs/>
+        </w:rPr>
+        <w:lastRenderedPageBreak/>
+        <w:t xml:space="preserve">## 15 </w:t>
+      </w:r>
+      <w:r>
+        <w:rPr>
+          <w:b/>
+          <w:bCs/>
+        </w:rPr>
+        <w:t>Obtener</w:t>
+      </w:r>
+      <w:r>
+        <w:rPr>
+          <w:b/>
+          <w:bCs/>
+        </w:rPr>
+        <w:t xml:space="preserve"> una vista con la </w:t>
+      </w:r>
+      <w:r>
+        <w:rPr>
+          <w:b/>
+          <w:bCs/>
+        </w:rPr>
+        <w:t>producción</w:t>
+      </w:r>
+      <w:r>
+        <w:rPr>
+          <w:b/>
+          <w:bCs/>
+        </w:rPr>
+        <w:t xml:space="preserve"> por </w:t>
+      </w:r>
+      <w:r>
+        <w:rPr>
+          <w:b/>
+          <w:bCs/>
+        </w:rPr>
+        <w:t>camión</w:t>
+      </w:r>
+      <w:r>
+        <w:rPr>
+          <w:b/>
+          <w:bCs/>
+        </w:rPr>
+        <w:t xml:space="preserve"> CAT 793F donde incluya nombre de camión, Operador y</w:t>
+      </w:r>
+      <w:r>
+        <w:t xml:space="preserve"> </w:t>
+      </w:r>
+      <w:r>
+        <w:rPr>
+          <w:b/>
+          <w:bCs/>
+        </w:rPr>
+        <w:t>tipo de material</w:t>
+      </w:r>
+      <w:r>
+        <w:rPr>
+          <w:b/>
+          <w:bCs/>
+        </w:rPr>
+        <w:t>.</w:t>
+      </w:r>
+    </w:p>
+    <w:p>
+      <w:pPr>
+        <w:spacing w:after="0"/>
+        <w:ind w:left="-567" w:right="-518"/>
+        <w:jc w:val="both"/>
+      </w:pPr>
+    </w:p>
+    <w:p>
+      <w:pPr>
+        <w:spacing w:after="0"/>
+        <w:ind w:left="-567" w:right="-518"/>
+        <w:jc w:val="both"/>
+      </w:pPr>
+      <w:r>
+        <w:t xml:space="preserve">  [{$lookup: {</w:t>
+      </w:r>
+    </w:p>
+    <w:p>
+      <w:pPr>
+        <w:spacing w:after="0"/>
+        <w:ind w:left="-567" w:right="-518"/>
+        <w:jc w:val="both"/>
+      </w:pPr>
+      <w:r>
+        <w:t xml:space="preserve">    from: 'Operadores',</w:t>
+      </w:r>
+    </w:p>
+    <w:p>
+      <w:pPr>
+        <w:spacing w:after="0"/>
+        <w:ind w:left="-567" w:right="-518"/>
+        <w:jc w:val="both"/>
+      </w:pPr>
+      <w:r>
+        <w:t xml:space="preserve">    localField: 'truck_operator_id',</w:t>
+      </w:r>
+    </w:p>
+    <w:p>
+      <w:pPr>
+        <w:spacing w:after="0"/>
+        <w:ind w:left="-567" w:right="-518"/>
+        <w:jc w:val="both"/>
+      </w:pPr>
+      <w:r>
+        <w:t xml:space="preserve">    foreignField: 'operadores_id',</w:t>
+      </w:r>
+    </w:p>
+    <w:p>
+      <w:pPr>
+        <w:spacing w:after="0"/>
+        <w:ind w:left="-567" w:right="-518"/>
+        <w:jc w:val="both"/>
+      </w:pPr>
+      <w:r>
+        <w:t xml:space="preserve">    as: 'Operadores2'</w:t>
+      </w:r>
+    </w:p>
+    <w:p>
+      <w:pPr>
+        <w:spacing w:after="0"/>
+        <w:ind w:left="-567" w:right="-518"/>
+        <w:jc w:val="both"/>
+      </w:pPr>
+      <w:r>
+        <w:t xml:space="preserve">  }}, {$addFields: {</w:t>
+      </w:r>
+    </w:p>
+    <w:p>
+      <w:pPr>
+        <w:spacing w:after="0"/>
+        <w:ind w:left="-567" w:right="-518"/>
+        <w:jc w:val="both"/>
+      </w:pPr>
+      <w:r>
+        <w:t xml:space="preserve">    Operadores1: {$</w:t>
+      </w:r>
+      <w:proofErr w:type="gramStart"/>
+      <w:r>
+        <w:t>arrayElemAt:[</w:t>
+      </w:r>
+      <w:proofErr w:type="gramEnd"/>
+      <w:r>
+        <w:t>"$Operadores2",0]}</w:t>
+      </w:r>
+    </w:p>
+    <w:p>
+      <w:pPr>
+        <w:spacing w:after="0"/>
+        <w:ind w:left="-567" w:right="-518"/>
+        <w:jc w:val="both"/>
+      </w:pPr>
+      <w:r>
+        <w:t xml:space="preserve">  }}, {$addFields: {</w:t>
+      </w:r>
+    </w:p>
+    <w:p>
+      <w:pPr>
+        <w:spacing w:after="0"/>
+        <w:ind w:left="-567" w:right="-518"/>
+        <w:jc w:val="both"/>
+      </w:pPr>
+      <w:r>
+        <w:t xml:space="preserve">    Operadores: "$Operadores1.EquipmentOperatorName"</w:t>
+      </w:r>
+    </w:p>
+    <w:p>
+      <w:pPr>
+        <w:spacing w:after="0"/>
+        <w:ind w:left="-567" w:right="-518"/>
+        <w:jc w:val="both"/>
+      </w:pPr>
+      <w:r>
+        <w:t xml:space="preserve">  }}, {$lookup: {</w:t>
+      </w:r>
+    </w:p>
+    <w:p>
+      <w:pPr>
+        <w:spacing w:after="0"/>
+        <w:ind w:left="-567" w:right="-518"/>
+        <w:jc w:val="both"/>
+      </w:pPr>
+      <w:r>
+        <w:rPr>
+          <w:noProof/>
+        </w:rPr>
+        <w:drawing>
+          <wp:anchor distT="0" distB="0" distL="114300" distR="114300" simplePos="0" relativeHeight="251659264" behindDoc="1" locked="0" layoutInCell="1" allowOverlap="1" wp14:anchorId="0F26DBF3" wp14:editId="20F3B545">
+            <wp:simplePos x="0" y="0"/>
+            <wp:positionH relativeFrom="column">
+              <wp:posOffset>2449180</wp:posOffset>
+            </wp:positionH>
+            <wp:positionV relativeFrom="paragraph">
+              <wp:posOffset>19966</wp:posOffset>
+            </wp:positionV>
+            <wp:extent cx="4069470" cy="3900942"/>
+            <wp:effectExtent l="0" t="0" r="7620" b="4445"/>
+            <wp:wrapNone/>
+            <wp:docPr id="19" name="Imagen 19"/>
+            <wp:cNvGraphicFramePr>
+              <a:graphicFrameLocks xmlns:a="http://schemas.openxmlformats.org/drawingml/2006/main" noChangeAspect="1"/>
+            </wp:cNvGraphicFramePr>
+            <a:graphic xmlns:a="http://schemas.openxmlformats.org/drawingml/2006/main">
+              <a:graphicData uri="http://schemas.openxmlformats.org/drawingml/2006/picture">
+                <pic:pic xmlns:pic="http://schemas.openxmlformats.org/drawingml/2006/picture">
+                  <pic:nvPicPr>
+                    <pic:cNvPr id="1" name=""/>
+                    <pic:cNvPicPr/>
+                  </pic:nvPicPr>
+                  <pic:blipFill>
+                    <a:blip r:embed="rId35">
+                      <a:extLst>
+                        <a:ext uri="{28A0092B-C50C-407E-A947-70E740481C1C}">
+                          <a14:useLocalDpi xmlns:a14="http://schemas.microsoft.com/office/drawing/2010/main" val="0"/>
+                        </a:ext>
+                      </a:extLst>
+                    </a:blip>
+                    <a:stretch>
+                      <a:fillRect/>
+                    </a:stretch>
+                  </pic:blipFill>
+                  <pic:spPr>
+                    <a:xfrm>
+                      <a:off x="0" y="0"/>
+                      <a:ext cx="4069470" cy="3900942"/>
+                    </a:xfrm>
+                    <a:prstGeom prst="rect">
+                      <a:avLst/>
+                    </a:prstGeom>
+                  </pic:spPr>
+                </pic:pic>
+              </a:graphicData>
+            </a:graphic>
+            <wp14:sizeRelH relativeFrom="margin">
+              <wp14:pctWidth>0</wp14:pctWidth>
+            </wp14:sizeRelH>
+            <wp14:sizeRelV relativeFrom="margin">
+              <wp14:pctHeight>0</wp14:pctHeight>
+            </wp14:sizeRelV>
+          </wp:anchor>
+        </w:drawing>
+      </w:r>
+      <w:r>
+        <w:t xml:space="preserve">    from: 'Turno',</w:t>
+      </w:r>
+    </w:p>
+    <w:p>
+      <w:pPr>
+        <w:spacing w:after="0"/>
+        <w:ind w:left="-567" w:right="-518"/>
+        <w:jc w:val="both"/>
+      </w:pPr>
+      <w:r>
+        <w:t xml:space="preserve">    localField: 'shift_id',</w:t>
+      </w:r>
+    </w:p>
+    <w:p>
+      <w:pPr>
+        <w:spacing w:after="0"/>
+        <w:ind w:left="-567" w:right="-518"/>
+        <w:jc w:val="both"/>
+      </w:pPr>
+      <w:r>
+        <w:t xml:space="preserve">    foreignField: 'id',</w:t>
+      </w:r>
+    </w:p>
+    <w:p>
+      <w:pPr>
+        <w:spacing w:after="0"/>
+        <w:ind w:left="-567" w:right="-518"/>
+        <w:jc w:val="both"/>
+      </w:pPr>
+      <w:r>
+        <w:t xml:space="preserve">    as: 'Turno2'</w:t>
+      </w:r>
+    </w:p>
+    <w:p>
+      <w:pPr>
+        <w:spacing w:after="0"/>
+        <w:ind w:left="-567" w:right="-518"/>
+        <w:jc w:val="both"/>
+      </w:pPr>
+      <w:r>
+        <w:t xml:space="preserve">  }}, {$addFields: {</w:t>
+      </w:r>
+    </w:p>
+    <w:p>
+      <w:pPr>
+        <w:spacing w:after="0"/>
+        <w:ind w:left="-567" w:right="-518"/>
+        <w:jc w:val="both"/>
+      </w:pPr>
+      <w:r>
+        <w:t xml:space="preserve">    Turno1: {$</w:t>
+      </w:r>
+      <w:proofErr w:type="gramStart"/>
+      <w:r>
+        <w:t>arrayElemAt:[</w:t>
+      </w:r>
+      <w:proofErr w:type="gramEnd"/>
+      <w:r>
+        <w:t>"$Turno2",0]}</w:t>
+      </w:r>
+    </w:p>
+    <w:p>
+      <w:pPr>
+        <w:spacing w:after="0"/>
+        <w:ind w:left="-567" w:right="-518"/>
+        <w:jc w:val="both"/>
+      </w:pPr>
+      <w:r>
+        <w:t xml:space="preserve">  }}, {$addFields: {</w:t>
+      </w:r>
+    </w:p>
+    <w:p>
+      <w:pPr>
+        <w:spacing w:after="0"/>
+        <w:ind w:left="-567" w:right="-518"/>
+        <w:jc w:val="both"/>
+      </w:pPr>
+      <w:r>
+        <w:t xml:space="preserve">    Turno: "$Turno1.Shift"</w:t>
+      </w:r>
+    </w:p>
+    <w:p>
+      <w:pPr>
+        <w:spacing w:after="0"/>
+        <w:ind w:left="-567" w:right="-518"/>
+        <w:jc w:val="both"/>
+      </w:pPr>
+      <w:r>
+        <w:t xml:space="preserve">  }}, {$lookup: {</w:t>
+      </w:r>
+    </w:p>
+    <w:p>
+      <w:pPr>
+        <w:spacing w:after="0"/>
+        <w:ind w:left="-567" w:right="-518"/>
+        <w:jc w:val="both"/>
+      </w:pPr>
+      <w:r>
+        <w:t xml:space="preserve">    from: 'Equipos',</w:t>
+      </w:r>
+    </w:p>
+    <w:p>
+      <w:pPr>
+        <w:spacing w:after="0"/>
+        <w:ind w:left="-567" w:right="-518"/>
+        <w:jc w:val="both"/>
+      </w:pPr>
+      <w:r>
+        <w:t xml:space="preserve">    localField: 'truck_id',</w:t>
+      </w:r>
+    </w:p>
+    <w:p>
+      <w:pPr>
+        <w:spacing w:after="0"/>
+        <w:ind w:left="-567" w:right="-518"/>
+        <w:jc w:val="both"/>
+      </w:pPr>
+      <w:r>
+        <w:t xml:space="preserve">    foreignField: 'id',</w:t>
+      </w:r>
+    </w:p>
+    <w:p>
+      <w:pPr>
+        <w:spacing w:after="0"/>
+        <w:ind w:left="-567" w:right="-518"/>
+        <w:jc w:val="both"/>
+      </w:pPr>
+      <w:r>
+        <w:t xml:space="preserve">    as: 'Camiones2'</w:t>
+      </w:r>
+    </w:p>
+    <w:p>
+      <w:pPr>
+        <w:spacing w:after="0"/>
+        <w:ind w:left="-567" w:right="-518"/>
+        <w:jc w:val="both"/>
+      </w:pPr>
+      <w:r>
+        <w:t xml:space="preserve">  }}, {$addFields: {</w:t>
+      </w:r>
+    </w:p>
+    <w:p>
+      <w:pPr>
+        <w:spacing w:after="0"/>
+        <w:ind w:left="-567" w:right="-518"/>
+        <w:jc w:val="both"/>
+      </w:pPr>
+      <w:r>
+        <w:t xml:space="preserve">    Camiones1: {$</w:t>
+      </w:r>
+      <w:proofErr w:type="gramStart"/>
+      <w:r>
+        <w:t>arrayElemAt:[</w:t>
+      </w:r>
+      <w:proofErr w:type="gramEnd"/>
+      <w:r>
+        <w:t>"$Camiones2",0]}</w:t>
+      </w:r>
+    </w:p>
+    <w:p>
+      <w:pPr>
+        <w:spacing w:after="0"/>
+        <w:ind w:left="-567" w:right="-518"/>
+        <w:jc w:val="both"/>
+      </w:pPr>
+      <w:r>
+        <w:t xml:space="preserve">  }}, {$addFields: {</w:t>
+      </w:r>
+    </w:p>
+    <w:p>
+      <w:pPr>
+        <w:spacing w:after="0"/>
+        <w:ind w:left="-567" w:right="-518"/>
+        <w:jc w:val="both"/>
+      </w:pPr>
+      <w:r>
+        <w:t xml:space="preserve">    Flota: "$Camiones1.fleet"</w:t>
+      </w:r>
+    </w:p>
+    <w:p>
+      <w:pPr>
+        <w:spacing w:after="0"/>
+        <w:ind w:left="-567" w:right="-518"/>
+        <w:jc w:val="both"/>
+      </w:pPr>
+      <w:r>
+        <w:t xml:space="preserve">  }}, {$match: {</w:t>
+      </w:r>
+    </w:p>
+    <w:p>
+      <w:pPr>
+        <w:spacing w:after="0"/>
+        <w:ind w:left="-567" w:right="-518"/>
+        <w:jc w:val="both"/>
+      </w:pPr>
+      <w:r>
+        <w:t xml:space="preserve">    Flota:/CAT 793F/i</w:t>
+      </w:r>
+    </w:p>
+    <w:p>
+      <w:pPr>
+        <w:spacing w:after="0"/>
+        <w:ind w:left="-567" w:right="-518"/>
+        <w:jc w:val="both"/>
+      </w:pPr>
+      <w:r>
+        <w:t xml:space="preserve">  }}, {$project: {</w:t>
+      </w:r>
+    </w:p>
+    <w:p>
+      <w:pPr>
+        <w:spacing w:after="0"/>
+        <w:ind w:left="-567" w:right="-518"/>
+        <w:jc w:val="both"/>
+      </w:pPr>
+      <w:r>
+        <w:t xml:space="preserve">    _id:0,</w:t>
+      </w:r>
+    </w:p>
+    <w:p>
+      <w:pPr>
+        <w:spacing w:after="0"/>
+        <w:ind w:left="-567" w:right="-518"/>
+        <w:jc w:val="both"/>
+      </w:pPr>
+      <w:r>
+        <w:t xml:space="preserve">    time:1,</w:t>
+      </w:r>
+    </w:p>
+    <w:p>
+      <w:pPr>
+        <w:spacing w:after="0"/>
+        <w:ind w:left="-567" w:right="-518"/>
+        <w:jc w:val="both"/>
+      </w:pPr>
+      <w:r>
+        <w:t xml:space="preserve">    Turno:1,</w:t>
+      </w:r>
+    </w:p>
+    <w:p>
+      <w:pPr>
+        <w:spacing w:after="0"/>
+        <w:ind w:left="-567" w:right="-518"/>
+        <w:jc w:val="both"/>
+      </w:pPr>
+      <w:r>
+        <w:t xml:space="preserve">    truck:1,</w:t>
+      </w:r>
+    </w:p>
+    <w:p>
+      <w:pPr>
+        <w:spacing w:after="0"/>
+        <w:ind w:left="-567" w:right="-518"/>
+        <w:jc w:val="both"/>
+      </w:pPr>
+      <w:r>
+        <w:t xml:space="preserve">    Flota:1,</w:t>
+      </w:r>
+    </w:p>
+    <w:p>
+      <w:pPr>
+        <w:spacing w:after="0"/>
+        <w:ind w:left="-567" w:right="-518"/>
+        <w:jc w:val="both"/>
+      </w:pPr>
+      <w:r>
+        <w:t xml:space="preserve">    Operadores:1,</w:t>
+      </w:r>
+    </w:p>
+    <w:p>
+      <w:pPr>
+        <w:spacing w:after="0"/>
+        <w:ind w:left="-567" w:right="-518"/>
+        <w:jc w:val="both"/>
+      </w:pPr>
+      <w:r>
+        <w:t xml:space="preserve">    material_category:1,</w:t>
+      </w:r>
+    </w:p>
+    <w:p>
+      <w:pPr>
+        <w:spacing w:after="0"/>
+        <w:ind w:left="-567" w:right="-518"/>
+        <w:jc w:val="both"/>
+      </w:pPr>
+      <w:r>
+        <w:t xml:space="preserve">    material_tonnage:1</w:t>
+      </w:r>
+    </w:p>
+    <w:p>
+      <w:pPr>
+        <w:spacing w:after="0"/>
+        <w:ind w:left="-567" w:right="-518"/>
+        <w:jc w:val="both"/>
+      </w:pPr>
+      <w:r>
+        <w:t xml:space="preserve">  }}]</w:t>
+      </w:r>
+    </w:p>
+    <w:p>
+      <w:pPr>
+        <w:spacing w:after="0"/>
+        <w:ind w:left="-567" w:right="-518"/>
+        <w:jc w:val="both"/>
+      </w:pPr>
+      <w:r>
+        <w:t xml:space="preserve">  </w:t>
+      </w:r>
     </w:p>
     <w:sectPr>
       <w:pgSz w:w="12240" w:h="15840"/>
-      <w:pgMar w:top="567" w:right="1701" w:bottom="1417" w:left="1701" w:header="708" w:footer="708" w:gutter="0"/>
+      <w:pgMar w:top="567" w:right="1701" w:bottom="426" w:left="1701" w:header="708" w:footer="708" w:gutter="0"/>
       <w:cols w:space="708"/>
       <w:docGrid w:linePitch="360"/>
     </w:sectPr>
@@ -433,7 +8839,7 @@
 <file path=word/numbering.xml><?xml version="1.0" encoding="utf-8"?>
 <w:numbering xmlns:wpc="http://schemas.microsoft.com/office/word/2010/wordprocessingCanvas" xmlns:cx="http://schemas.microsoft.com/office/drawing/2014/chartex" xmlns:cx1="http://schemas.microsoft.com/office/drawing/2015/9/8/chartex" xmlns:cx2="http://schemas.microsoft.com/office/drawing/2015/10/21/chartex" xmlns:cx3="http://schemas.microsoft.com/office/drawing/2016/5/9/chartex" xmlns:cx4="http://schemas.microsoft.com/office/drawing/2016/5/10/chartex" xmlns:cx5="http://schemas.microsoft.com/office/drawing/2016/5/11/chartex" xmlns:cx6="http://schemas.microsoft.com/office/drawing/2016/5/12/chartex" xmlns:cx7="http://schemas.microsoft.com/office/drawing/2016/5/13/chartex" xmlns:cx8="http://schemas.microsoft.com/office/drawing/2016/5/14/chartex" xmlns:mc="http://schemas.openxmlformats.org/markup-compatibility/2006" xmlns:aink="http://schemas.microsoft.com/office/drawing/2016/ink" xmlns:am3d="http://schemas.microsoft.com/office/drawing/2017/model3d" xmlns:o="urn:schemas-microsoft-com:office:office" xmlns:r="http://schemas.openxmlformats.org/officeDocument/2006/relationships" xmlns:m="http://schemas.openxmlformats.org/officeDocument/2006/math" xmlns:v="urn:schemas-microsoft-com:vml" xmlns:wp14="http://schemas.microsoft.com/office/word/2010/wordprocessingDrawing" xmlns:wp="http://schemas.openxmlformats.org/drawingml/2006/wordprocessingDrawing" xmlns:w10="urn:schemas-microsoft-com:office:word" xmlns:w="http://schemas.openxmlformats.org/wordprocessingml/2006/main" xmlns:w14="http://schemas.microsoft.com/office/word/2010/wordml" xmlns:w15="http://schemas.microsoft.com/office/word/2012/wordml" xmlns:w16cex="http://schemas.microsoft.com/office/word/2018/wordml/cex" xmlns:w16cid="http://schemas.microsoft.com/office/word/2016/wordml/cid" xmlns:w16="http://schemas.microsoft.com/office/word/2018/wordml" xmlns:w16se="http://schemas.microsoft.com/office/word/2015/wordml/symex" xmlns:wpg="http://schemas.microsoft.com/office/word/2010/wordprocessingGroup" xmlns:wpi="http://schemas.microsoft.com/office/word/2010/wordprocessingInk" xmlns:wne="http://schemas.microsoft.com/office/word/2006/wordml" xmlns:wps="http://schemas.microsoft.com/office/word/2010/wordprocessingShape" mc:Ignorable="w14 w15 w16se w16cid w16 w16cex wp14">
   <w:abstractNum w:abstractNumId="0" w15:restartNumberingAfterBreak="0">
-    <w:nsid w:val="36883AF3"/>
+    <w:nsid w:val="20EF205D"/>
     <w:multiLevelType w:val="hybridMultilevel"/>
     <w:tmpl w:val="8FB0B724"/>
     <w:lvl w:ilvl="0" w:tplc="2DBA92E8">
@@ -522,102 +8928,16 @@
     </w:lvl>
   </w:abstractNum>
   <w:abstractNum w:abstractNumId="1" w15:restartNumberingAfterBreak="0">
-    <w:nsid w:val="378A7029"/>
+    <w:nsid w:val="36883AF3"/>
     <w:multiLevelType w:val="hybridMultilevel"/>
-    <w:tmpl w:val="5F36301C"/>
-    <w:lvl w:ilvl="0" w:tplc="080A000F">
-      <w:start w:val="1"/>
-      <w:numFmt w:val="decimal"/>
-      <w:lvlText w:val="%1."/>
-      <w:lvlJc w:val="left"/>
-      <w:pPr>
-        <w:ind w:left="153" w:hanging="360"/>
-      </w:pPr>
-    </w:lvl>
-    <w:lvl w:ilvl="1" w:tplc="080A0019" w:tentative="1">
-      <w:start w:val="1"/>
-      <w:numFmt w:val="lowerLetter"/>
-      <w:lvlText w:val="%2."/>
-      <w:lvlJc w:val="left"/>
-      <w:pPr>
-        <w:ind w:left="873" w:hanging="360"/>
-      </w:pPr>
-    </w:lvl>
-    <w:lvl w:ilvl="2" w:tplc="080A001B" w:tentative="1">
-      <w:start w:val="1"/>
-      <w:numFmt w:val="lowerRoman"/>
-      <w:lvlText w:val="%3."/>
-      <w:lvlJc w:val="right"/>
-      <w:pPr>
-        <w:ind w:left="1593" w:hanging="180"/>
-      </w:pPr>
-    </w:lvl>
-    <w:lvl w:ilvl="3" w:tplc="080A000F" w:tentative="1">
-      <w:start w:val="1"/>
-      <w:numFmt w:val="decimal"/>
-      <w:lvlText w:val="%4."/>
-      <w:lvlJc w:val="left"/>
-      <w:pPr>
-        <w:ind w:left="2313" w:hanging="360"/>
-      </w:pPr>
-    </w:lvl>
-    <w:lvl w:ilvl="4" w:tplc="080A0019" w:tentative="1">
-      <w:start w:val="1"/>
-      <w:numFmt w:val="lowerLetter"/>
-      <w:lvlText w:val="%5."/>
-      <w:lvlJc w:val="left"/>
-      <w:pPr>
-        <w:ind w:left="3033" w:hanging="360"/>
-      </w:pPr>
-    </w:lvl>
-    <w:lvl w:ilvl="5" w:tplc="080A001B" w:tentative="1">
-      <w:start w:val="1"/>
-      <w:numFmt w:val="lowerRoman"/>
-      <w:lvlText w:val="%6."/>
-      <w:lvlJc w:val="right"/>
-      <w:pPr>
-        <w:ind w:left="3753" w:hanging="180"/>
-      </w:pPr>
-    </w:lvl>
-    <w:lvl w:ilvl="6" w:tplc="080A000F" w:tentative="1">
-      <w:start w:val="1"/>
-      <w:numFmt w:val="decimal"/>
-      <w:lvlText w:val="%7."/>
-      <w:lvlJc w:val="left"/>
-      <w:pPr>
-        <w:ind w:left="4473" w:hanging="360"/>
-      </w:pPr>
-    </w:lvl>
-    <w:lvl w:ilvl="7" w:tplc="080A0019" w:tentative="1">
-      <w:start w:val="1"/>
-      <w:numFmt w:val="lowerLetter"/>
-      <w:lvlText w:val="%8."/>
-      <w:lvlJc w:val="left"/>
-      <w:pPr>
-        <w:ind w:left="5193" w:hanging="360"/>
-      </w:pPr>
-    </w:lvl>
-    <w:lvl w:ilvl="8" w:tplc="080A001B" w:tentative="1">
-      <w:start w:val="1"/>
-      <w:numFmt w:val="lowerRoman"/>
-      <w:lvlText w:val="%9."/>
-      <w:lvlJc w:val="right"/>
-      <w:pPr>
-        <w:ind w:left="5913" w:hanging="180"/>
-      </w:pPr>
-    </w:lvl>
-  </w:abstractNum>
-  <w:abstractNum w:abstractNumId="2" w15:restartNumberingAfterBreak="0">
-    <w:nsid w:val="432D5228"/>
-    <w:multiLevelType w:val="hybridMultilevel"/>
-    <w:tmpl w:val="6AACCCDE"/>
+    <w:tmpl w:val="8FB0B724"/>
     <w:lvl w:ilvl="0" w:tplc="2DBA92E8">
       <w:start w:val="1"/>
       <w:numFmt w:val="decimal"/>
       <w:lvlText w:val="%1."/>
       <w:lvlJc w:val="left"/>
       <w:pPr>
-        <w:ind w:left="-162" w:hanging="360"/>
+        <w:ind w:left="-684" w:hanging="360"/>
       </w:pPr>
       <w:rPr>
         <w:rFonts w:hint="default"/>
@@ -629,7 +8949,7 @@
       <w:lvlText w:val="%2."/>
       <w:lvlJc w:val="left"/>
       <w:pPr>
-        <w:ind w:left="558" w:hanging="360"/>
+        <w:ind w:left="918" w:hanging="360"/>
       </w:pPr>
     </w:lvl>
     <w:lvl w:ilvl="2" w:tplc="080A001B" w:tentative="1">
@@ -638,7 +8958,7 @@
       <w:lvlText w:val="%3."/>
       <w:lvlJc w:val="right"/>
       <w:pPr>
-        <w:ind w:left="1278" w:hanging="180"/>
+        <w:ind w:left="1638" w:hanging="180"/>
       </w:pPr>
     </w:lvl>
     <w:lvl w:ilvl="3" w:tplc="080A000F" w:tentative="1">
@@ -647,7 +8967,7 @@
       <w:lvlText w:val="%4."/>
       <w:lvlJc w:val="left"/>
       <w:pPr>
-        <w:ind w:left="1998" w:hanging="360"/>
+        <w:ind w:left="2358" w:hanging="360"/>
       </w:pPr>
     </w:lvl>
     <w:lvl w:ilvl="4" w:tplc="080A0019" w:tentative="1">
@@ -656,7 +8976,7 @@
       <w:lvlText w:val="%5."/>
       <w:lvlJc w:val="left"/>
       <w:pPr>
-        <w:ind w:left="2718" w:hanging="360"/>
+        <w:ind w:left="3078" w:hanging="360"/>
       </w:pPr>
     </w:lvl>
     <w:lvl w:ilvl="5" w:tplc="080A001B" w:tentative="1">
@@ -665,7 +8985,7 @@
       <w:lvlText w:val="%6."/>
       <w:lvlJc w:val="right"/>
       <w:pPr>
-        <w:ind w:left="3438" w:hanging="180"/>
+        <w:ind w:left="3798" w:hanging="180"/>
       </w:pPr>
     </w:lvl>
     <w:lvl w:ilvl="6" w:tplc="080A000F" w:tentative="1">
@@ -674,7 +8994,7 @@
       <w:lvlText w:val="%7."/>
       <w:lvlJc w:val="left"/>
       <w:pPr>
-        <w:ind w:left="4158" w:hanging="360"/>
+        <w:ind w:left="4518" w:hanging="360"/>
       </w:pPr>
     </w:lvl>
     <w:lvl w:ilvl="7" w:tplc="080A0019" w:tentative="1">
@@ -683,7 +9003,7 @@
       <w:lvlText w:val="%8."/>
       <w:lvlJc w:val="left"/>
       <w:pPr>
-        <w:ind w:left="4878" w:hanging="360"/>
+        <w:ind w:left="5238" w:hanging="360"/>
       </w:pPr>
     </w:lvl>
     <w:lvl w:ilvl="8" w:tplc="080A001B" w:tentative="1">
@@ -692,17 +9012,195 @@
       <w:lvlText w:val="%9."/>
       <w:lvlJc w:val="right"/>
       <w:pPr>
+        <w:ind w:left="5958" w:hanging="180"/>
+      </w:pPr>
+    </w:lvl>
+  </w:abstractNum>
+  <w:abstractNum w:abstractNumId="2" w15:restartNumberingAfterBreak="0">
+    <w:nsid w:val="378A7029"/>
+    <w:multiLevelType w:val="hybridMultilevel"/>
+    <w:tmpl w:val="5F36301C"/>
+    <w:lvl w:ilvl="0" w:tplc="080A000F">
+      <w:start w:val="1"/>
+      <w:numFmt w:val="decimal"/>
+      <w:lvlText w:val="%1."/>
+      <w:lvlJc w:val="left"/>
+      <w:pPr>
+        <w:ind w:left="153" w:hanging="360"/>
+      </w:pPr>
+    </w:lvl>
+    <w:lvl w:ilvl="1" w:tplc="080A0019" w:tentative="1">
+      <w:start w:val="1"/>
+      <w:numFmt w:val="lowerLetter"/>
+      <w:lvlText w:val="%2."/>
+      <w:lvlJc w:val="left"/>
+      <w:pPr>
+        <w:ind w:left="873" w:hanging="360"/>
+      </w:pPr>
+    </w:lvl>
+    <w:lvl w:ilvl="2" w:tplc="080A001B" w:tentative="1">
+      <w:start w:val="1"/>
+      <w:numFmt w:val="lowerRoman"/>
+      <w:lvlText w:val="%3."/>
+      <w:lvlJc w:val="right"/>
+      <w:pPr>
+        <w:ind w:left="1593" w:hanging="180"/>
+      </w:pPr>
+    </w:lvl>
+    <w:lvl w:ilvl="3" w:tplc="080A000F" w:tentative="1">
+      <w:start w:val="1"/>
+      <w:numFmt w:val="decimal"/>
+      <w:lvlText w:val="%4."/>
+      <w:lvlJc w:val="left"/>
+      <w:pPr>
+        <w:ind w:left="2313" w:hanging="360"/>
+      </w:pPr>
+    </w:lvl>
+    <w:lvl w:ilvl="4" w:tplc="080A0019" w:tentative="1">
+      <w:start w:val="1"/>
+      <w:numFmt w:val="lowerLetter"/>
+      <w:lvlText w:val="%5."/>
+      <w:lvlJc w:val="left"/>
+      <w:pPr>
+        <w:ind w:left="3033" w:hanging="360"/>
+      </w:pPr>
+    </w:lvl>
+    <w:lvl w:ilvl="5" w:tplc="080A001B" w:tentative="1">
+      <w:start w:val="1"/>
+      <w:numFmt w:val="lowerRoman"/>
+      <w:lvlText w:val="%6."/>
+      <w:lvlJc w:val="right"/>
+      <w:pPr>
+        <w:ind w:left="3753" w:hanging="180"/>
+      </w:pPr>
+    </w:lvl>
+    <w:lvl w:ilvl="6" w:tplc="080A000F" w:tentative="1">
+      <w:start w:val="1"/>
+      <w:numFmt w:val="decimal"/>
+      <w:lvlText w:val="%7."/>
+      <w:lvlJc w:val="left"/>
+      <w:pPr>
+        <w:ind w:left="4473" w:hanging="360"/>
+      </w:pPr>
+    </w:lvl>
+    <w:lvl w:ilvl="7" w:tplc="080A0019" w:tentative="1">
+      <w:start w:val="1"/>
+      <w:numFmt w:val="lowerLetter"/>
+      <w:lvlText w:val="%8."/>
+      <w:lvlJc w:val="left"/>
+      <w:pPr>
+        <w:ind w:left="5193" w:hanging="360"/>
+      </w:pPr>
+    </w:lvl>
+    <w:lvl w:ilvl="8" w:tplc="080A001B" w:tentative="1">
+      <w:start w:val="1"/>
+      <w:numFmt w:val="lowerRoman"/>
+      <w:lvlText w:val="%9."/>
+      <w:lvlJc w:val="right"/>
+      <w:pPr>
+        <w:ind w:left="5913" w:hanging="180"/>
+      </w:pPr>
+    </w:lvl>
+  </w:abstractNum>
+  <w:abstractNum w:abstractNumId="3" w15:restartNumberingAfterBreak="0">
+    <w:nsid w:val="432D5228"/>
+    <w:multiLevelType w:val="hybridMultilevel"/>
+    <w:tmpl w:val="6AACCCDE"/>
+    <w:lvl w:ilvl="0" w:tplc="2DBA92E8">
+      <w:start w:val="1"/>
+      <w:numFmt w:val="decimal"/>
+      <w:lvlText w:val="%1."/>
+      <w:lvlJc w:val="left"/>
+      <w:pPr>
+        <w:ind w:left="-162" w:hanging="360"/>
+      </w:pPr>
+      <w:rPr>
+        <w:rFonts w:hint="default"/>
+      </w:rPr>
+    </w:lvl>
+    <w:lvl w:ilvl="1" w:tplc="080A0019" w:tentative="1">
+      <w:start w:val="1"/>
+      <w:numFmt w:val="lowerLetter"/>
+      <w:lvlText w:val="%2."/>
+      <w:lvlJc w:val="left"/>
+      <w:pPr>
+        <w:ind w:left="558" w:hanging="360"/>
+      </w:pPr>
+    </w:lvl>
+    <w:lvl w:ilvl="2" w:tplc="080A001B" w:tentative="1">
+      <w:start w:val="1"/>
+      <w:numFmt w:val="lowerRoman"/>
+      <w:lvlText w:val="%3."/>
+      <w:lvlJc w:val="right"/>
+      <w:pPr>
+        <w:ind w:left="1278" w:hanging="180"/>
+      </w:pPr>
+    </w:lvl>
+    <w:lvl w:ilvl="3" w:tplc="080A000F" w:tentative="1">
+      <w:start w:val="1"/>
+      <w:numFmt w:val="decimal"/>
+      <w:lvlText w:val="%4."/>
+      <w:lvlJc w:val="left"/>
+      <w:pPr>
+        <w:ind w:left="1998" w:hanging="360"/>
+      </w:pPr>
+    </w:lvl>
+    <w:lvl w:ilvl="4" w:tplc="080A0019" w:tentative="1">
+      <w:start w:val="1"/>
+      <w:numFmt w:val="lowerLetter"/>
+      <w:lvlText w:val="%5."/>
+      <w:lvlJc w:val="left"/>
+      <w:pPr>
+        <w:ind w:left="2718" w:hanging="360"/>
+      </w:pPr>
+    </w:lvl>
+    <w:lvl w:ilvl="5" w:tplc="080A001B" w:tentative="1">
+      <w:start w:val="1"/>
+      <w:numFmt w:val="lowerRoman"/>
+      <w:lvlText w:val="%6."/>
+      <w:lvlJc w:val="right"/>
+      <w:pPr>
+        <w:ind w:left="3438" w:hanging="180"/>
+      </w:pPr>
+    </w:lvl>
+    <w:lvl w:ilvl="6" w:tplc="080A000F" w:tentative="1">
+      <w:start w:val="1"/>
+      <w:numFmt w:val="decimal"/>
+      <w:lvlText w:val="%7."/>
+      <w:lvlJc w:val="left"/>
+      <w:pPr>
+        <w:ind w:left="4158" w:hanging="360"/>
+      </w:pPr>
+    </w:lvl>
+    <w:lvl w:ilvl="7" w:tplc="080A0019" w:tentative="1">
+      <w:start w:val="1"/>
+      <w:numFmt w:val="lowerLetter"/>
+      <w:lvlText w:val="%8."/>
+      <w:lvlJc w:val="left"/>
+      <w:pPr>
+        <w:ind w:left="4878" w:hanging="360"/>
+      </w:pPr>
+    </w:lvl>
+    <w:lvl w:ilvl="8" w:tplc="080A001B" w:tentative="1">
+      <w:start w:val="1"/>
+      <w:numFmt w:val="lowerRoman"/>
+      <w:lvlText w:val="%9."/>
+      <w:lvlJc w:val="right"/>
+      <w:pPr>
         <w:ind w:left="5598" w:hanging="180"/>
       </w:pPr>
     </w:lvl>
   </w:abstractNum>
   <w:num w:numId="1">
+    <w:abstractNumId w:val="2"/>
+  </w:num>
+  <w:num w:numId="2">
+    <w:abstractNumId w:val="3"/>
+  </w:num>
+  <w:num w:numId="3">
     <w:abstractNumId w:val="1"/>
   </w:num>
-  <w:num w:numId="2">
-    <w:abstractNumId w:val="2"/>
-  </w:num>
-  <w:num w:numId="3">
+  <w:num w:numId="4">
     <w:abstractNumId w:val="0"/>
   </w:num>
 </w:numbering>

--- a/ProyectoBeduSalvadorVizcainoMartinez.docx
+++ b/ProyectoBeduSalvadorVizcainoMartinez.docx
@@ -31,6 +31,8 @@
           <w:b/>
           <w:bCs/>
           <w:color w:val="FF3700"/>
+          <w:sz w:val="20"/>
+          <w:szCs w:val="20"/>
         </w:rPr>
       </w:pPr>
       <w:r>
@@ -38,6 +40,8 @@
           <w:b/>
           <w:bCs/>
           <w:color w:val="FF3700"/>
+          <w:sz w:val="20"/>
+          <w:szCs w:val="20"/>
         </w:rPr>
         <w:t>Título de tu proyecto</w:t>
       </w:r>
@@ -46,11 +50,23 @@
       <w:pPr>
         <w:ind w:left="-567" w:right="-518"/>
         <w:jc w:val="both"/>
-      </w:pPr>
-      <w:r>
+        <w:rPr>
+          <w:sz w:val="20"/>
+          <w:szCs w:val="20"/>
+        </w:rPr>
+      </w:pPr>
+      <w:r>
+        <w:rPr>
+          <w:sz w:val="20"/>
+          <w:szCs w:val="20"/>
+        </w:rPr>
         <w:t>Producción y Demoras de Camiones Mineros</w:t>
       </w:r>
       <w:r>
+        <w:rPr>
+          <w:sz w:val="20"/>
+          <w:szCs w:val="20"/>
+        </w:rPr>
         <w:t xml:space="preserve"> (CAT 789 y CAT 793)</w:t>
       </w:r>
     </w:p>
@@ -60,6 +76,8 @@
         <w:jc w:val="both"/>
         <w:rPr>
           <w:color w:val="A6A6A6" w:themeColor="background1" w:themeShade="A6"/>
+          <w:sz w:val="20"/>
+          <w:szCs w:val="20"/>
         </w:rPr>
       </w:pPr>
       <w:r>
@@ -67,6 +85,8 @@
           <w:b/>
           <w:bCs/>
           <w:color w:val="FF3700"/>
+          <w:sz w:val="20"/>
+          <w:szCs w:val="20"/>
         </w:rPr>
         <w:t xml:space="preserve">¿Cuál es </w:t>
       </w:r>
@@ -75,6 +95,8 @@
           <w:b/>
           <w:bCs/>
           <w:color w:val="FF3700"/>
+          <w:sz w:val="20"/>
+          <w:szCs w:val="20"/>
         </w:rPr>
         <w:t>la necesidad o problema por resolver</w:t>
       </w:r>
@@ -83,12 +105,16 @@
           <w:b/>
           <w:bCs/>
           <w:color w:val="FF3700"/>
+          <w:sz w:val="20"/>
+          <w:szCs w:val="20"/>
         </w:rPr>
         <w:t>?</w:t>
       </w:r>
       <w:r>
         <w:rPr>
           <w:color w:val="A6A6A6" w:themeColor="background1" w:themeShade="A6"/>
+          <w:sz w:val="20"/>
+          <w:szCs w:val="20"/>
         </w:rPr>
         <w:t xml:space="preserve"> </w:t>
       </w:r>
@@ -96,6 +122,8 @@
         <w:rPr>
           <w:rFonts w:ascii="Segoe UI Emoji" w:hAnsi="Segoe UI Emoji" w:cs="Segoe UI Emoji"/>
           <w:color w:val="A6A6A6" w:themeColor="background1" w:themeShade="A6"/>
+          <w:sz w:val="20"/>
+          <w:szCs w:val="20"/>
         </w:rPr>
         <w:t>🚀</w:t>
       </w:r>
@@ -104,11 +132,23 @@
       <w:pPr>
         <w:ind w:left="-567" w:right="-518"/>
         <w:jc w:val="both"/>
-      </w:pPr>
-      <w:r>
+        <w:rPr>
+          <w:sz w:val="20"/>
+          <w:szCs w:val="20"/>
+        </w:rPr>
+      </w:pPr>
+      <w:r>
+        <w:rPr>
+          <w:sz w:val="20"/>
+          <w:szCs w:val="20"/>
+        </w:rPr>
         <w:t xml:space="preserve">Analizar las demoras que generan los camiones fuera de carretera en una operación minera a cielo abierto en la cual se extrae el mineral de Fierro Magnético, así como la producción en toneladas que extrae cada equipo </w:t>
       </w:r>
       <w:r>
+        <w:rPr>
+          <w:sz w:val="20"/>
+          <w:szCs w:val="20"/>
+        </w:rPr>
         <w:t>a detalle (por día, turno, equipo, operador, etc).</w:t>
       </w:r>
     </w:p>
@@ -118,6 +158,8 @@
         <w:jc w:val="both"/>
         <w:rPr>
           <w:color w:val="A6A6A6" w:themeColor="background1" w:themeShade="A6"/>
+          <w:sz w:val="20"/>
+          <w:szCs w:val="20"/>
         </w:rPr>
       </w:pPr>
       <w:r>
@@ -125,12 +167,16 @@
           <w:b/>
           <w:bCs/>
           <w:color w:val="FF3700"/>
+          <w:sz w:val="20"/>
+          <w:szCs w:val="20"/>
         </w:rPr>
         <w:t>¿Cuál es la propuesta para resolver esa necesidad o problema?</w:t>
       </w:r>
       <w:r>
         <w:rPr>
           <w:color w:val="A6A6A6" w:themeColor="background1" w:themeShade="A6"/>
+          <w:sz w:val="20"/>
+          <w:szCs w:val="20"/>
         </w:rPr>
         <w:t xml:space="preserve"> </w:t>
       </w:r>
@@ -138,6 +184,8 @@
         <w:rPr>
           <w:rFonts w:ascii="Segoe UI Emoji" w:hAnsi="Segoe UI Emoji" w:cs="Segoe UI Emoji"/>
           <w:color w:val="A6A6A6" w:themeColor="background1" w:themeShade="A6"/>
+          <w:sz w:val="20"/>
+          <w:szCs w:val="20"/>
         </w:rPr>
         <w:t>💡</w:t>
       </w:r>
@@ -146,11 +194,23 @@
       <w:pPr>
         <w:ind w:left="-567" w:right="-518"/>
         <w:jc w:val="both"/>
-      </w:pPr>
-      <w:r>
+        <w:rPr>
+          <w:sz w:val="20"/>
+          <w:szCs w:val="20"/>
+        </w:rPr>
+      </w:pPr>
+      <w:r>
+        <w:rPr>
+          <w:sz w:val="20"/>
+          <w:szCs w:val="20"/>
+        </w:rPr>
         <w:t>Consultando una base de datos del Sistema de Gestión de Flota utilizado en la operación minera la cual genera información en tiempo real de los camiones mediante el uso de GPS. Para</w:t>
       </w:r>
       <w:r>
+        <w:rPr>
+          <w:sz w:val="20"/>
+          <w:szCs w:val="20"/>
+        </w:rPr>
         <w:t xml:space="preserve"> ello pretendo usar MySQL WorkBench ya que todas las tablas tienen relación entre sí.</w:t>
       </w:r>
     </w:p>
@@ -163,6 +223,8 @@
           <w:b/>
           <w:bCs/>
           <w:color w:val="A6A6A6" w:themeColor="background1" w:themeShade="A6"/>
+          <w:sz w:val="20"/>
+          <w:szCs w:val="20"/>
         </w:rPr>
       </w:pPr>
       <w:r>
@@ -170,6 +232,8 @@
           <w:b/>
           <w:bCs/>
           <w:color w:val="FF3700"/>
+          <w:sz w:val="20"/>
+          <w:szCs w:val="20"/>
         </w:rPr>
         <w:t>¿Cómo lo vas a hacer?</w:t>
       </w:r>
@@ -178,6 +242,8 @@
           <w:b/>
           <w:bCs/>
           <w:color w:val="FF3700"/>
+          <w:sz w:val="20"/>
+          <w:szCs w:val="20"/>
         </w:rPr>
         <w:t xml:space="preserve"> </w:t>
       </w:r>
@@ -187,6 +253,8 @@
           <w:b/>
           <w:bCs/>
           <w:color w:val="A6A6A6" w:themeColor="background1" w:themeShade="A6"/>
+          <w:sz w:val="20"/>
+          <w:szCs w:val="20"/>
         </w:rPr>
         <w:t>📋</w:t>
       </w:r>
@@ -195,17 +263,37 @@
       <w:pPr>
         <w:ind w:left="-567" w:right="-518"/>
         <w:jc w:val="both"/>
-      </w:pPr>
-      <w:r>
+        <w:rPr>
+          <w:sz w:val="20"/>
+          <w:szCs w:val="20"/>
+        </w:rPr>
+      </w:pPr>
+      <w:r>
+        <w:rPr>
+          <w:sz w:val="20"/>
+          <w:szCs w:val="20"/>
+        </w:rPr>
         <w:t xml:space="preserve">Se realizaron 15 preguntas la cual se resuelven mediante </w:t>
       </w:r>
       <w:r>
+        <w:rPr>
+          <w:sz w:val="20"/>
+          <w:szCs w:val="20"/>
+        </w:rPr>
         <w:t>consultas</w:t>
       </w:r>
       <w:r>
+        <w:rPr>
+          <w:sz w:val="20"/>
+          <w:szCs w:val="20"/>
+        </w:rPr>
         <w:t xml:space="preserve"> tanto en MySQL</w:t>
       </w:r>
       <w:r>
+        <w:rPr>
+          <w:sz w:val="20"/>
+          <w:szCs w:val="20"/>
+        </w:rPr>
         <w:t xml:space="preserve"> WorkBench como en MongoDB, la cuales se enlistan a continuación:</w:t>
       </w:r>
     </w:p>
@@ -218,8 +306,16 @@
         </w:numPr>
         <w:ind w:left="-284" w:right="-518"/>
         <w:jc w:val="both"/>
-      </w:pPr>
-      <w:r>
+        <w:rPr>
+          <w:sz w:val="20"/>
+          <w:szCs w:val="20"/>
+        </w:rPr>
+      </w:pPr>
+      <w:r>
+        <w:rPr>
+          <w:sz w:val="20"/>
+          <w:szCs w:val="20"/>
+        </w:rPr>
         <w:t xml:space="preserve">Dentro de la tabla Operadores, obtén el nombre y apellido de todos los Operadores. </w:t>
       </w:r>
     </w:p>
@@ -232,9 +328,31 @@
         </w:numPr>
         <w:ind w:left="-284" w:right="-518"/>
         <w:jc w:val="both"/>
-      </w:pPr>
-      <w:r>
-        <w:t xml:space="preserve">Dentro de la tabla Equipos, obtén los camiones modelo CAT 793F </w:t>
+        <w:rPr>
+          <w:sz w:val="20"/>
+          <w:szCs w:val="20"/>
+        </w:rPr>
+      </w:pPr>
+      <w:r>
+        <w:rPr>
+          <w:sz w:val="20"/>
+          <w:szCs w:val="20"/>
+        </w:rPr>
+        <w:t xml:space="preserve">Dentro de la tabla Equipos, </w:t>
+      </w:r>
+      <w:r>
+        <w:rPr>
+          <w:sz w:val="20"/>
+          <w:szCs w:val="20"/>
+        </w:rPr>
+        <w:t>obtén</w:t>
+      </w:r>
+      <w:r>
+        <w:rPr>
+          <w:sz w:val="20"/>
+          <w:szCs w:val="20"/>
+        </w:rPr>
+        <w:t xml:space="preserve"> los equipos de acarreo.</w:t>
       </w:r>
     </w:p>
     <w:p>
@@ -246,9 +364,17 @@
         </w:numPr>
         <w:ind w:left="-284" w:right="-518"/>
         <w:jc w:val="both"/>
-      </w:pPr>
-      <w:r>
-        <w:t>¿Cuál es el nombre del estado el cual tiene símbolo “Down”?</w:t>
+        <w:rPr>
+          <w:sz w:val="20"/>
+          <w:szCs w:val="20"/>
+        </w:rPr>
+      </w:pPr>
+      <w:r>
+        <w:rPr>
+          <w:sz w:val="20"/>
+          <w:szCs w:val="20"/>
+        </w:rPr>
+        <w:t xml:space="preserve">Dentro de la tabla Equipos, obtén los camiones modelo CAT 793F </w:t>
       </w:r>
     </w:p>
     <w:p>
@@ -260,9 +386,17 @@
         </w:numPr>
         <w:ind w:left="-284" w:right="-518"/>
         <w:jc w:val="both"/>
-      </w:pPr>
-      <w:r>
-        <w:t xml:space="preserve">Dentro de la tabla Producción, obtener los viajes de mineral que fueron a la trituradora. </w:t>
+        <w:rPr>
+          <w:sz w:val="20"/>
+          <w:szCs w:val="20"/>
+        </w:rPr>
+      </w:pPr>
+      <w:r>
+        <w:rPr>
+          <w:sz w:val="20"/>
+          <w:szCs w:val="20"/>
+        </w:rPr>
+        <w:t>¿Cuál es el nombre del estado el cual tiene símbolo “Down”?</w:t>
       </w:r>
     </w:p>
     <w:p>
@@ -274,9 +408,17 @@
         </w:numPr>
         <w:ind w:left="-284" w:right="-518"/>
         <w:jc w:val="both"/>
-      </w:pPr>
-      <w:r>
-        <w:t xml:space="preserve">Dentro de la tabla Operadores, obtener los operadores con apellido Silva. </w:t>
+        <w:rPr>
+          <w:sz w:val="20"/>
+          <w:szCs w:val="20"/>
+        </w:rPr>
+      </w:pPr>
+      <w:r>
+        <w:rPr>
+          <w:sz w:val="20"/>
+          <w:szCs w:val="20"/>
+        </w:rPr>
+        <w:t xml:space="preserve">Dentro de la tabla Producción, obtener los viajes de mineral que fueron a la trituradora. </w:t>
       </w:r>
     </w:p>
     <w:p>
@@ -288,9 +430,17 @@
         </w:numPr>
         <w:ind w:left="-284" w:right="-518"/>
         <w:jc w:val="both"/>
-      </w:pPr>
-      <w:r>
-        <w:t xml:space="preserve">Dentro de la tabla Operadores, obtener los operadores que su nombre termina con "el”. </w:t>
+        <w:rPr>
+          <w:sz w:val="20"/>
+          <w:szCs w:val="20"/>
+        </w:rPr>
+      </w:pPr>
+      <w:r>
+        <w:rPr>
+          <w:sz w:val="20"/>
+          <w:szCs w:val="20"/>
+        </w:rPr>
+        <w:t xml:space="preserve">Dentro de la tabla Operadores, obtener los operadores con apellido Silva. </w:t>
       </w:r>
     </w:p>
     <w:p>
@@ -302,9 +452,17 @@
         </w:numPr>
         <w:ind w:left="-284" w:right="-518"/>
         <w:jc w:val="both"/>
-      </w:pPr>
-      <w:r>
-        <w:t xml:space="preserve">Dentro de la tabla demoras, obtener el top 5 de demoras en total </w:t>
+        <w:rPr>
+          <w:sz w:val="20"/>
+          <w:szCs w:val="20"/>
+        </w:rPr>
+      </w:pPr>
+      <w:r>
+        <w:rPr>
+          <w:sz w:val="20"/>
+          <w:szCs w:val="20"/>
+        </w:rPr>
+        <w:t xml:space="preserve">Dentro de la tabla Operadores, obtener los operadores que su nombre termina con "el”. </w:t>
       </w:r>
     </w:p>
     <w:p>
@@ -316,9 +474,59 @@
         </w:numPr>
         <w:ind w:left="-284" w:right="-518"/>
         <w:jc w:val="both"/>
-      </w:pPr>
-      <w:r>
-        <w:t xml:space="preserve">Obtén el máximo, mínimo y promedio de las horas de demora de "Transito" </w:t>
+        <w:rPr>
+          <w:sz w:val="20"/>
+          <w:szCs w:val="20"/>
+        </w:rPr>
+      </w:pPr>
+      <w:r>
+        <w:rPr>
+          <w:sz w:val="20"/>
+          <w:szCs w:val="20"/>
+        </w:rPr>
+        <w:t xml:space="preserve">Dentro de la tabla demoras, </w:t>
+      </w:r>
+      <w:r>
+        <w:rPr>
+          <w:sz w:val="20"/>
+          <w:szCs w:val="20"/>
+        </w:rPr>
+        <w:t>obtén</w:t>
+      </w:r>
+      <w:r>
+        <w:rPr>
+          <w:sz w:val="20"/>
+          <w:szCs w:val="20"/>
+        </w:rPr>
+        <w:t xml:space="preserve"> las horas de demora con </w:t>
+      </w:r>
+      <w:r>
+        <w:rPr>
+          <w:sz w:val="20"/>
+          <w:szCs w:val="20"/>
+        </w:rPr>
+        <w:t>código</w:t>
+      </w:r>
+      <w:r>
+        <w:rPr>
+          <w:sz w:val="20"/>
+          <w:szCs w:val="20"/>
+        </w:rPr>
+        <w:t xml:space="preserve"> 939 por </w:t>
+      </w:r>
+      <w:r>
+        <w:rPr>
+          <w:sz w:val="20"/>
+          <w:szCs w:val="20"/>
+        </w:rPr>
+        <w:t>camión</w:t>
+      </w:r>
+      <w:r>
+        <w:rPr>
+          <w:sz w:val="20"/>
+          <w:szCs w:val="20"/>
+        </w:rPr>
+        <w:t>.</w:t>
       </w:r>
     </w:p>
     <w:p>
@@ -330,9 +538,17 @@
         </w:numPr>
         <w:ind w:left="-284" w:right="-518"/>
         <w:jc w:val="both"/>
-      </w:pPr>
-      <w:r>
-        <w:t>Muestra la información del camión desde la tabla demoras</w:t>
+        <w:rPr>
+          <w:sz w:val="20"/>
+          <w:szCs w:val="20"/>
+        </w:rPr>
+      </w:pPr>
+      <w:r>
+        <w:rPr>
+          <w:sz w:val="20"/>
+          <w:szCs w:val="20"/>
+        </w:rPr>
+        <w:t xml:space="preserve">Dentro de la tabla demoras, obtener el top 5 de demoras en total </w:t>
       </w:r>
     </w:p>
     <w:p>
@@ -344,9 +560,17 @@
         </w:numPr>
         <w:ind w:left="-284" w:right="-518"/>
         <w:jc w:val="both"/>
-      </w:pPr>
-      <w:r>
-        <w:t>Muestra la información de categoría de tiempo desde la tabla demoras</w:t>
+        <w:rPr>
+          <w:sz w:val="20"/>
+          <w:szCs w:val="20"/>
+        </w:rPr>
+      </w:pPr>
+      <w:r>
+        <w:rPr>
+          <w:sz w:val="20"/>
+          <w:szCs w:val="20"/>
+        </w:rPr>
+        <w:t xml:space="preserve">Obtén el máximo, mínimo y promedio de las horas de demora de "Transito" </w:t>
       </w:r>
     </w:p>
     <w:p>
@@ -358,9 +582,17 @@
         </w:numPr>
         <w:ind w:left="-284" w:right="-518"/>
         <w:jc w:val="both"/>
-      </w:pPr>
-      <w:r>
-        <w:t xml:space="preserve">Obtén el nombre del equipo, familia del equipo, nombre de demoras y horas de demora </w:t>
+        <w:rPr>
+          <w:sz w:val="20"/>
+          <w:szCs w:val="20"/>
+        </w:rPr>
+      </w:pPr>
+      <w:r>
+        <w:rPr>
+          <w:sz w:val="20"/>
+          <w:szCs w:val="20"/>
+        </w:rPr>
+        <w:t>Muestra la información del camión desde la tabla demoras</w:t>
       </w:r>
     </w:p>
     <w:p>
@@ -372,9 +604,17 @@
         </w:numPr>
         <w:ind w:left="-284" w:right="-518"/>
         <w:jc w:val="both"/>
-      </w:pPr>
-      <w:r>
-        <w:t>Obtén una vista con el total de horas de alimentos por camión ordenando por el mayor.</w:t>
+        <w:rPr>
+          <w:sz w:val="20"/>
+          <w:szCs w:val="20"/>
+        </w:rPr>
+      </w:pPr>
+      <w:r>
+        <w:rPr>
+          <w:sz w:val="20"/>
+          <w:szCs w:val="20"/>
+        </w:rPr>
+        <w:t>Muestra la información de categoría de tiempo desde la tabla demoras</w:t>
       </w:r>
     </w:p>
     <w:p>
@@ -386,8 +626,60 @@
         </w:numPr>
         <w:ind w:left="-284" w:right="-518"/>
         <w:jc w:val="both"/>
-      </w:pPr>
-      <w:r>
+        <w:rPr>
+          <w:sz w:val="20"/>
+          <w:szCs w:val="20"/>
+        </w:rPr>
+      </w:pPr>
+      <w:r>
+        <w:rPr>
+          <w:sz w:val="20"/>
+          <w:szCs w:val="20"/>
+        </w:rPr>
+        <w:t xml:space="preserve">Obtén el nombre del equipo, familia del equipo, nombre de demoras y horas de demora </w:t>
+      </w:r>
+    </w:p>
+    <w:p>
+      <w:pPr>
+        <w:pStyle w:val="Prrafodelista"/>
+        <w:numPr>
+          <w:ilvl w:val="0"/>
+          <w:numId w:val="3"/>
+        </w:numPr>
+        <w:ind w:left="-284" w:right="-518"/>
+        <w:jc w:val="both"/>
+        <w:rPr>
+          <w:sz w:val="20"/>
+          <w:szCs w:val="20"/>
+        </w:rPr>
+      </w:pPr>
+      <w:r>
+        <w:rPr>
+          <w:sz w:val="20"/>
+          <w:szCs w:val="20"/>
+        </w:rPr>
+        <w:t>Obtén una vista con el total de horas de alimentos por camión ordenando por el mayor.</w:t>
+      </w:r>
+    </w:p>
+    <w:p>
+      <w:pPr>
+        <w:pStyle w:val="Prrafodelista"/>
+        <w:numPr>
+          <w:ilvl w:val="0"/>
+          <w:numId w:val="3"/>
+        </w:numPr>
+        <w:ind w:left="-284" w:right="-518"/>
+        <w:jc w:val="both"/>
+        <w:rPr>
+          <w:sz w:val="20"/>
+          <w:szCs w:val="20"/>
+        </w:rPr>
+      </w:pPr>
+      <w:r>
+        <w:rPr>
+          <w:sz w:val="20"/>
+          <w:szCs w:val="20"/>
+        </w:rPr>
         <w:t xml:space="preserve">Obtén una vista con la producción por camión CAT 793F donde incluya nombre de camión, Operador y tipo de material </w:t>
       </w:r>
     </w:p>
@@ -403,30 +695,20 @@
       </w:pPr>
       <w:r>
         <w:rPr>
-          <w:b/>
-          <w:bCs/>
-          <w:color w:val="FF3700"/>
-        </w:rPr>
-        <w:t>Diagrama Entidad-Relación</w:t>
-      </w:r>
-    </w:p>
-    <w:p>
-      <w:pPr>
-        <w:jc w:val="center"/>
-        <w:rPr>
-          <w:b/>
-          <w:bCs/>
-          <w:color w:val="FF3700"/>
-        </w:rPr>
-      </w:pPr>
-      <w:r>
-        <w:rPr>
           <w:noProof/>
         </w:rPr>
         <w:drawing>
-          <wp:inline distT="0" distB="0" distL="0" distR="0" wp14:anchorId="652896B7" wp14:editId="08F1DC8B">
-            <wp:extent cx="4436524" cy="2676068"/>
-            <wp:effectExtent l="0" t="0" r="2540" b="0"/>
+          <wp:anchor distT="0" distB="0" distL="114300" distR="114300" simplePos="0" relativeHeight="251673600" behindDoc="1" locked="0" layoutInCell="1" allowOverlap="1" wp14:anchorId="652896B7" wp14:editId="7048101D">
+            <wp:simplePos x="0" y="0"/>
+            <wp:positionH relativeFrom="margin">
+              <wp:align>center</wp:align>
+            </wp:positionH>
+            <wp:positionV relativeFrom="paragraph">
+              <wp:posOffset>182302</wp:posOffset>
+            </wp:positionV>
+            <wp:extent cx="5225870" cy="3152196"/>
+            <wp:effectExtent l="0" t="0" r="0" b="0"/>
+            <wp:wrapNone/>
             <wp:docPr id="16" name="Imagen 16"/>
             <wp:cNvGraphicFramePr>
               <a:graphicFrameLocks xmlns:a="http://schemas.openxmlformats.org/drawingml/2006/main" noChangeAspect="1"/>
@@ -439,7 +721,13 @@
                     <pic:cNvPicPr/>
                   </pic:nvPicPr>
                   <pic:blipFill>
-                    <a:blip r:embed="rId5"/>
+                    <a:blip r:embed="rId5">
+                      <a:extLst>
+                        <a:ext uri="{28A0092B-C50C-407E-A947-70E740481C1C}">
+                          <a14:useLocalDpi xmlns:a14="http://schemas.microsoft.com/office/drawing/2010/main" val="0"/>
+                        </a:ext>
+                      </a:extLst>
+                    </a:blip>
                     <a:stretch>
                       <a:fillRect/>
                     </a:stretch>
@@ -447,7 +735,7 @@
                   <pic:spPr>
                     <a:xfrm>
                       <a:off x="0" y="0"/>
-                      <a:ext cx="4488784" cy="2707591"/>
+                      <a:ext cx="5225870" cy="3152196"/>
                     </a:xfrm>
                     <a:prstGeom prst="rect">
                       <a:avLst/>
@@ -456,9 +744,34 @@
                 </pic:pic>
               </a:graphicData>
             </a:graphic>
-          </wp:inline>
+            <wp14:sizeRelH relativeFrom="margin">
+              <wp14:pctWidth>0</wp14:pctWidth>
+            </wp14:sizeRelH>
+            <wp14:sizeRelV relativeFrom="margin">
+              <wp14:pctHeight>0</wp14:pctHeight>
+            </wp14:sizeRelV>
+          </wp:anchor>
         </w:drawing>
       </w:r>
+      <w:r>
+        <w:rPr>
+          <w:b/>
+          <w:bCs/>
+          <w:color w:val="FF3700"/>
+        </w:rPr>
+        <w:t>Diagrama Entidad-Relación</w:t>
+      </w:r>
+    </w:p>
+    <w:p>
+      <w:pPr>
+        <w:ind w:left="-851"/>
+        <w:jc w:val="center"/>
+        <w:rPr>
+          <w:b/>
+          <w:bCs/>
+          <w:color w:val="FF3700"/>
+        </w:rPr>
+      </w:pPr>
       <w:r>
         <w:rPr>
           <w:b/>
@@ -1014,21 +1327,7 @@
           <w:b/>
           <w:bCs/>
         </w:rPr>
-        <w:t xml:space="preserve"> Cual es el nombre del estado el cual tiene </w:t>
-      </w:r>
-      <w:r>
-        <w:rPr>
-          <w:b/>
-          <w:bCs/>
-        </w:rPr>
-        <w:t>símbolo</w:t>
-      </w:r>
-      <w:r>
-        <w:rPr>
-          <w:b/>
-          <w:bCs/>
-        </w:rPr>
-        <w:t xml:space="preserve"> "Down"?</w:t>
+        <w:t xml:space="preserve"> Cual es el nombre del estado el cual tiene símbolo "Down"?</w:t>
       </w:r>
     </w:p>
     <w:p>
@@ -3846,13 +4145,18 @@
       <w:r>
         <w:t xml:space="preserve"> ON </w:t>
       </w:r>
+      <w:proofErr w:type="spellStart"/>
       <w:proofErr w:type="gramStart"/>
       <w:r>
         <w:t>o.operadores</w:t>
       </w:r>
       <w:proofErr w:type="gramEnd"/>
       <w:r>
-        <w:t>_id = p.truck_operator_id</w:t>
+        <w:t>_id</w:t>
+      </w:r>
+      <w:proofErr w:type="spellEnd"/>
+      <w:r>
+        <w:t xml:space="preserve"> = p.truck_operator_id</w:t>
       </w:r>
     </w:p>
     <w:p>

--- a/ProyectoBeduSalvadorVizcainoMartinez.docx
+++ b/ProyectoBeduSalvadorVizcainoMartinez.docx
@@ -338,21 +338,7 @@
           <w:sz w:val="20"/>
           <w:szCs w:val="20"/>
         </w:rPr>
-        <w:t xml:space="preserve">Dentro de la tabla Equipos, </w:t>
-      </w:r>
-      <w:r>
-        <w:rPr>
-          <w:sz w:val="20"/>
-          <w:szCs w:val="20"/>
-        </w:rPr>
-        <w:t>obtén</w:t>
-      </w:r>
-      <w:r>
-        <w:rPr>
-          <w:sz w:val="20"/>
-          <w:szCs w:val="20"/>
-        </w:rPr>
-        <w:t xml:space="preserve"> los equipos de acarreo.</w:t>
+        <w:t>Dentro de la tabla Equipos, obtén los equipos de acarreo.</w:t>
       </w:r>
     </w:p>
     <w:p>
@@ -484,49 +470,7 @@
           <w:sz w:val="20"/>
           <w:szCs w:val="20"/>
         </w:rPr>
-        <w:t xml:space="preserve">Dentro de la tabla demoras, </w:t>
-      </w:r>
-      <w:r>
-        <w:rPr>
-          <w:sz w:val="20"/>
-          <w:szCs w:val="20"/>
-        </w:rPr>
-        <w:t>obtén</w:t>
-      </w:r>
-      <w:r>
-        <w:rPr>
-          <w:sz w:val="20"/>
-          <w:szCs w:val="20"/>
-        </w:rPr>
-        <w:t xml:space="preserve"> las horas de demora con </w:t>
-      </w:r>
-      <w:r>
-        <w:rPr>
-          <w:sz w:val="20"/>
-          <w:szCs w:val="20"/>
-        </w:rPr>
-        <w:t>código</w:t>
-      </w:r>
-      <w:r>
-        <w:rPr>
-          <w:sz w:val="20"/>
-          <w:szCs w:val="20"/>
-        </w:rPr>
-        <w:t xml:space="preserve"> 939 por </w:t>
-      </w:r>
-      <w:r>
-        <w:rPr>
-          <w:sz w:val="20"/>
-          <w:szCs w:val="20"/>
-        </w:rPr>
-        <w:t>camión</w:t>
-      </w:r>
-      <w:r>
-        <w:rPr>
-          <w:sz w:val="20"/>
-          <w:szCs w:val="20"/>
-        </w:rPr>
-        <w:t>.</w:t>
+        <w:t>Dentro de la tabla demoras, obtén las horas de demora con código 939 por camión.</w:t>
       </w:r>
     </w:p>
     <w:p>
@@ -2058,15 +2002,7 @@
         <w:jc w:val="both"/>
       </w:pPr>
       <w:r>
-        <w:t xml:space="preserve">    </w:t>
-      </w:r>
-      <w:proofErr w:type="gramStart"/>
-      <w:r>
-        <w:t>e.EquipmentName</w:t>
-      </w:r>
-      <w:proofErr w:type="gramEnd"/>
-      <w:r>
-        <w:t>, SUM(seconds) / 60 AS Horas</w:t>
+        <w:t xml:space="preserve">    e.EquipmentName, SUM(seconds) / 60 AS Horas</w:t>
       </w:r>
     </w:p>
     <w:p>
@@ -2116,48 +2052,27 @@
         <w:jc w:val="both"/>
       </w:pPr>
       <w:r>
-        <w:t xml:space="preserve">    e.id = </w:t>
-      </w:r>
-      <w:proofErr w:type="gramStart"/>
-      <w:r>
-        <w:t>d.equipment</w:t>
-      </w:r>
-      <w:proofErr w:type="gramEnd"/>
-      <w:r>
-        <w:t>_id</w:t>
-      </w:r>
-    </w:p>
-    <w:p>
-      <w:pPr>
-        <w:pStyle w:val="Prrafodelista"/>
-        <w:ind w:left="-284" w:right="-518"/>
-        <w:jc w:val="both"/>
-      </w:pPr>
-      <w:r>
-        <w:t xml:space="preserve">GROUP BY </w:t>
-      </w:r>
-      <w:proofErr w:type="gramStart"/>
-      <w:r>
-        <w:t>e.EquipmentName</w:t>
-      </w:r>
-      <w:proofErr w:type="gramEnd"/>
-    </w:p>
-    <w:p>
-      <w:pPr>
-        <w:pStyle w:val="Prrafodelista"/>
-        <w:ind w:left="-284" w:right="-518"/>
-        <w:jc w:val="both"/>
-      </w:pPr>
-      <w:r>
-        <w:t xml:space="preserve">ORDER BY </w:t>
-      </w:r>
-      <w:proofErr w:type="gramStart"/>
-      <w:r>
-        <w:t>e.EquipmentName</w:t>
-      </w:r>
-      <w:proofErr w:type="gramEnd"/>
-      <w:r>
-        <w:t>;</w:t>
+        <w:t xml:space="preserve">    e.id = d.equipment_id</w:t>
+      </w:r>
+    </w:p>
+    <w:p>
+      <w:pPr>
+        <w:pStyle w:val="Prrafodelista"/>
+        <w:ind w:left="-284" w:right="-518"/>
+        <w:jc w:val="both"/>
+      </w:pPr>
+      <w:r>
+        <w:t>GROUP BY e.EquipmentName</w:t>
+      </w:r>
+    </w:p>
+    <w:p>
+      <w:pPr>
+        <w:pStyle w:val="Prrafodelista"/>
+        <w:ind w:left="-284" w:right="-518"/>
+        <w:jc w:val="both"/>
+      </w:pPr>
+      <w:r>
+        <w:t>ORDER BY e.EquipmentName;</w:t>
       </w:r>
     </w:p>
     <w:p>
@@ -2307,15 +2222,7 @@
         <w:jc w:val="both"/>
       </w:pPr>
       <w:r>
-        <w:t xml:space="preserve">    </w:t>
-      </w:r>
-      <w:proofErr w:type="gramStart"/>
-      <w:r>
-        <w:t>r.reasonName</w:t>
-      </w:r>
-      <w:proofErr w:type="gramEnd"/>
-      <w:r>
-        <w:t xml:space="preserve"> as Demora, SUM(seconds) / 60 AS Horas</w:t>
+        <w:t xml:space="preserve">    r.reasonName as Demora, SUM(seconds) / 60 AS Horas</w:t>
       </w:r>
     </w:p>
     <w:p>
@@ -2375,15 +2282,7 @@
         <w:jc w:val="both"/>
       </w:pPr>
       <w:r>
-        <w:t xml:space="preserve">    </w:t>
-      </w:r>
-      <w:proofErr w:type="gramStart"/>
-      <w:r>
-        <w:t>r.reason</w:t>
-      </w:r>
-      <w:proofErr w:type="gramEnd"/>
-      <w:r>
-        <w:t>_id = d.reason_id</w:t>
+        <w:t xml:space="preserve">    r.reason_id = d.reason_id</w:t>
       </w:r>
     </w:p>
     <w:p>
@@ -2404,14 +2303,7 @@
       </w:pPr>
       <w:r>
         <w:tab/>
-      </w:r>
-      <w:proofErr w:type="gramStart"/>
-      <w:r>
-        <w:t>t.status</w:t>
-      </w:r>
-      <w:proofErr w:type="gramEnd"/>
-      <w:r>
-        <w:t>_id = d.status_id</w:t>
+        <w:t>t.status_id = d.status_id</w:t>
       </w:r>
     </w:p>
     <w:p>
@@ -2431,31 +2323,18 @@
         <w:jc w:val="both"/>
       </w:pPr>
       <w:r>
-        <w:t xml:space="preserve"> </w:t>
-      </w:r>
-      <w:proofErr w:type="gramStart"/>
-      <w:r>
-        <w:t>t.statusName</w:t>
-      </w:r>
-      <w:proofErr w:type="gramEnd"/>
-      <w:r>
-        <w:t xml:space="preserve"> = "Demora"</w:t>
-      </w:r>
-    </w:p>
-    <w:p>
-      <w:pPr>
-        <w:pStyle w:val="Prrafodelista"/>
-        <w:ind w:left="-284" w:right="-518"/>
-        <w:jc w:val="both"/>
-      </w:pPr>
-      <w:r>
-        <w:t xml:space="preserve">GROUP BY </w:t>
-      </w:r>
-      <w:proofErr w:type="gramStart"/>
-      <w:r>
-        <w:t>r.reasonName</w:t>
-      </w:r>
-      <w:proofErr w:type="gramEnd"/>
+        <w:t xml:space="preserve"> t.statusName = "Demora"</w:t>
+      </w:r>
+    </w:p>
+    <w:p>
+      <w:pPr>
+        <w:pStyle w:val="Prrafodelista"/>
+        <w:ind w:left="-284" w:right="-518"/>
+        <w:jc w:val="both"/>
+      </w:pPr>
+      <w:r>
+        <w:t>GROUP BY r.reasonName</w:t>
+      </w:r>
     </w:p>
     <w:p>
       <w:pPr>
@@ -2617,69 +2496,37 @@
         <w:jc w:val="both"/>
       </w:pPr>
       <w:r>
-        <w:t xml:space="preserve">    </w:t>
-      </w:r>
-      <w:proofErr w:type="gramStart"/>
-      <w:r>
-        <w:t>e.reasonName</w:t>
-      </w:r>
-      <w:proofErr w:type="gramEnd"/>
-      <w:r>
-        <w:t>,</w:t>
-      </w:r>
-    </w:p>
-    <w:p>
-      <w:pPr>
-        <w:pStyle w:val="Prrafodelista"/>
-        <w:ind w:left="-284" w:right="-518"/>
-        <w:jc w:val="both"/>
-      </w:pPr>
-      <w:r>
-        <w:t xml:space="preserve">    ROUND(</w:t>
-      </w:r>
-      <w:proofErr w:type="gramStart"/>
-      <w:r>
-        <w:t>MAX(</w:t>
-      </w:r>
-      <w:proofErr w:type="gramEnd"/>
-      <w:r>
-        <w:t>horas), 2) AS MAX,</w:t>
-      </w:r>
-    </w:p>
-    <w:p>
-      <w:pPr>
-        <w:pStyle w:val="Prrafodelista"/>
-        <w:ind w:left="-284" w:right="-518"/>
-        <w:jc w:val="both"/>
-      </w:pPr>
-      <w:r>
-        <w:t xml:space="preserve">    </w:t>
-      </w:r>
-      <w:proofErr w:type="gramStart"/>
-      <w:r>
-        <w:t>MIN(</w:t>
-      </w:r>
-      <w:proofErr w:type="gramEnd"/>
-      <w:r>
-        <w:t>horas) AS MIN,</w:t>
-      </w:r>
-    </w:p>
-    <w:p>
-      <w:pPr>
-        <w:pStyle w:val="Prrafodelista"/>
-        <w:ind w:left="-284" w:right="-518"/>
-        <w:jc w:val="both"/>
-      </w:pPr>
-      <w:r>
-        <w:t xml:space="preserve">    ROUND(</w:t>
-      </w:r>
-      <w:proofErr w:type="gramStart"/>
-      <w:r>
-        <w:t>AVG(</w:t>
-      </w:r>
-      <w:proofErr w:type="gramEnd"/>
-      <w:r>
-        <w:t>horas), 2) AS Promedio</w:t>
+        <w:t xml:space="preserve">    e.reasonName,</w:t>
+      </w:r>
+    </w:p>
+    <w:p>
+      <w:pPr>
+        <w:pStyle w:val="Prrafodelista"/>
+        <w:ind w:left="-284" w:right="-518"/>
+        <w:jc w:val="both"/>
+      </w:pPr>
+      <w:r>
+        <w:t xml:space="preserve">    ROUND(MAX(horas), 2) AS MAX,</w:t>
+      </w:r>
+    </w:p>
+    <w:p>
+      <w:pPr>
+        <w:pStyle w:val="Prrafodelista"/>
+        <w:ind w:left="-284" w:right="-518"/>
+        <w:jc w:val="both"/>
+      </w:pPr>
+      <w:r>
+        <w:t xml:space="preserve">    MIN(horas) AS MIN,</w:t>
+      </w:r>
+    </w:p>
+    <w:p>
+      <w:pPr>
+        <w:pStyle w:val="Prrafodelista"/>
+        <w:ind w:left="-284" w:right="-518"/>
+        <w:jc w:val="both"/>
+      </w:pPr>
+      <w:r>
+        <w:t xml:space="preserve">    ROUND(AVG(horas), 2) AS Promedio</w:t>
       </w:r>
     </w:p>
     <w:p>
@@ -2709,15 +2556,7 @@
         <w:jc w:val="both"/>
       </w:pPr>
       <w:r>
-        <w:t xml:space="preserve">        reason_id, </w:t>
-      </w:r>
-      <w:proofErr w:type="gramStart"/>
-      <w:r>
-        <w:t>SUM(</w:t>
-      </w:r>
-      <w:proofErr w:type="gramEnd"/>
-      <w:r>
-        <w:t>seconds) / 60 AS horas</w:t>
+        <w:t xml:space="preserve">        reason_id, SUM(seconds) / 60 AS horas</w:t>
       </w:r>
     </w:p>
     <w:p>
@@ -2787,15 +2626,7 @@
         <w:jc w:val="both"/>
       </w:pPr>
       <w:r>
-        <w:t xml:space="preserve">    </w:t>
-      </w:r>
-      <w:proofErr w:type="gramStart"/>
-      <w:r>
-        <w:t>e.reason</w:t>
-      </w:r>
-      <w:proofErr w:type="gramEnd"/>
-      <w:r>
-        <w:t>_id = d.reason_id</w:t>
+        <w:t xml:space="preserve">    e.reason_id = d.reason_id</w:t>
       </w:r>
     </w:p>
     <w:p>
@@ -2991,15 +2822,7 @@
         <w:jc w:val="both"/>
       </w:pPr>
       <w:r>
-        <w:t xml:space="preserve">    Equipos e ON e.id = </w:t>
-      </w:r>
-      <w:proofErr w:type="gramStart"/>
-      <w:r>
-        <w:t>d.equipment</w:t>
-      </w:r>
-      <w:proofErr w:type="gramEnd"/>
-      <w:r>
-        <w:t>_id;</w:t>
+        <w:t xml:space="preserve">    Equipos e ON e.id = d.equipment_id;</w:t>
       </w:r>
     </w:p>
     <w:p>
@@ -3020,10 +2843,10 @@
           <w:noProof/>
         </w:rPr>
         <w:drawing>
-          <wp:inline distT="0" distB="0" distL="0" distR="0" wp14:anchorId="708F383D" wp14:editId="25070A71">
-            <wp:extent cx="4770408" cy="3117662"/>
-            <wp:effectExtent l="0" t="0" r="0" b="6985"/>
-            <wp:docPr id="11" name="Imagen 11"/>
+          <wp:inline distT="0" distB="0" distL="0" distR="0" wp14:anchorId="54A35004" wp14:editId="096B916A">
+            <wp:extent cx="5612130" cy="2643505"/>
+            <wp:effectExtent l="0" t="0" r="7620" b="4445"/>
+            <wp:docPr id="18" name="Imagen 18"/>
             <wp:cNvGraphicFramePr>
               <a:graphicFrameLocks xmlns:a="http://schemas.openxmlformats.org/drawingml/2006/main" noChangeAspect="1"/>
             </wp:cNvGraphicFramePr>
@@ -3043,7 +2866,7 @@
                   <pic:spPr>
                     <a:xfrm>
                       <a:off x="0" y="0"/>
-                      <a:ext cx="4836126" cy="3160611"/>
+                      <a:ext cx="5612130" cy="2643505"/>
                     </a:xfrm>
                     <a:prstGeom prst="rect">
                       <a:avLst/>
@@ -3184,15 +3007,7 @@
         <w:jc w:val="both"/>
       </w:pPr>
       <w:r>
-        <w:t xml:space="preserve">    CategoriaTiempo c ON </w:t>
-      </w:r>
-      <w:proofErr w:type="gramStart"/>
-      <w:r>
-        <w:t>c.timeCategory</w:t>
-      </w:r>
-      <w:proofErr w:type="gramEnd"/>
-      <w:r>
-        <w:t>_id = d.time_category_id;</w:t>
+        <w:t xml:space="preserve">    CategoriaTiempo c ON c.timeCategory_id = d.time_category_id;</w:t>
       </w:r>
     </w:p>
     <w:p>
@@ -3213,10 +3028,10 @@
           <w:noProof/>
         </w:rPr>
         <w:drawing>
-          <wp:inline distT="0" distB="0" distL="0" distR="0" wp14:anchorId="2B2764A5" wp14:editId="0C1608A3">
-            <wp:extent cx="4753155" cy="3046150"/>
-            <wp:effectExtent l="0" t="0" r="9525" b="1905"/>
-            <wp:docPr id="12" name="Imagen 12"/>
+          <wp:inline distT="0" distB="0" distL="0" distR="0" wp14:anchorId="3DD47593" wp14:editId="6752EA2F">
+            <wp:extent cx="5612130" cy="3344545"/>
+            <wp:effectExtent l="0" t="0" r="7620" b="8255"/>
+            <wp:docPr id="33" name="Imagen 33"/>
             <wp:cNvGraphicFramePr>
               <a:graphicFrameLocks xmlns:a="http://schemas.openxmlformats.org/drawingml/2006/main" noChangeAspect="1"/>
             </wp:cNvGraphicFramePr>
@@ -3236,7 +3051,7 @@
                   <pic:spPr>
                     <a:xfrm>
                       <a:off x="0" y="0"/>
-                      <a:ext cx="4832748" cy="3097159"/>
+                      <a:ext cx="5612130" cy="3344545"/>
                     </a:xfrm>
                     <a:prstGeom prst="rect">
                       <a:avLst/>
@@ -3271,6 +3086,7 @@
           <w:b/>
           <w:bCs/>
         </w:rPr>
+        <w:lastRenderedPageBreak/>
         <w:t>13</w:t>
       </w:r>
       <w:r>
@@ -3326,69 +3142,37 @@
         <w:jc w:val="both"/>
       </w:pPr>
       <w:r>
-        <w:t xml:space="preserve">    </w:t>
-      </w:r>
-      <w:proofErr w:type="gramStart"/>
-      <w:r>
-        <w:t>e.Equipmentname</w:t>
-      </w:r>
-      <w:proofErr w:type="gramEnd"/>
-      <w:r>
-        <w:t>,</w:t>
-      </w:r>
-    </w:p>
-    <w:p>
-      <w:pPr>
-        <w:pStyle w:val="Prrafodelista"/>
-        <w:ind w:left="-284" w:right="-518"/>
-        <w:jc w:val="both"/>
-      </w:pPr>
-      <w:r>
-        <w:t xml:space="preserve">    </w:t>
-      </w:r>
-      <w:proofErr w:type="gramStart"/>
-      <w:r>
-        <w:t>e.fleet</w:t>
-      </w:r>
-      <w:proofErr w:type="gramEnd"/>
-      <w:r>
-        <w:t>,</w:t>
-      </w:r>
-    </w:p>
-    <w:p>
-      <w:pPr>
-        <w:pStyle w:val="Prrafodelista"/>
-        <w:ind w:left="-284" w:right="-518"/>
-        <w:jc w:val="both"/>
-      </w:pPr>
-      <w:r>
-        <w:t xml:space="preserve">    </w:t>
-      </w:r>
-      <w:proofErr w:type="gramStart"/>
-      <w:r>
-        <w:t>r.reasonname</w:t>
-      </w:r>
-      <w:proofErr w:type="gramEnd"/>
-      <w:r>
-        <w:t>,</w:t>
-      </w:r>
-    </w:p>
-    <w:p>
-      <w:pPr>
-        <w:pStyle w:val="Prrafodelista"/>
-        <w:ind w:left="-284" w:right="-518"/>
-        <w:jc w:val="both"/>
-      </w:pPr>
-      <w:r>
-        <w:t xml:space="preserve">    </w:t>
-      </w:r>
-      <w:proofErr w:type="gramStart"/>
-      <w:r>
-        <w:t>ROUND(</w:t>
-      </w:r>
-      <w:proofErr w:type="gramEnd"/>
-      <w:r>
-        <w:t>seconds / 60, 2) AS Horas</w:t>
+        <w:t xml:space="preserve">    e.Equipmentname,</w:t>
+      </w:r>
+    </w:p>
+    <w:p>
+      <w:pPr>
+        <w:pStyle w:val="Prrafodelista"/>
+        <w:ind w:left="-284" w:right="-518"/>
+        <w:jc w:val="both"/>
+      </w:pPr>
+      <w:r>
+        <w:t xml:space="preserve">    e.fleet,</w:t>
+      </w:r>
+    </w:p>
+    <w:p>
+      <w:pPr>
+        <w:pStyle w:val="Prrafodelista"/>
+        <w:ind w:left="-284" w:right="-518"/>
+        <w:jc w:val="both"/>
+      </w:pPr>
+      <w:r>
+        <w:t xml:space="preserve">    r.reasonname,</w:t>
+      </w:r>
+    </w:p>
+    <w:p>
+      <w:pPr>
+        <w:pStyle w:val="Prrafodelista"/>
+        <w:ind w:left="-284" w:right="-518"/>
+        <w:jc w:val="both"/>
+      </w:pPr>
+      <w:r>
+        <w:t xml:space="preserve">    ROUND(seconds / 60, 2) AS Horas</w:t>
       </w:r>
     </w:p>
     <w:p>
@@ -3428,15 +3212,7 @@
         <w:jc w:val="both"/>
       </w:pPr>
       <w:r>
-        <w:t xml:space="preserve">    Equipos e ON e.id = </w:t>
-      </w:r>
-      <w:proofErr w:type="gramStart"/>
-      <w:r>
-        <w:t>d.equipment</w:t>
-      </w:r>
-      <w:proofErr w:type="gramEnd"/>
-      <w:r>
-        <w:t>_id</w:t>
+        <w:t xml:space="preserve">    Equipos e ON e.id = d.equipment_id</w:t>
       </w:r>
     </w:p>
     <w:p>
@@ -3456,15 +3232,7 @@
         <w:jc w:val="both"/>
       </w:pPr>
       <w:r>
-        <w:t xml:space="preserve">    Estados r ON </w:t>
-      </w:r>
-      <w:proofErr w:type="gramStart"/>
-      <w:r>
-        <w:t>r.reason</w:t>
-      </w:r>
-      <w:proofErr w:type="gramEnd"/>
-      <w:r>
-        <w:t>_id = d.reason_id;</w:t>
+        <w:t xml:space="preserve">    Estados r ON r.reason_id = d.reason_id;</w:t>
       </w:r>
     </w:p>
     <w:p>
@@ -3620,15 +3388,7 @@
         <w:jc w:val="both"/>
       </w:pPr>
       <w:r>
-        <w:t xml:space="preserve">        </w:t>
-      </w:r>
-      <w:proofErr w:type="gramStart"/>
-      <w:r>
-        <w:t>e.EquipmentName</w:t>
-      </w:r>
-      <w:proofErr w:type="gramEnd"/>
-      <w:r>
-        <w:t xml:space="preserve"> AS Camión,</w:t>
+        <w:t xml:space="preserve">        e.EquipmentName AS Camión,</w:t>
       </w:r>
     </w:p>
     <w:p>
@@ -3642,14 +3402,7 @@
       </w:r>
       <w:r>
         <w:tab/>
-      </w:r>
-      <w:proofErr w:type="gramStart"/>
-      <w:r>
-        <w:t>round</w:t>
-      </w:r>
-      <w:proofErr w:type="gramEnd"/>
-      <w:r>
-        <w:t>(sum(hours),1) AS Horas</w:t>
+        <w:t>round(sum(hours),1) AS Horas</w:t>
       </w:r>
     </w:p>
     <w:p>
@@ -3689,15 +3442,7 @@
         <w:jc w:val="both"/>
       </w:pPr>
       <w:r>
-        <w:t xml:space="preserve">        Equipos e ON e.id = </w:t>
-      </w:r>
-      <w:proofErr w:type="gramStart"/>
-      <w:r>
-        <w:t>d.equipment</w:t>
-      </w:r>
-      <w:proofErr w:type="gramEnd"/>
-      <w:r>
-        <w:t>_id</w:t>
+        <w:t xml:space="preserve">        Equipos e ON e.id = d.equipment_id</w:t>
       </w:r>
     </w:p>
     <w:p>
@@ -3717,15 +3462,7 @@
         <w:jc w:val="both"/>
       </w:pPr>
       <w:r>
-        <w:t xml:space="preserve">        Estados r ON </w:t>
-      </w:r>
-      <w:proofErr w:type="gramStart"/>
-      <w:r>
-        <w:t>r.reason</w:t>
-      </w:r>
-      <w:proofErr w:type="gramEnd"/>
-      <w:r>
-        <w:t>_id = d.reason_id</w:t>
+        <w:t xml:space="preserve">        Estados r ON r.reason_id = d.reason_id</w:t>
       </w:r>
     </w:p>
     <w:p>
@@ -3745,31 +3482,18 @@
         <w:jc w:val="both"/>
       </w:pPr>
       <w:r>
-        <w:t xml:space="preserve">        </w:t>
-      </w:r>
-      <w:proofErr w:type="gramStart"/>
-      <w:r>
-        <w:t>r.reasonname</w:t>
-      </w:r>
-      <w:proofErr w:type="gramEnd"/>
-      <w:r>
-        <w:t xml:space="preserve"> = 'ALIMENTOS'</w:t>
-      </w:r>
-    </w:p>
-    <w:p>
-      <w:pPr>
-        <w:pStyle w:val="Prrafodelista"/>
-        <w:ind w:left="-284" w:right="-518"/>
-        <w:jc w:val="both"/>
-      </w:pPr>
-      <w:r>
-        <w:t xml:space="preserve">    group by </w:t>
-      </w:r>
-      <w:proofErr w:type="gramStart"/>
-      <w:r>
-        <w:t>e.EquipmentName</w:t>
-      </w:r>
-      <w:proofErr w:type="gramEnd"/>
+        <w:t xml:space="preserve">        r.reasonname = 'ALIMENTOS'</w:t>
+      </w:r>
+    </w:p>
+    <w:p>
+      <w:pPr>
+        <w:pStyle w:val="Prrafodelista"/>
+        <w:ind w:left="-284" w:right="-518"/>
+        <w:jc w:val="both"/>
+      </w:pPr>
+      <w:r>
+        <w:t xml:space="preserve">    group by e.EquipmentName</w:t>
+      </w:r>
     </w:p>
     <w:p>
       <w:pPr>
@@ -3969,105 +3693,57 @@
         <w:jc w:val="both"/>
       </w:pPr>
       <w:r>
-        <w:t xml:space="preserve">        </w:t>
-      </w:r>
-      <w:proofErr w:type="gramStart"/>
-      <w:r>
-        <w:t>p.time</w:t>
-      </w:r>
-      <w:proofErr w:type="gramEnd"/>
-      <w:r>
-        <w:t>,</w:t>
-      </w:r>
-    </w:p>
-    <w:p>
-      <w:pPr>
-        <w:pStyle w:val="Prrafodelista"/>
-        <w:ind w:left="-284" w:right="-518"/>
-        <w:jc w:val="both"/>
-      </w:pPr>
-      <w:r>
-        <w:t xml:space="preserve">        </w:t>
-      </w:r>
-      <w:proofErr w:type="gramStart"/>
-      <w:r>
-        <w:t>t.Shift</w:t>
-      </w:r>
-      <w:proofErr w:type="gramEnd"/>
-      <w:r>
-        <w:t xml:space="preserve"> AS Turno,</w:t>
-      </w:r>
-    </w:p>
-    <w:p>
-      <w:pPr>
-        <w:pStyle w:val="Prrafodelista"/>
-        <w:ind w:left="-284" w:right="-518"/>
-        <w:jc w:val="both"/>
-      </w:pPr>
-      <w:r>
-        <w:t xml:space="preserve">        </w:t>
-      </w:r>
-      <w:proofErr w:type="gramStart"/>
-      <w:r>
-        <w:t>e.EquipmentName</w:t>
-      </w:r>
-      <w:proofErr w:type="gramEnd"/>
-      <w:r>
-        <w:t xml:space="preserve"> AS Camion,</w:t>
-      </w:r>
-    </w:p>
-    <w:p>
-      <w:pPr>
-        <w:pStyle w:val="Prrafodelista"/>
-        <w:ind w:left="-284" w:right="-518"/>
-        <w:jc w:val="both"/>
-      </w:pPr>
-      <w:r>
-        <w:t xml:space="preserve">        </w:t>
-      </w:r>
-      <w:proofErr w:type="gramStart"/>
-      <w:r>
-        <w:t>o.EquipmentOperatorName</w:t>
-      </w:r>
-      <w:proofErr w:type="gramEnd"/>
-      <w:r>
-        <w:t xml:space="preserve"> AS Operador,</w:t>
-      </w:r>
-    </w:p>
-    <w:p>
-      <w:pPr>
-        <w:pStyle w:val="Prrafodelista"/>
-        <w:ind w:left="-284" w:right="-518"/>
-        <w:jc w:val="both"/>
-      </w:pPr>
-      <w:r>
-        <w:t xml:space="preserve">        </w:t>
-      </w:r>
-      <w:proofErr w:type="gramStart"/>
-      <w:r>
-        <w:t>p.material</w:t>
-      </w:r>
-      <w:proofErr w:type="gramEnd"/>
-      <w:r>
-        <w:t>_category AS TipoMaterial,</w:t>
-      </w:r>
-    </w:p>
-    <w:p>
-      <w:pPr>
-        <w:pStyle w:val="Prrafodelista"/>
-        <w:ind w:left="-284" w:right="-518"/>
-        <w:jc w:val="both"/>
-      </w:pPr>
-      <w:r>
-        <w:t xml:space="preserve">        sum(</w:t>
-      </w:r>
-      <w:proofErr w:type="gramStart"/>
-      <w:r>
-        <w:t>p.material</w:t>
-      </w:r>
-      <w:proofErr w:type="gramEnd"/>
-      <w:r>
-        <w:t>_tonnage) AS Tonelaje</w:t>
+        <w:t xml:space="preserve">        p.time,</w:t>
+      </w:r>
+    </w:p>
+    <w:p>
+      <w:pPr>
+        <w:pStyle w:val="Prrafodelista"/>
+        <w:ind w:left="-284" w:right="-518"/>
+        <w:jc w:val="both"/>
+      </w:pPr>
+      <w:r>
+        <w:t xml:space="preserve">        t.Shift AS Turno,</w:t>
+      </w:r>
+    </w:p>
+    <w:p>
+      <w:pPr>
+        <w:pStyle w:val="Prrafodelista"/>
+        <w:ind w:left="-284" w:right="-518"/>
+        <w:jc w:val="both"/>
+      </w:pPr>
+      <w:r>
+        <w:t xml:space="preserve">        e.EquipmentName AS Camion,</w:t>
+      </w:r>
+    </w:p>
+    <w:p>
+      <w:pPr>
+        <w:pStyle w:val="Prrafodelista"/>
+        <w:ind w:left="-284" w:right="-518"/>
+        <w:jc w:val="both"/>
+      </w:pPr>
+      <w:r>
+        <w:t xml:space="preserve">        o.EquipmentOperatorName AS Operador,</w:t>
+      </w:r>
+    </w:p>
+    <w:p>
+      <w:pPr>
+        <w:pStyle w:val="Prrafodelista"/>
+        <w:ind w:left="-284" w:right="-518"/>
+        <w:jc w:val="both"/>
+      </w:pPr>
+      <w:r>
+        <w:t xml:space="preserve">        p.material_category AS TipoMaterial,</w:t>
+      </w:r>
+    </w:p>
+    <w:p>
+      <w:pPr>
+        <w:pStyle w:val="Prrafodelista"/>
+        <w:ind w:left="-284" w:right="-518"/>
+        <w:jc w:val="both"/>
+      </w:pPr>
+      <w:r>
+        <w:t xml:space="preserve">        sum(p.material_tonnage) AS Tonelaje</w:t>
       </w:r>
     </w:p>
     <w:p>
@@ -4107,15 +3783,7 @@
         <w:jc w:val="both"/>
       </w:pPr>
       <w:r>
-        <w:t xml:space="preserve">        Equipos e ON e.id = </w:t>
-      </w:r>
-      <w:proofErr w:type="gramStart"/>
-      <w:r>
-        <w:t>p.truck</w:t>
-      </w:r>
-      <w:proofErr w:type="gramEnd"/>
-      <w:r>
-        <w:t>_id</w:t>
+        <w:t xml:space="preserve">        Equipos e ON e.id = p.truck_id</w:t>
       </w:r>
     </w:p>
     <w:p>
@@ -4135,28 +3803,7 @@
         <w:jc w:val="both"/>
       </w:pPr>
       <w:r>
-        <w:t xml:space="preserve">        Operadores </w:t>
-      </w:r>
-      <w:proofErr w:type="spellStart"/>
-      <w:r>
-        <w:t>o</w:t>
-      </w:r>
-      <w:proofErr w:type="spellEnd"/>
-      <w:r>
-        <w:t xml:space="preserve"> ON </w:t>
-      </w:r>
-      <w:proofErr w:type="spellStart"/>
-      <w:proofErr w:type="gramStart"/>
-      <w:r>
-        <w:t>o.operadores</w:t>
-      </w:r>
-      <w:proofErr w:type="gramEnd"/>
-      <w:r>
-        <w:t>_id</w:t>
-      </w:r>
-      <w:proofErr w:type="spellEnd"/>
-      <w:r>
-        <w:t xml:space="preserve"> = p.truck_operator_id</w:t>
+        <w:t xml:space="preserve">        Operadores o ON o.operadores_id = p.truck_operator_id</w:t>
       </w:r>
     </w:p>
     <w:p>
@@ -4176,15 +3823,7 @@
         <w:jc w:val="both"/>
       </w:pPr>
       <w:r>
-        <w:t xml:space="preserve">        Turno t on </w:t>
-      </w:r>
-      <w:proofErr w:type="gramStart"/>
-      <w:r>
-        <w:t>t.shift</w:t>
-      </w:r>
-      <w:proofErr w:type="gramEnd"/>
-      <w:r>
-        <w:t>_id = p.shift_id</w:t>
+        <w:t xml:space="preserve">        Turno t on t.shift_id = p.shift_id</w:t>
       </w:r>
     </w:p>
     <w:p>
@@ -4204,15 +3843,7 @@
         <w:jc w:val="both"/>
       </w:pPr>
       <w:r>
-        <w:t xml:space="preserve">        </w:t>
-      </w:r>
-      <w:proofErr w:type="gramStart"/>
-      <w:r>
-        <w:t>e.fleet</w:t>
-      </w:r>
-      <w:proofErr w:type="gramEnd"/>
-      <w:r>
-        <w:t xml:space="preserve"> = 'CAT 793F'</w:t>
+        <w:t xml:space="preserve">        e.fleet = 'CAT 793F'</w:t>
       </w:r>
     </w:p>
     <w:p>
@@ -5321,15 +4952,7 @@
         <w:jc w:val="both"/>
       </w:pPr>
       <w:r>
-        <w:t xml:space="preserve">     NameLast: </w:t>
-      </w:r>
-      <w:proofErr w:type="gramStart"/>
-      <w:r>
-        <w:t>RegExp(</w:t>
-      </w:r>
-      <w:proofErr w:type="gramEnd"/>
-      <w:r>
-        <w:t>'Silva', i)</w:t>
+        <w:t xml:space="preserve">     NameLast: RegExp('Silva', i)</w:t>
       </w:r>
     </w:p>
     <w:p>
@@ -5571,15 +5194,7 @@
         <w:jc w:val="both"/>
       </w:pPr>
       <w:r>
-        <w:t xml:space="preserve">     NameFirst: </w:t>
-      </w:r>
-      <w:proofErr w:type="gramStart"/>
-      <w:r>
-        <w:t>RegExp(</w:t>
-      </w:r>
-      <w:proofErr w:type="gramEnd"/>
-      <w:r>
-        <w:t>'el$', i)</w:t>
+        <w:t xml:space="preserve">     NameFirst: RegExp('el$', i)</w:t>
       </w:r>
     </w:p>
     <w:p>
@@ -5912,15 +5527,7 @@
         <w:jc w:val="both"/>
       </w:pPr>
       <w:r>
-        <w:t xml:space="preserve">    Camiones1: {$</w:t>
-      </w:r>
-      <w:proofErr w:type="gramStart"/>
-      <w:r>
-        <w:t>arrayElemAt:[</w:t>
-      </w:r>
-      <w:proofErr w:type="gramEnd"/>
-      <w:r>
-        <w:t>"$Camiones2",0]}</w:t>
+        <w:t xml:space="preserve">    Camiones1: {$arrayElemAt:["$Camiones2",0]}</w:t>
       </w:r>
     </w:p>
     <w:p>
@@ -6248,33 +5855,17 @@
         <w:jc w:val="both"/>
       </w:pPr>
       <w:r>
-        <w:t xml:space="preserve">    localField: '</w:t>
-      </w:r>
-      <w:proofErr w:type="gramStart"/>
-      <w:r>
-        <w:t>status</w:t>
-      </w:r>
-      <w:proofErr w:type="gramEnd"/>
-      <w:r>
-        <w:t>_id',</w:t>
-      </w:r>
-    </w:p>
-    <w:p>
-      <w:pPr>
-        <w:spacing w:after="0"/>
-        <w:ind w:left="-567" w:right="-518"/>
-        <w:jc w:val="both"/>
-      </w:pPr>
-      <w:r>
-        <w:t xml:space="preserve">    foreignField: '</w:t>
-      </w:r>
-      <w:proofErr w:type="gramStart"/>
-      <w:r>
-        <w:t>status</w:t>
-      </w:r>
-      <w:proofErr w:type="gramEnd"/>
-      <w:r>
-        <w:t>_id',</w:t>
+        <w:t xml:space="preserve">    localField: 'status_id',</w:t>
+      </w:r>
+    </w:p>
+    <w:p>
+      <w:pPr>
+        <w:spacing w:after="0"/>
+        <w:ind w:left="-567" w:right="-518"/>
+        <w:jc w:val="both"/>
+      </w:pPr>
+      <w:r>
+        <w:t xml:space="preserve">    foreignField: 'status_id',</w:t>
       </w:r>
     </w:p>
     <w:p>
@@ -6304,15 +5895,7 @@
         <w:jc w:val="both"/>
       </w:pPr>
       <w:r>
-        <w:t xml:space="preserve">    Estado1: {$</w:t>
-      </w:r>
-      <w:proofErr w:type="gramStart"/>
-      <w:r>
-        <w:t>arrayElemAt:[</w:t>
-      </w:r>
-      <w:proofErr w:type="gramEnd"/>
-      <w:r>
-        <w:t>"$Estado2",0]}</w:t>
+        <w:t xml:space="preserve">    Estado1: {$arrayElemAt:["$Estado2",0]}</w:t>
       </w:r>
     </w:p>
     <w:p>
@@ -6332,15 +5915,7 @@
         <w:jc w:val="both"/>
       </w:pPr>
       <w:r>
-        <w:t xml:space="preserve">    Tipo_Demora1: {$</w:t>
-      </w:r>
-      <w:proofErr w:type="gramStart"/>
-      <w:r>
-        <w:t>arrayElemAt:[</w:t>
-      </w:r>
-      <w:proofErr w:type="gramEnd"/>
-      <w:r>
-        <w:t>"$Tipo_Demora2",0]}</w:t>
+        <w:t xml:space="preserve">    Tipo_Demora1: {$arrayElemAt:["$Tipo_Demora2",0]}</w:t>
       </w:r>
     </w:p>
     <w:p>
@@ -6420,15 +5995,7 @@
         <w:jc w:val="both"/>
       </w:pPr>
       <w:r>
-        <w:t xml:space="preserve">    _id:</w:t>
-      </w:r>
-      <w:proofErr w:type="gramStart"/>
-      <w:r>
-        <w:t>0,Estado</w:t>
-      </w:r>
-      <w:proofErr w:type="gramEnd"/>
-      <w:r>
-        <w:t>:1,hours:1</w:t>
+        <w:t xml:space="preserve">    _id:0,Estado:1,hours:1</w:t>
       </w:r>
     </w:p>
     <w:p>
@@ -6696,33 +6263,17 @@
         <w:jc w:val="both"/>
       </w:pPr>
       <w:r>
-        <w:t xml:space="preserve">    localField: '</w:t>
-      </w:r>
-      <w:proofErr w:type="gramStart"/>
-      <w:r>
-        <w:t>status</w:t>
-      </w:r>
-      <w:proofErr w:type="gramEnd"/>
-      <w:r>
-        <w:t>_id',</w:t>
-      </w:r>
-    </w:p>
-    <w:p>
-      <w:pPr>
-        <w:spacing w:after="0"/>
-        <w:ind w:left="-567" w:right="-518"/>
-        <w:jc w:val="both"/>
-      </w:pPr>
-      <w:r>
-        <w:t xml:space="preserve">    foreignField: '</w:t>
-      </w:r>
-      <w:proofErr w:type="gramStart"/>
-      <w:r>
-        <w:t>status</w:t>
-      </w:r>
-      <w:proofErr w:type="gramEnd"/>
-      <w:r>
-        <w:t>_id',</w:t>
+        <w:t xml:space="preserve">    localField: 'status_id',</w:t>
+      </w:r>
+    </w:p>
+    <w:p>
+      <w:pPr>
+        <w:spacing w:after="0"/>
+        <w:ind w:left="-567" w:right="-518"/>
+        <w:jc w:val="both"/>
+      </w:pPr>
+      <w:r>
+        <w:t xml:space="preserve">    foreignField: 'status_id',</w:t>
       </w:r>
     </w:p>
     <w:p>
@@ -6752,15 +6303,7 @@
         <w:jc w:val="both"/>
       </w:pPr>
       <w:r>
-        <w:t xml:space="preserve">    Estado1: {$</w:t>
-      </w:r>
-      <w:proofErr w:type="gramStart"/>
-      <w:r>
-        <w:t>arrayElemAt:[</w:t>
-      </w:r>
-      <w:proofErr w:type="gramEnd"/>
-      <w:r>
-        <w:t>"$Estado2",0]}</w:t>
+        <w:t xml:space="preserve">    Estado1: {$arrayElemAt:["$Estado2",0]}</w:t>
       </w:r>
     </w:p>
     <w:p>
@@ -6780,15 +6323,7 @@
         <w:jc w:val="both"/>
       </w:pPr>
       <w:r>
-        <w:t xml:space="preserve">    Tipo_Demora1: {$</w:t>
-      </w:r>
-      <w:proofErr w:type="gramStart"/>
-      <w:r>
-        <w:t>arrayElemAt:[</w:t>
-      </w:r>
-      <w:proofErr w:type="gramEnd"/>
-      <w:r>
-        <w:t>"$Tipo_Demora2",0]}</w:t>
+        <w:t xml:space="preserve">    Tipo_Demora1: {$arrayElemAt:["$Tipo_Demora2",0]}</w:t>
       </w:r>
     </w:p>
     <w:p>
@@ -6868,15 +6403,7 @@
         <w:jc w:val="both"/>
       </w:pPr>
       <w:r>
-        <w:t xml:space="preserve">    _id:</w:t>
-      </w:r>
-      <w:proofErr w:type="gramStart"/>
-      <w:r>
-        <w:t>0,Estado</w:t>
-      </w:r>
-      <w:proofErr w:type="gramEnd"/>
-      <w:r>
-        <w:t>:1,Tipo_Demora:1,hours:1</w:t>
+        <w:t xml:space="preserve">    _id:0,Estado:1,Tipo_Demora:1,hours:1</w:t>
       </w:r>
     </w:p>
     <w:p>
@@ -7467,15 +6994,7 @@
         <w:jc w:val="both"/>
       </w:pPr>
       <w:r>
-        <w:t xml:space="preserve">    timeCategory1: {$</w:t>
-      </w:r>
-      <w:proofErr w:type="gramStart"/>
-      <w:r>
-        <w:t>arrayElemAt:[</w:t>
-      </w:r>
-      <w:proofErr w:type="gramEnd"/>
-      <w:r>
-        <w:t>"$timeCategory2",0]}</w:t>
+        <w:t xml:space="preserve">    timeCategory1: {$arrayElemAt:["$timeCategory2",0]}</w:t>
       </w:r>
     </w:p>
     <w:p>
@@ -7535,15 +7054,7 @@
         <w:jc w:val="both"/>
       </w:pPr>
       <w:r>
-        <w:t xml:space="preserve">    timeCategory</w:t>
-      </w:r>
-      <w:proofErr w:type="gramStart"/>
-      <w:r>
-        <w:t>2:0,timeCategory</w:t>
-      </w:r>
-      <w:proofErr w:type="gramEnd"/>
-      <w:r>
-        <w:t>1:0</w:t>
+        <w:t xml:space="preserve">    timeCategory2:0,timeCategory1:0</w:t>
       </w:r>
     </w:p>
     <w:p>
@@ -7763,15 +7274,7 @@
         <w:jc w:val="both"/>
       </w:pPr>
       <w:r>
-        <w:t xml:space="preserve">    Equipo1: {$</w:t>
-      </w:r>
-      <w:proofErr w:type="gramStart"/>
-      <w:r>
-        <w:t>arrayElemAt:[</w:t>
-      </w:r>
-      <w:proofErr w:type="gramEnd"/>
-      <w:r>
-        <w:t>"$Equipo2",0]}</w:t>
+        <w:t xml:space="preserve">    Equipo1: {$arrayElemAt:["$Equipo2",0]}</w:t>
       </w:r>
     </w:p>
     <w:p>
@@ -7881,15 +7384,7 @@
         <w:jc w:val="both"/>
       </w:pPr>
       <w:r>
-        <w:t xml:space="preserve">    Estado1: {$</w:t>
-      </w:r>
-      <w:proofErr w:type="gramStart"/>
-      <w:r>
-        <w:t>arrayElemAt:[</w:t>
-      </w:r>
-      <w:proofErr w:type="gramEnd"/>
-      <w:r>
-        <w:t>"$Estado2",0]}</w:t>
+        <w:t xml:space="preserve">    Estado1: {$arrayElemAt:["$Estado2",0]}</w:t>
       </w:r>
     </w:p>
     <w:p>
@@ -7979,15 +7474,7 @@
         <w:jc w:val="both"/>
       </w:pPr>
       <w:r>
-        <w:t xml:space="preserve">    timeCategory1: {$</w:t>
-      </w:r>
-      <w:proofErr w:type="gramStart"/>
-      <w:r>
-        <w:t>arrayElemAt:[</w:t>
-      </w:r>
-      <w:proofErr w:type="gramEnd"/>
-      <w:r>
-        <w:t>"$timeCategory2",0]}</w:t>
+        <w:t xml:space="preserve">    timeCategory1: {$arrayElemAt:["$timeCategory2",0]}</w:t>
       </w:r>
     </w:p>
     <w:p>
@@ -8047,15 +7534,7 @@
         <w:jc w:val="both"/>
       </w:pPr>
       <w:r>
-        <w:t xml:space="preserve">    _id:</w:t>
-      </w:r>
-      <w:proofErr w:type="gramStart"/>
-      <w:r>
-        <w:t>0,Equipo</w:t>
-      </w:r>
-      <w:proofErr w:type="gramEnd"/>
-      <w:r>
-        <w:t>:1,Familia:1,Demora:1,hours:1</w:t>
+        <w:t xml:space="preserve">    _id:0,Equipo:1,Familia:1,Demora:1,hours:1</w:t>
       </w:r>
     </w:p>
     <w:p>
@@ -8292,15 +7771,7 @@
         <w:jc w:val="both"/>
       </w:pPr>
       <w:r>
-        <w:t xml:space="preserve">    Demoras1: {$</w:t>
-      </w:r>
-      <w:proofErr w:type="gramStart"/>
-      <w:r>
-        <w:t>arrayElemAt:[</w:t>
-      </w:r>
-      <w:proofErr w:type="gramEnd"/>
-      <w:r>
-        <w:t>"$Demoras2",0]}</w:t>
+        <w:t xml:space="preserve">    Demoras1: {$arrayElemAt:["$Demoras2",0]}</w:t>
       </w:r>
     </w:p>
     <w:p>
@@ -8410,15 +7881,7 @@
         <w:jc w:val="both"/>
       </w:pPr>
       <w:r>
-        <w:t xml:space="preserve">    Equipos1: {$</w:t>
-      </w:r>
-      <w:proofErr w:type="gramStart"/>
-      <w:r>
-        <w:t>arrayElemAt:[</w:t>
-      </w:r>
-      <w:proofErr w:type="gramEnd"/>
-      <w:r>
-        <w:t>"$Equipos2",0]}</w:t>
+        <w:t xml:space="preserve">    Equipos1: {$arrayElemAt:["$Equipos2",0]}</w:t>
       </w:r>
     </w:p>
     <w:p>
@@ -8713,15 +8176,7 @@
         <w:jc w:val="both"/>
       </w:pPr>
       <w:r>
-        <w:t xml:space="preserve">    Operadores1: {$</w:t>
-      </w:r>
-      <w:proofErr w:type="gramStart"/>
-      <w:r>
-        <w:t>arrayElemAt:[</w:t>
-      </w:r>
-      <w:proofErr w:type="gramEnd"/>
-      <w:r>
-        <w:t>"$Operadores2",0]}</w:t>
+        <w:t xml:space="preserve">    Operadores1: {$arrayElemAt:["$Operadores2",0]}</w:t>
       </w:r>
     </w:p>
     <w:p>
@@ -8871,15 +8326,7 @@
         <w:jc w:val="both"/>
       </w:pPr>
       <w:r>
-        <w:t xml:space="preserve">    Turno1: {$</w:t>
-      </w:r>
-      <w:proofErr w:type="gramStart"/>
-      <w:r>
-        <w:t>arrayElemAt:[</w:t>
-      </w:r>
-      <w:proofErr w:type="gramEnd"/>
-      <w:r>
-        <w:t>"$Turno2",0]}</w:t>
+        <w:t xml:space="preserve">    Turno1: {$arrayElemAt:["$Turno2",0]}</w:t>
       </w:r>
     </w:p>
     <w:p>
@@ -8969,15 +8416,7 @@
         <w:jc w:val="both"/>
       </w:pPr>
       <w:r>
-        <w:t xml:space="preserve">    Camiones1: {$</w:t>
-      </w:r>
-      <w:proofErr w:type="gramStart"/>
-      <w:r>
-        <w:t>arrayElemAt:[</w:t>
-      </w:r>
-      <w:proofErr w:type="gramEnd"/>
-      <w:r>
-        <w:t>"$Camiones2",0]}</w:t>
+        <w:t xml:space="preserve">    Camiones1: {$arrayElemAt:["$Camiones2",0]}</w:t>
       </w:r>
     </w:p>
     <w:p>
